--- a/doc/Informe.docx
+++ b/doc/Informe.docx
@@ -105,19 +105,8 @@
           <w:sz w:val="44"/>
           <w:szCs w:val="44"/>
         </w:rPr>
-        <w:t xml:space="preserve">Esteganografía y </w:t>
-      </w:r>
-      <w:proofErr w:type="spellStart"/>
-      <w:r>
-        <w:rPr>
-          <w:rFonts w:ascii="Avenir Next" w:hAnsi="Avenir Next"/>
-          <w:color w:val="000000" w:themeColor="text1"/>
-          <w:sz w:val="44"/>
-          <w:szCs w:val="44"/>
-        </w:rPr>
-        <w:t>Estegoanálisis</w:t>
-      </w:r>
-      <w:proofErr w:type="spellEnd"/>
+        <w:t>Esteganografía y Estegoanálisis</w:t>
+      </w:r>
     </w:p>
     <w:p>
       <w:pPr>
@@ -1112,41 +1101,7 @@
           <w:rFonts w:ascii="Avenir Next" w:hAnsi="Avenir Next"/>
           <w:noProof/>
         </w:rPr>
-        <w:fldChar w:fldCharType="begin"/>
-      </w:r>
-      <w:r>
-        <w:rPr>
-          <w:rFonts w:ascii="Avenir Next" w:hAnsi="Avenir Next"/>
-          <w:noProof/>
-        </w:rPr>
-        <w:instrText xml:space="preserve"> PAGEREF _Toc454749714 \h </w:instrText>
-      </w:r>
-      <w:r>
-        <w:rPr>
-          <w:rFonts w:ascii="Avenir Next" w:hAnsi="Avenir Next"/>
-          <w:noProof/>
-        </w:rPr>
-      </w:r>
-      <w:r>
-        <w:rPr>
-          <w:rFonts w:ascii="Avenir Next" w:hAnsi="Avenir Next"/>
-          <w:noProof/>
-        </w:rPr>
-        <w:fldChar w:fldCharType="separate"/>
-      </w:r>
-      <w:r>
-        <w:rPr>
-          <w:rFonts w:ascii="Avenir Next" w:hAnsi="Avenir Next"/>
-          <w:noProof/>
-        </w:rPr>
-        <w:t>3</w:t>
-      </w:r>
-      <w:r>
-        <w:rPr>
-          <w:rFonts w:ascii="Avenir Next" w:hAnsi="Avenir Next"/>
-          <w:noProof/>
-        </w:rPr>
-        <w:fldChar w:fldCharType="end"/>
+        <w:t>4</w:t>
       </w:r>
     </w:p>
     <w:p>
@@ -1180,41 +1135,7 @@
           <w:rFonts w:ascii="Avenir Next" w:hAnsi="Avenir Next"/>
           <w:noProof/>
         </w:rPr>
-        <w:fldChar w:fldCharType="begin"/>
-      </w:r>
-      <w:r>
-        <w:rPr>
-          <w:rFonts w:ascii="Avenir Next" w:hAnsi="Avenir Next"/>
-          <w:noProof/>
-        </w:rPr>
-        <w:instrText xml:space="preserve"> PAGEREF _Toc454749715 \h </w:instrText>
-      </w:r>
-      <w:r>
-        <w:rPr>
-          <w:rFonts w:ascii="Avenir Next" w:hAnsi="Avenir Next"/>
-          <w:noProof/>
-        </w:rPr>
-      </w:r>
-      <w:r>
-        <w:rPr>
-          <w:rFonts w:ascii="Avenir Next" w:hAnsi="Avenir Next"/>
-          <w:noProof/>
-        </w:rPr>
-        <w:fldChar w:fldCharType="separate"/>
-      </w:r>
-      <w:r>
-        <w:rPr>
-          <w:rFonts w:ascii="Avenir Next" w:hAnsi="Avenir Next"/>
-          <w:noProof/>
-        </w:rPr>
-        <w:t>3</w:t>
-      </w:r>
-      <w:r>
-        <w:rPr>
-          <w:rFonts w:ascii="Avenir Next" w:hAnsi="Avenir Next"/>
-          <w:noProof/>
-        </w:rPr>
-        <w:fldChar w:fldCharType="end"/>
+        <w:t>4</w:t>
       </w:r>
     </w:p>
     <w:p>
@@ -1316,41 +1237,7 @@
           <w:rFonts w:ascii="Avenir Next" w:hAnsi="Avenir Next"/>
           <w:noProof/>
         </w:rPr>
-        <w:fldChar w:fldCharType="begin"/>
-      </w:r>
-      <w:r>
-        <w:rPr>
-          <w:rFonts w:ascii="Avenir Next" w:hAnsi="Avenir Next"/>
-          <w:noProof/>
-        </w:rPr>
-        <w:instrText xml:space="preserve"> PAGEREF _Toc454749717 \h </w:instrText>
-      </w:r>
-      <w:r>
-        <w:rPr>
-          <w:rFonts w:ascii="Avenir Next" w:hAnsi="Avenir Next"/>
-          <w:noProof/>
-        </w:rPr>
-      </w:r>
-      <w:r>
-        <w:rPr>
-          <w:rFonts w:ascii="Avenir Next" w:hAnsi="Avenir Next"/>
-          <w:noProof/>
-        </w:rPr>
-        <w:fldChar w:fldCharType="separate"/>
-      </w:r>
-      <w:r>
-        <w:rPr>
-          <w:rFonts w:ascii="Avenir Next" w:hAnsi="Avenir Next"/>
-          <w:noProof/>
-        </w:rPr>
-        <w:t>5</w:t>
-      </w:r>
-      <w:r>
-        <w:rPr>
-          <w:rFonts w:ascii="Avenir Next" w:hAnsi="Avenir Next"/>
-          <w:noProof/>
-        </w:rPr>
-        <w:fldChar w:fldCharType="end"/>
+        <w:t>6</w:t>
       </w:r>
     </w:p>
     <w:p>
@@ -1384,41 +1271,7 @@
           <w:rFonts w:ascii="Avenir Next" w:hAnsi="Avenir Next"/>
           <w:noProof/>
         </w:rPr>
-        <w:fldChar w:fldCharType="begin"/>
-      </w:r>
-      <w:r>
-        <w:rPr>
-          <w:rFonts w:ascii="Avenir Next" w:hAnsi="Avenir Next"/>
-          <w:noProof/>
-        </w:rPr>
-        <w:instrText xml:space="preserve"> PAGEREF _Toc454749718 \h </w:instrText>
-      </w:r>
-      <w:r>
-        <w:rPr>
-          <w:rFonts w:ascii="Avenir Next" w:hAnsi="Avenir Next"/>
-          <w:noProof/>
-        </w:rPr>
-      </w:r>
-      <w:r>
-        <w:rPr>
-          <w:rFonts w:ascii="Avenir Next" w:hAnsi="Avenir Next"/>
-          <w:noProof/>
-        </w:rPr>
-        <w:fldChar w:fldCharType="separate"/>
-      </w:r>
-      <w:r>
-        <w:rPr>
-          <w:rFonts w:ascii="Avenir Next" w:hAnsi="Avenir Next"/>
-          <w:noProof/>
-        </w:rPr>
-        <w:t>5</w:t>
-      </w:r>
-      <w:r>
-        <w:rPr>
-          <w:rFonts w:ascii="Avenir Next" w:hAnsi="Avenir Next"/>
-          <w:noProof/>
-        </w:rPr>
-        <w:fldChar w:fldCharType="end"/>
+        <w:t>6</w:t>
       </w:r>
     </w:p>
     <w:p>
@@ -1452,41 +1305,7 @@
           <w:rFonts w:ascii="Avenir Next" w:hAnsi="Avenir Next"/>
           <w:noProof/>
         </w:rPr>
-        <w:fldChar w:fldCharType="begin"/>
-      </w:r>
-      <w:r>
-        <w:rPr>
-          <w:rFonts w:ascii="Avenir Next" w:hAnsi="Avenir Next"/>
-          <w:noProof/>
-        </w:rPr>
-        <w:instrText xml:space="preserve"> PAGEREF _Toc454749719 \h </w:instrText>
-      </w:r>
-      <w:r>
-        <w:rPr>
-          <w:rFonts w:ascii="Avenir Next" w:hAnsi="Avenir Next"/>
-          <w:noProof/>
-        </w:rPr>
-      </w:r>
-      <w:r>
-        <w:rPr>
-          <w:rFonts w:ascii="Avenir Next" w:hAnsi="Avenir Next"/>
-          <w:noProof/>
-        </w:rPr>
-        <w:fldChar w:fldCharType="separate"/>
-      </w:r>
-      <w:r>
-        <w:rPr>
-          <w:rFonts w:ascii="Avenir Next" w:hAnsi="Avenir Next"/>
-          <w:noProof/>
-        </w:rPr>
-        <w:t>6</w:t>
-      </w:r>
-      <w:r>
-        <w:rPr>
-          <w:rFonts w:ascii="Avenir Next" w:hAnsi="Avenir Next"/>
-          <w:noProof/>
-        </w:rPr>
-        <w:fldChar w:fldCharType="end"/>
+        <w:t>7</w:t>
       </w:r>
     </w:p>
     <w:p>
@@ -1520,41 +1339,7 @@
           <w:rFonts w:ascii="Avenir Next" w:hAnsi="Avenir Next"/>
           <w:noProof/>
         </w:rPr>
-        <w:fldChar w:fldCharType="begin"/>
-      </w:r>
-      <w:r>
-        <w:rPr>
-          <w:rFonts w:ascii="Avenir Next" w:hAnsi="Avenir Next"/>
-          <w:noProof/>
-        </w:rPr>
-        <w:instrText xml:space="preserve"> PAGEREF _Toc454749720 \h </w:instrText>
-      </w:r>
-      <w:r>
-        <w:rPr>
-          <w:rFonts w:ascii="Avenir Next" w:hAnsi="Avenir Next"/>
-          <w:noProof/>
-        </w:rPr>
-      </w:r>
-      <w:r>
-        <w:rPr>
-          <w:rFonts w:ascii="Avenir Next" w:hAnsi="Avenir Next"/>
-          <w:noProof/>
-        </w:rPr>
-        <w:fldChar w:fldCharType="separate"/>
-      </w:r>
-      <w:r>
-        <w:rPr>
-          <w:rFonts w:ascii="Avenir Next" w:hAnsi="Avenir Next"/>
-          <w:noProof/>
-        </w:rPr>
-        <w:t>6</w:t>
-      </w:r>
-      <w:r>
-        <w:rPr>
-          <w:rFonts w:ascii="Avenir Next" w:hAnsi="Avenir Next"/>
-          <w:noProof/>
-        </w:rPr>
-        <w:fldChar w:fldCharType="end"/>
+        <w:t>7</w:t>
       </w:r>
     </w:p>
     <w:p>
@@ -1588,41 +1373,7 @@
           <w:rFonts w:ascii="Avenir Next" w:hAnsi="Avenir Next"/>
           <w:noProof/>
         </w:rPr>
-        <w:fldChar w:fldCharType="begin"/>
-      </w:r>
-      <w:r>
-        <w:rPr>
-          <w:rFonts w:ascii="Avenir Next" w:hAnsi="Avenir Next"/>
-          <w:noProof/>
-        </w:rPr>
-        <w:instrText xml:space="preserve"> PAGEREF _Toc454749721 \h </w:instrText>
-      </w:r>
-      <w:r>
-        <w:rPr>
-          <w:rFonts w:ascii="Avenir Next" w:hAnsi="Avenir Next"/>
-          <w:noProof/>
-        </w:rPr>
-      </w:r>
-      <w:r>
-        <w:rPr>
-          <w:rFonts w:ascii="Avenir Next" w:hAnsi="Avenir Next"/>
-          <w:noProof/>
-        </w:rPr>
-        <w:fldChar w:fldCharType="separate"/>
-      </w:r>
-      <w:r>
-        <w:rPr>
-          <w:rFonts w:ascii="Avenir Next" w:hAnsi="Avenir Next"/>
-          <w:noProof/>
-        </w:rPr>
-        <w:t>6</w:t>
-      </w:r>
-      <w:r>
-        <w:rPr>
-          <w:rFonts w:ascii="Avenir Next" w:hAnsi="Avenir Next"/>
-          <w:noProof/>
-        </w:rPr>
-        <w:fldChar w:fldCharType="end"/>
+        <w:t>7</w:t>
       </w:r>
     </w:p>
     <w:p>
@@ -1657,41 +1408,7 @@
           <w:rFonts w:ascii="Avenir Next" w:hAnsi="Avenir Next"/>
           <w:noProof/>
         </w:rPr>
-        <w:fldChar w:fldCharType="begin"/>
-      </w:r>
-      <w:r>
-        <w:rPr>
-          <w:rFonts w:ascii="Avenir Next" w:hAnsi="Avenir Next"/>
-          <w:noProof/>
-        </w:rPr>
-        <w:instrText xml:space="preserve"> PAGEREF _Toc454749722 \h </w:instrText>
-      </w:r>
-      <w:r>
-        <w:rPr>
-          <w:rFonts w:ascii="Avenir Next" w:hAnsi="Avenir Next"/>
-          <w:noProof/>
-        </w:rPr>
-      </w:r>
-      <w:r>
-        <w:rPr>
-          <w:rFonts w:ascii="Avenir Next" w:hAnsi="Avenir Next"/>
-          <w:noProof/>
-        </w:rPr>
-        <w:fldChar w:fldCharType="separate"/>
-      </w:r>
-      <w:r>
-        <w:rPr>
-          <w:rFonts w:ascii="Avenir Next" w:hAnsi="Avenir Next"/>
-          <w:noProof/>
-        </w:rPr>
-        <w:t>7</w:t>
-      </w:r>
-      <w:r>
-        <w:rPr>
-          <w:rFonts w:ascii="Avenir Next" w:hAnsi="Avenir Next"/>
-          <w:noProof/>
-        </w:rPr>
-        <w:fldChar w:fldCharType="end"/>
+        <w:t>8</w:t>
       </w:r>
     </w:p>
     <w:p>
@@ -1726,41 +1443,7 @@
           <w:rFonts w:ascii="Avenir Next" w:hAnsi="Avenir Next"/>
           <w:noProof/>
         </w:rPr>
-        <w:fldChar w:fldCharType="begin"/>
-      </w:r>
-      <w:r>
-        <w:rPr>
-          <w:rFonts w:ascii="Avenir Next" w:hAnsi="Avenir Next"/>
-          <w:noProof/>
-        </w:rPr>
-        <w:instrText xml:space="preserve"> PAGEREF _Toc454749723 \h </w:instrText>
-      </w:r>
-      <w:r>
-        <w:rPr>
-          <w:rFonts w:ascii="Avenir Next" w:hAnsi="Avenir Next"/>
-          <w:noProof/>
-        </w:rPr>
-      </w:r>
-      <w:r>
-        <w:rPr>
-          <w:rFonts w:ascii="Avenir Next" w:hAnsi="Avenir Next"/>
-          <w:noProof/>
-        </w:rPr>
-        <w:fldChar w:fldCharType="separate"/>
-      </w:r>
-      <w:r>
-        <w:rPr>
-          <w:rFonts w:ascii="Avenir Next" w:hAnsi="Avenir Next"/>
-          <w:noProof/>
-        </w:rPr>
-        <w:t>7</w:t>
-      </w:r>
-      <w:r>
-        <w:rPr>
-          <w:rFonts w:ascii="Avenir Next" w:hAnsi="Avenir Next"/>
-          <w:noProof/>
-        </w:rPr>
-        <w:fldChar w:fldCharType="end"/>
+        <w:t>9</w:t>
       </w:r>
     </w:p>
     <w:p>
@@ -1795,41 +1478,7 @@
           <w:rFonts w:ascii="Avenir Next" w:hAnsi="Avenir Next"/>
           <w:noProof/>
         </w:rPr>
-        <w:fldChar w:fldCharType="begin"/>
-      </w:r>
-      <w:r>
-        <w:rPr>
-          <w:rFonts w:ascii="Avenir Next" w:hAnsi="Avenir Next"/>
-          <w:noProof/>
-        </w:rPr>
-        <w:instrText xml:space="preserve"> PAGEREF _Toc454749724 \h </w:instrText>
-      </w:r>
-      <w:r>
-        <w:rPr>
-          <w:rFonts w:ascii="Avenir Next" w:hAnsi="Avenir Next"/>
-          <w:noProof/>
-        </w:rPr>
-      </w:r>
-      <w:r>
-        <w:rPr>
-          <w:rFonts w:ascii="Avenir Next" w:hAnsi="Avenir Next"/>
-          <w:noProof/>
-        </w:rPr>
-        <w:fldChar w:fldCharType="separate"/>
-      </w:r>
-      <w:r>
-        <w:rPr>
-          <w:rFonts w:ascii="Avenir Next" w:hAnsi="Avenir Next"/>
-          <w:noProof/>
-        </w:rPr>
-        <w:t>8</w:t>
-      </w:r>
-      <w:r>
-        <w:rPr>
-          <w:rFonts w:ascii="Avenir Next" w:hAnsi="Avenir Next"/>
-          <w:noProof/>
-        </w:rPr>
-        <w:fldChar w:fldCharType="end"/>
+        <w:t>11</w:t>
       </w:r>
     </w:p>
     <w:p>
@@ -1864,41 +1513,7 @@
           <w:rFonts w:ascii="Avenir Next" w:hAnsi="Avenir Next"/>
           <w:noProof/>
         </w:rPr>
-        <w:fldChar w:fldCharType="begin"/>
-      </w:r>
-      <w:r>
-        <w:rPr>
-          <w:rFonts w:ascii="Avenir Next" w:hAnsi="Avenir Next"/>
-          <w:noProof/>
-        </w:rPr>
-        <w:instrText xml:space="preserve"> PAGEREF _Toc454749725 \h </w:instrText>
-      </w:r>
-      <w:r>
-        <w:rPr>
-          <w:rFonts w:ascii="Avenir Next" w:hAnsi="Avenir Next"/>
-          <w:noProof/>
-        </w:rPr>
-      </w:r>
-      <w:r>
-        <w:rPr>
-          <w:rFonts w:ascii="Avenir Next" w:hAnsi="Avenir Next"/>
-          <w:noProof/>
-        </w:rPr>
-        <w:fldChar w:fldCharType="separate"/>
-      </w:r>
-      <w:r>
-        <w:rPr>
-          <w:rFonts w:ascii="Avenir Next" w:hAnsi="Avenir Next"/>
-          <w:noProof/>
-        </w:rPr>
-        <w:t>11</w:t>
-      </w:r>
-      <w:r>
-        <w:rPr>
-          <w:rFonts w:ascii="Avenir Next" w:hAnsi="Avenir Next"/>
-          <w:noProof/>
-        </w:rPr>
-        <w:fldChar w:fldCharType="end"/>
+        <w:t>14</w:t>
       </w:r>
     </w:p>
     <w:p>
@@ -1932,42 +1547,10 @@
           <w:rFonts w:ascii="Avenir Next" w:hAnsi="Avenir Next"/>
           <w:noProof/>
         </w:rPr>
-        <w:fldChar w:fldCharType="begin"/>
-      </w:r>
-      <w:r>
-        <w:rPr>
-          <w:rFonts w:ascii="Avenir Next" w:hAnsi="Avenir Next"/>
-          <w:noProof/>
-        </w:rPr>
-        <w:instrText xml:space="preserve"> PAGEREF _Toc454749726 \h </w:instrText>
-      </w:r>
-      <w:r>
-        <w:rPr>
-          <w:rFonts w:ascii="Avenir Next" w:hAnsi="Avenir Next"/>
-          <w:noProof/>
-        </w:rPr>
-      </w:r>
-      <w:r>
-        <w:rPr>
-          <w:rFonts w:ascii="Avenir Next" w:hAnsi="Avenir Next"/>
-          <w:noProof/>
-        </w:rPr>
-        <w:fldChar w:fldCharType="separate"/>
-      </w:r>
-      <w:r>
-        <w:rPr>
-          <w:rFonts w:ascii="Avenir Next" w:hAnsi="Avenir Next"/>
-          <w:noProof/>
-        </w:rPr>
-        <w:t>14</w:t>
-      </w:r>
-      <w:r>
-        <w:rPr>
-          <w:rFonts w:ascii="Avenir Next" w:hAnsi="Avenir Next"/>
-          <w:noProof/>
-        </w:rPr>
-        <w:fldChar w:fldCharType="end"/>
-      </w:r>
+        <w:t>17</w:t>
+      </w:r>
+      <w:bookmarkStart w:id="1" w:name="_GoBack"/>
+      <w:bookmarkEnd w:id="1"/>
     </w:p>
     <w:p>
       <w:pPr>
@@ -1991,8 +1574,6 @@
         </w:rPr>
         <w:br w:type="page"/>
       </w:r>
-      <w:bookmarkStart w:id="1" w:name="_GoBack"/>
-      <w:bookmarkEnd w:id="1"/>
     </w:p>
     <w:p>
       <w:pPr>
@@ -2026,15 +1607,7 @@
         <w:t>El trabajo práctico</w:t>
       </w:r>
       <w:r>
-        <w:t xml:space="preserve"> especial consistió en dos etapas: esteganografía y </w:t>
-      </w:r>
-      <w:proofErr w:type="spellStart"/>
-      <w:r>
-        <w:t>estegoanálisis</w:t>
-      </w:r>
-      <w:proofErr w:type="spellEnd"/>
-      <w:r>
-        <w:t>.</w:t>
+        <w:t xml:space="preserve"> especial consistió en dos etapas: esteganografía y estegoanálisis.</w:t>
       </w:r>
     </w:p>
     <w:p>
@@ -2141,10 +1714,18 @@
           <w:rFonts w:ascii="Avenir Next Ultra Light" w:hAnsi="Avenir Next Ultra Light"/>
           <w:b/>
           <w:color w:val="595959" w:themeColor="text1" w:themeTint="A6"/>
-          <w:sz w:val="36"/>
-          <w:szCs w:val="36"/>
-        </w:rPr>
-      </w:pPr>
+          <w:sz w:val="28"/>
+        </w:rPr>
+      </w:pPr>
+      <w:r>
+        <w:rPr>
+          <w:rFonts w:ascii="Avenir Next Ultra Light" w:hAnsi="Avenir Next Ultra Light"/>
+          <w:b/>
+          <w:color w:val="595959" w:themeColor="text1" w:themeTint="A6"/>
+          <w:sz w:val="28"/>
+        </w:rPr>
+        <w:t>Embeber</w:t>
+      </w:r>
     </w:p>
     <w:p>
       <w:pPr>
@@ -2190,6 +1771,217 @@
         <w:rPr>
           <w:rFonts w:ascii="Consolas" w:hAnsi="Consolas"/>
         </w:rPr>
+        <w:t>- in</w:t>
+      </w:r>
+      <w:r>
+        <w:rPr>
+          <w:rFonts w:ascii="Consolas" w:hAnsi="Consolas"/>
+        </w:rPr>
+        <w:tab/>
+      </w:r>
+      <w:r>
+        <w:t>Archivo que se va a ocultar</w:t>
+      </w:r>
+    </w:p>
+    <w:p>
+      <w:pPr>
+        <w:pStyle w:val="CriptoTexto"/>
+        <w:ind w:left="2120" w:hanging="2120"/>
+        <w:jc w:val="both"/>
+      </w:pPr>
+      <w:r>
+        <w:rPr>
+          <w:rFonts w:ascii="Consolas" w:hAnsi="Consolas"/>
+        </w:rPr>
+        <w:t>- p</w:t>
+      </w:r>
+      <w:r>
+        <w:t xml:space="preserve"> </w:t>
+      </w:r>
+      <w:r>
+        <w:tab/>
+        <w:t>Archivo wav portador</w:t>
+      </w:r>
+    </w:p>
+    <w:p>
+      <w:pPr>
+        <w:pStyle w:val="CriptoTexto"/>
+        <w:ind w:left="2120" w:hanging="2120"/>
+        <w:jc w:val="both"/>
+      </w:pPr>
+      <w:r>
+        <w:rPr>
+          <w:rFonts w:ascii="Consolas" w:hAnsi="Consolas"/>
+        </w:rPr>
+        <w:t>- out</w:t>
+      </w:r>
+      <w:r>
+        <w:tab/>
+      </w:r>
+      <w:r>
+        <w:tab/>
+        <w:t>Archivo wav salida</w:t>
+      </w:r>
+    </w:p>
+    <w:p>
+      <w:pPr>
+        <w:pStyle w:val="CriptoTexto"/>
+        <w:ind w:left="2120" w:hanging="2120"/>
+        <w:jc w:val="both"/>
+      </w:pPr>
+      <w:r>
+        <w:rPr>
+          <w:rFonts w:ascii="Consolas" w:hAnsi="Consolas"/>
+        </w:rPr>
+        <w:t>- steg</w:t>
+      </w:r>
+      <w:r>
+        <w:tab/>
+        <w:t>Algori</w:t>
+      </w:r>
+      <w:r>
+        <w:t>tmo de esteganografi</w:t>
+      </w:r>
+      <w:r>
+        <w:t>ado (LSB1, LSB4, LSBE)</w:t>
+      </w:r>
+    </w:p>
+    <w:p>
+      <w:pPr>
+        <w:pStyle w:val="CriptoTexto"/>
+        <w:ind w:left="2120" w:hanging="2120"/>
+        <w:jc w:val="both"/>
+      </w:pPr>
+      <w:r>
+        <w:t>OPCIONALES</w:t>
+      </w:r>
+    </w:p>
+    <w:p>
+      <w:pPr>
+        <w:pStyle w:val="CriptoTexto"/>
+        <w:ind w:left="2120" w:hanging="2120"/>
+        <w:jc w:val="both"/>
+      </w:pPr>
+      <w:r>
+        <w:rPr>
+          <w:rFonts w:ascii="Consolas" w:hAnsi="Consolas"/>
+        </w:rPr>
+        <w:t>- a</w:t>
+      </w:r>
+      <w:r>
+        <w:tab/>
+      </w:r>
+      <w:r>
+        <w:t>Algorit</w:t>
+      </w:r>
+      <w:r>
+        <w:t>mo de cifrado</w:t>
+      </w:r>
+      <w:r>
+        <w:t xml:space="preserve"> (aes128, aes192, aes256, des)</w:t>
+      </w:r>
+    </w:p>
+    <w:p>
+      <w:pPr>
+        <w:pStyle w:val="CriptoTexto"/>
+        <w:ind w:left="2120" w:hanging="2120"/>
+        <w:jc w:val="both"/>
+      </w:pPr>
+      <w:r>
+        <w:rPr>
+          <w:rFonts w:ascii="Consolas" w:hAnsi="Consolas"/>
+        </w:rPr>
+        <w:t>- m</w:t>
+      </w:r>
+      <w:r>
+        <w:tab/>
+        <w:t>Modo utilizado en el cifrado</w:t>
+      </w:r>
+      <w:r>
+        <w:t xml:space="preserve"> (cbc, ofb, ecb, cfb)</w:t>
+      </w:r>
+    </w:p>
+    <w:p>
+      <w:pPr>
+        <w:pStyle w:val="CriptoTexto"/>
+        <w:ind w:left="2120" w:hanging="2120"/>
+        <w:jc w:val="both"/>
+      </w:pPr>
+      <w:r>
+        <w:rPr>
+          <w:rFonts w:ascii="Consolas" w:hAnsi="Consolas"/>
+        </w:rPr>
+        <w:t>- pass</w:t>
+      </w:r>
+      <w:r>
+        <w:tab/>
+        <w:t xml:space="preserve">Contraseña del cifrado </w:t>
+      </w:r>
+    </w:p>
+    <w:p>
+      <w:pPr>
+        <w:pStyle w:val="CriptoTexto"/>
+        <w:ind w:left="2120" w:hanging="2120"/>
+        <w:jc w:val="both"/>
+      </w:pPr>
+    </w:p>
+    <w:p>
+      <w:pPr>
+        <w:pStyle w:val="CriptoTexto"/>
+        <w:ind w:left="2120" w:hanging="2120"/>
+        <w:jc w:val="both"/>
+        <w:rPr>
+          <w:sz w:val="20"/>
+          <w:szCs w:val="20"/>
+        </w:rPr>
+      </w:pPr>
+      <w:r>
+        <w:rPr>
+          <w:sz w:val="20"/>
+          <w:szCs w:val="20"/>
+        </w:rPr>
+        <w:t>Ejemplo: ./stegowav –embed –in “data.txt” –p “audio.wav” –out “stegowav.wav” –steg “LSB1”</w:t>
+      </w:r>
+    </w:p>
+    <w:p>
+      <w:pPr>
+        <w:pStyle w:val="CriptoTexto"/>
+        <w:ind w:left="2120" w:hanging="2120"/>
+        <w:jc w:val="both"/>
+      </w:pPr>
+    </w:p>
+    <w:p>
+      <w:pPr>
+        <w:pStyle w:val="CriptoTexto"/>
+        <w:ind w:firstLine="0"/>
+        <w:jc w:val="both"/>
+        <w:rPr>
+          <w:rFonts w:ascii="Avenir Next Ultra Light" w:hAnsi="Avenir Next Ultra Light"/>
+          <w:b/>
+          <w:color w:val="595959" w:themeColor="text1" w:themeTint="A6"/>
+          <w:sz w:val="28"/>
+        </w:rPr>
+      </w:pPr>
+      <w:r>
+        <w:rPr>
+          <w:rFonts w:ascii="Avenir Next Ultra Light" w:hAnsi="Avenir Next Ultra Light"/>
+          <w:b/>
+          <w:color w:val="595959" w:themeColor="text1" w:themeTint="A6"/>
+          <w:sz w:val="28"/>
+        </w:rPr>
+        <w:t>Extraer</w:t>
+      </w:r>
+    </w:p>
+    <w:p>
+      <w:pPr>
+        <w:pStyle w:val="CriptoTexto"/>
+        <w:ind w:left="2120" w:hanging="2120"/>
+        <w:jc w:val="both"/>
+      </w:pPr>
+      <w:r>
+        <w:rPr>
+          <w:rFonts w:ascii="Consolas" w:hAnsi="Consolas"/>
+        </w:rPr>
         <w:t>- extract</w:t>
       </w:r>
       <w:r>
@@ -2210,28 +2002,6 @@
         <w:rPr>
           <w:rFonts w:ascii="Consolas" w:hAnsi="Consolas"/>
         </w:rPr>
-        <w:t>- in</w:t>
-      </w:r>
-      <w:r>
-        <w:rPr>
-          <w:rFonts w:ascii="Consolas" w:hAnsi="Consolas"/>
-        </w:rPr>
-        <w:tab/>
-      </w:r>
-      <w:r>
-        <w:t>Archivo que se va a ocultar</w:t>
-      </w:r>
-    </w:p>
-    <w:p>
-      <w:pPr>
-        <w:pStyle w:val="CriptoTexto"/>
-        <w:ind w:left="2120" w:hanging="2120"/>
-        <w:jc w:val="both"/>
-      </w:pPr>
-      <w:r>
-        <w:rPr>
-          <w:rFonts w:ascii="Consolas" w:hAnsi="Consolas"/>
-        </w:rPr>
         <w:t>- p</w:t>
       </w:r>
       <w:r>
@@ -2259,7 +2029,7 @@
       </w:r>
       <w:r>
         <w:tab/>
-        <w:t>Archivo wav salida</w:t>
+        <w:t>Archivo que se va a extraer (nombre sin extensión)</w:t>
       </w:r>
     </w:p>
     <w:p>
@@ -2276,13 +2046,7 @@
       </w:r>
       <w:r>
         <w:tab/>
-        <w:t>Algori</w:t>
-      </w:r>
-      <w:r>
-        <w:t>tmo de esteganografi</w:t>
-      </w:r>
-      <w:r>
-        <w:t>ado (LSB1, LSB4, LSBE)</w:t>
+        <w:t>Algoritmo de esteganografiado (LSB1, LSB4, LSBE)</w:t>
       </w:r>
     </w:p>
     <w:p>
@@ -2292,6 +2056,16 @@
         <w:jc w:val="both"/>
       </w:pPr>
       <w:r>
+        <w:t>OPCIONALES</w:t>
+      </w:r>
+    </w:p>
+    <w:p>
+      <w:pPr>
+        <w:pStyle w:val="CriptoTexto"/>
+        <w:ind w:left="2120" w:hanging="2120"/>
+        <w:jc w:val="both"/>
+      </w:pPr>
+      <w:r>
         <w:rPr>
           <w:rFonts w:ascii="Consolas" w:hAnsi="Consolas"/>
         </w:rPr>
@@ -2299,12 +2073,7 @@
       </w:r>
       <w:r>
         <w:tab/>
-      </w:r>
-      <w:r>
-        <w:t>Algorit</w:t>
-      </w:r>
-      <w:r>
-        <w:t>mo de cifrado</w:t>
+        <w:t>Algoritmo de cifrado (aes128, aes192, aes256, des)</w:t>
       </w:r>
     </w:p>
     <w:p>
@@ -2321,7 +2090,7 @@
       </w:r>
       <w:r>
         <w:tab/>
-        <w:t>Modo utilizado en el cifrado</w:t>
+        <w:t>Modo utilizado en el cifrado (cbc, ofb, ecb, cfb)</w:t>
       </w:r>
     </w:p>
     <w:p>
@@ -2351,6 +2120,73 @@
     <w:p>
       <w:pPr>
         <w:pStyle w:val="CriptoTexto"/>
+        <w:ind w:left="2120" w:hanging="2120"/>
+        <w:jc w:val="both"/>
+        <w:rPr>
+          <w:sz w:val="20"/>
+          <w:szCs w:val="20"/>
+        </w:rPr>
+      </w:pPr>
+      <w:r>
+        <w:rPr>
+          <w:sz w:val="20"/>
+          <w:szCs w:val="20"/>
+        </w:rPr>
+        <w:t>Ejemplo: ./stegowav –extract –</w:t>
+      </w:r>
+      <w:r>
+        <w:rPr>
+          <w:sz w:val="20"/>
+          <w:szCs w:val="20"/>
+        </w:rPr>
+        <w:t>p</w:t>
+      </w:r>
+      <w:r>
+        <w:rPr>
+          <w:sz w:val="20"/>
+          <w:szCs w:val="20"/>
+        </w:rPr>
+        <w:t xml:space="preserve"> “stegowav.wav”</w:t>
+      </w:r>
+      <w:r>
+        <w:rPr>
+          <w:sz w:val="20"/>
+          <w:szCs w:val="20"/>
+        </w:rPr>
+        <w:t xml:space="preserve"> </w:t>
+      </w:r>
+      <w:r>
+        <w:rPr>
+          <w:sz w:val="20"/>
+          <w:szCs w:val="20"/>
+        </w:rPr>
+        <w:t>–out “</w:t>
+      </w:r>
+      <w:r>
+        <w:rPr>
+          <w:sz w:val="20"/>
+          <w:szCs w:val="20"/>
+        </w:rPr>
+        <w:t>data</w:t>
+      </w:r>
+      <w:r>
+        <w:rPr>
+          <w:sz w:val="20"/>
+          <w:szCs w:val="20"/>
+        </w:rPr>
+        <w:t>” –steg “LSB1”</w:t>
+      </w:r>
+    </w:p>
+    <w:p>
+      <w:pPr>
+        <w:pStyle w:val="CriptoTexto"/>
+        <w:ind w:left="2120" w:hanging="2120"/>
+        <w:jc w:val="both"/>
+      </w:pPr>
+    </w:p>
+    <w:p>
+      <w:pPr>
+        <w:pStyle w:val="CriptoTexto"/>
         <w:jc w:val="both"/>
       </w:pPr>
       <w:r>
@@ -2366,466 +2202,44 @@
     </w:p>
     <w:p>
       <w:pPr>
-        <w:pStyle w:val="CriptoSubtitulo"/>
-        <w:jc w:val="both"/>
-      </w:pPr>
-      <w:bookmarkStart w:id="6" w:name="_Toc454749714"/>
-      <w:r>
-        <w:t>Implementación</w:t>
-      </w:r>
-      <w:bookmarkEnd w:id="6"/>
-    </w:p>
-    <w:p>
-      <w:pPr>
-        <w:pStyle w:val="CriptoTexto"/>
-        <w:jc w:val="both"/>
-      </w:pPr>
-    </w:p>
-    <w:p>
-      <w:pPr>
-        <w:pStyle w:val="CriptoTexto"/>
-        <w:jc w:val="both"/>
-      </w:pPr>
-      <w:r>
-        <w:t>Stegowav fue implementado utilizando c como lenguaje de programación. Para poder utilizarlo bastara con realizar un make y ejecutar el archivo de salida stegowav.</w:t>
-      </w:r>
-    </w:p>
-    <w:p>
-      <w:pPr>
-        <w:pStyle w:val="CriptoTexto"/>
-        <w:ind w:firstLine="0"/>
-        <w:jc w:val="both"/>
-      </w:pPr>
-    </w:p>
-    <w:p>
-      <w:pPr>
-        <w:pStyle w:val="CriptoSubtitulo2"/>
-        <w:jc w:val="both"/>
-      </w:pPr>
-      <w:bookmarkStart w:id="7" w:name="_Toc454749715"/>
-      <w:r>
-        <w:t>Distribución de archivos</w:t>
-      </w:r>
-      <w:bookmarkEnd w:id="7"/>
-    </w:p>
-    <w:p>
-      <w:pPr>
-        <w:pStyle w:val="CriptoSubtitulo2"/>
-        <w:jc w:val="both"/>
-      </w:pPr>
-    </w:p>
-    <w:p>
-      <w:pPr>
-        <w:pStyle w:val="CriptoTexto"/>
-        <w:ind w:firstLine="0"/>
-        <w:jc w:val="both"/>
-        <w:rPr>
-          <w:rFonts w:ascii="Avenir Next Ultra Light" w:hAnsi="Avenir Next Ultra Light"/>
-          <w:b/>
-        </w:rPr>
-      </w:pPr>
-      <w:proofErr w:type="spellStart"/>
-      <w:r>
-        <w:rPr>
-          <w:rFonts w:ascii="Avenir Next Ultra Light" w:hAnsi="Avenir Next Ultra Light"/>
-          <w:b/>
-        </w:rPr>
-        <w:t>bytesmanager.c</w:t>
-      </w:r>
-      <w:proofErr w:type="spellEnd"/>
-      <w:r>
-        <w:rPr>
-          <w:rFonts w:ascii="Avenir Next Ultra Light" w:hAnsi="Avenir Next Ultra Light"/>
-          <w:b/>
-        </w:rPr>
-        <w:t xml:space="preserve"> : </w:t>
-      </w:r>
-      <w:r>
-        <w:t>En este archivo podemos encontrar</w:t>
-      </w:r>
-      <w:r>
-        <w:t xml:space="preserve"> las funciones que se encargan de conversiones entre arrays de by</w:t>
-      </w:r>
-      <w:r>
-        <w:t>t</w:t>
-      </w:r>
-      <w:r>
-        <w:t>es a</w:t>
-      </w:r>
-      <w:r>
-        <w:t xml:space="preserve"> su</w:t>
-      </w:r>
-      <w:r>
-        <w:t xml:space="preserve"> numero representado teniendo en consideración si estos se encuentran en </w:t>
-      </w:r>
-      <w:proofErr w:type="spellStart"/>
-      <w:r>
-        <w:t>big</w:t>
-      </w:r>
-      <w:proofErr w:type="spellEnd"/>
-      <w:r>
-        <w:t xml:space="preserve"> </w:t>
-      </w:r>
-      <w:proofErr w:type="spellStart"/>
-      <w:r>
-        <w:t>endian</w:t>
-      </w:r>
-      <w:proofErr w:type="spellEnd"/>
-      <w:r>
-        <w:t xml:space="preserve"> o </w:t>
-      </w:r>
-      <w:proofErr w:type="spellStart"/>
-      <w:r>
-        <w:t>little</w:t>
-      </w:r>
-      <w:proofErr w:type="spellEnd"/>
-      <w:r>
-        <w:t xml:space="preserve"> </w:t>
-      </w:r>
-      <w:proofErr w:type="spellStart"/>
-      <w:r>
-        <w:t>endian</w:t>
-      </w:r>
-      <w:proofErr w:type="spellEnd"/>
-      <w:r>
-        <w:t xml:space="preserve">. Esto fue necesario para garantizar la portabilidad del programa. </w:t>
-      </w:r>
-    </w:p>
-    <w:p>
-      <w:pPr>
-        <w:pStyle w:val="CriptoTexto"/>
-        <w:ind w:firstLine="0"/>
-        <w:jc w:val="both"/>
-      </w:pPr>
-      <w:r>
-        <w:rPr>
-          <w:rFonts w:ascii="Avenir Next Ultra Light" w:hAnsi="Avenir Next Ultra Light"/>
-          <w:b/>
-        </w:rPr>
-        <w:t>ciphermanager.c</w:t>
-      </w:r>
-      <w:r>
-        <w:rPr>
-          <w:rFonts w:ascii="Avenir Next Ultra Light" w:hAnsi="Avenir Next Ultra Light"/>
-          <w:b/>
-        </w:rPr>
-        <w:t xml:space="preserve"> : </w:t>
-      </w:r>
-      <w:r>
-        <w:t xml:space="preserve">Posee todas las funciones encargadas de la </w:t>
-      </w:r>
-      <w:proofErr w:type="spellStart"/>
-      <w:r>
-        <w:t>encripción</w:t>
-      </w:r>
-      <w:proofErr w:type="spellEnd"/>
-      <w:r>
-        <w:t xml:space="preserve"> y </w:t>
-      </w:r>
-      <w:proofErr w:type="spellStart"/>
-      <w:r>
-        <w:t>desencripción</w:t>
-      </w:r>
-      <w:proofErr w:type="spellEnd"/>
-      <w:r>
-        <w:t xml:space="preserve"> de la data con diferentes algoritmos y modos.</w:t>
-      </w:r>
-    </w:p>
-    <w:p>
-      <w:pPr>
-        <w:pStyle w:val="CriptoTexto"/>
-        <w:ind w:firstLine="0"/>
-        <w:jc w:val="both"/>
-      </w:pPr>
-    </w:p>
-    <w:p>
-      <w:pPr>
-        <w:pStyle w:val="CriptoTexto"/>
-        <w:ind w:firstLine="0"/>
-        <w:jc w:val="both"/>
-      </w:pPr>
-      <w:r>
-        <w:rPr>
-          <w:rFonts w:ascii="Avenir Next Ultra Light" w:hAnsi="Avenir Next Ultra Light"/>
-          <w:b/>
-        </w:rPr>
-        <w:lastRenderedPageBreak/>
-        <w:t>lsb.c</w:t>
-      </w:r>
-      <w:r>
-        <w:rPr>
-          <w:rFonts w:ascii="Avenir Next Ultra Light" w:hAnsi="Avenir Next Ultra Light"/>
-          <w:b/>
-        </w:rPr>
-        <w:t xml:space="preserve"> </w:t>
-      </w:r>
-      <w:r>
-        <w:rPr>
-          <w:rFonts w:ascii="Avenir Next Ultra Light" w:hAnsi="Avenir Next Ultra Light"/>
-          <w:b/>
-        </w:rPr>
-        <w:t>:</w:t>
-      </w:r>
-      <w:r>
-        <w:t xml:space="preserve"> Se encuentran todas las funciones que se encargan de embeber y extraer data con las diferentes técnicas propuestas por la cátedra. </w:t>
-      </w:r>
-    </w:p>
-    <w:p>
-      <w:pPr>
-        <w:pStyle w:val="CriptoTexto"/>
-        <w:ind w:firstLine="0"/>
-        <w:jc w:val="both"/>
-      </w:pPr>
-    </w:p>
-    <w:p>
-      <w:pPr>
-        <w:pStyle w:val="CriptoTexto"/>
-        <w:ind w:firstLine="0"/>
-        <w:jc w:val="both"/>
-      </w:pPr>
-      <w:r>
-        <w:rPr>
-          <w:rFonts w:ascii="Avenir Next Ultra Light" w:hAnsi="Avenir Next Ultra Light"/>
-          <w:b/>
-        </w:rPr>
-        <w:t>stegowav.c</w:t>
-      </w:r>
-      <w:r>
-        <w:rPr>
-          <w:rFonts w:ascii="Avenir Next Ultra Light" w:hAnsi="Avenir Next Ultra Light"/>
-          <w:b/>
-        </w:rPr>
-        <w:t xml:space="preserve"> :</w:t>
-      </w:r>
-      <w:r>
-        <w:t xml:space="preserve"> </w:t>
-      </w:r>
-      <w:r>
-        <w:t xml:space="preserve">Esta es la clase principal que contiene el </w:t>
-      </w:r>
-      <w:proofErr w:type="spellStart"/>
-      <w:r>
-        <w:t>main</w:t>
-      </w:r>
-      <w:proofErr w:type="spellEnd"/>
-      <w:r>
-        <w:t xml:space="preserve">. Podremos encontrar </w:t>
-      </w:r>
-      <w:r>
-        <w:t>allí</w:t>
-      </w:r>
-      <w:r>
-        <w:t xml:space="preserve"> el </w:t>
-      </w:r>
-      <w:r>
-        <w:t>pares</w:t>
-      </w:r>
-      <w:r>
-        <w:t xml:space="preserve"> del input del usuario.</w:t>
-      </w:r>
-    </w:p>
-    <w:p>
-      <w:pPr>
-        <w:pStyle w:val="CriptoTexto"/>
-        <w:ind w:firstLine="0"/>
-        <w:jc w:val="both"/>
-      </w:pPr>
-    </w:p>
-    <w:p>
-      <w:pPr>
-        <w:pStyle w:val="CriptoTexto"/>
-        <w:ind w:firstLine="0"/>
-        <w:jc w:val="both"/>
-      </w:pPr>
-      <w:r>
-        <w:rPr>
-          <w:rFonts w:ascii="Avenir Next Ultra Light" w:hAnsi="Avenir Next Ultra Light"/>
-          <w:b/>
-        </w:rPr>
-        <w:t>wavmanger.c</w:t>
-      </w:r>
-      <w:r>
-        <w:rPr>
-          <w:rFonts w:ascii="Avenir Next Ultra Light" w:hAnsi="Avenir Next Ultra Light"/>
-          <w:b/>
-        </w:rPr>
-        <w:t xml:space="preserve"> :</w:t>
-      </w:r>
-      <w:r>
-        <w:t xml:space="preserve"> </w:t>
-      </w:r>
-      <w:r>
-        <w:t xml:space="preserve">En este archivo se encargar de </w:t>
-      </w:r>
-      <w:proofErr w:type="spellStart"/>
-      <w:r>
-        <w:t>parsear</w:t>
-      </w:r>
-      <w:proofErr w:type="spellEnd"/>
-      <w:r>
-        <w:t xml:space="preserve"> el wav y generar la estructura que se utilizará durante todo el programa.</w:t>
-      </w:r>
-    </w:p>
-    <w:p>
-      <w:pPr>
-        <w:pStyle w:val="CriptoSubtitulo2"/>
-        <w:jc w:val="both"/>
-      </w:pPr>
-    </w:p>
-    <w:p>
-      <w:pPr>
-        <w:pStyle w:val="CriptoSubtitulo2"/>
-        <w:jc w:val="both"/>
-      </w:pPr>
-      <w:bookmarkStart w:id="8" w:name="_Toc454749716"/>
-      <w:r>
-        <w:t>Estructuras</w:t>
-      </w:r>
-      <w:bookmarkEnd w:id="8"/>
-    </w:p>
-    <w:p>
-      <w:pPr>
-        <w:pStyle w:val="CriptoSubtitulo2"/>
-        <w:jc w:val="both"/>
-      </w:pPr>
-    </w:p>
-    <w:p>
-      <w:pPr>
-        <w:pStyle w:val="CriptoTexto"/>
-        <w:ind w:firstLine="0"/>
-        <w:jc w:val="both"/>
-      </w:pPr>
-      <w:r>
-        <w:rPr>
-          <w:rFonts w:ascii="Avenir Next Ultra Light" w:hAnsi="Avenir Next Ultra Light"/>
-          <w:b/>
-        </w:rPr>
-        <w:t>CIPHERSTR</w:t>
-      </w:r>
-      <w:r>
-        <w:t xml:space="preserve"> </w:t>
-      </w:r>
-      <w:r>
-        <w:t>: Utilizada para guardar los datos utilizados para el cifrado y descifrado del archivo a embeber/extraer.</w:t>
-      </w:r>
-    </w:p>
-    <w:p>
-      <w:pPr>
-        <w:pStyle w:val="CriptoTexto"/>
-        <w:ind w:firstLine="0"/>
-        <w:jc w:val="both"/>
-      </w:pPr>
-    </w:p>
-    <w:p>
-      <w:pPr>
-        <w:pStyle w:val="CriptoTexto"/>
-        <w:ind w:left="708" w:firstLine="0"/>
-        <w:jc w:val="both"/>
-      </w:pPr>
-      <w:r>
-        <w:t>typedef struct {</w:t>
-      </w:r>
-    </w:p>
-    <w:p>
-      <w:pPr>
-        <w:pStyle w:val="CriptoTexto"/>
-        <w:ind w:left="708"/>
-        <w:jc w:val="both"/>
-      </w:pPr>
-      <w:r>
-        <w:t>unsigned char alg;</w:t>
-      </w:r>
-      <w:r>
-        <w:t xml:space="preserve"> </w:t>
-      </w:r>
-      <w:r>
-        <w:tab/>
-      </w:r>
-      <w:r>
-        <w:tab/>
-      </w:r>
-      <w:r>
-        <w:rPr>
-          <w:rFonts w:ascii="Avenir Next Ultra Light" w:hAnsi="Avenir Next Ultra Light"/>
-        </w:rPr>
-        <w:t>// algoritmo de cifrado</w:t>
-      </w:r>
-    </w:p>
-    <w:p>
-      <w:pPr>
-        <w:pStyle w:val="CriptoTexto"/>
-        <w:ind w:left="708"/>
-        <w:jc w:val="both"/>
-        <w:rPr>
-          <w:rFonts w:ascii="Avenir Next Ultra Light" w:hAnsi="Avenir Next Ultra Light"/>
-        </w:rPr>
-      </w:pPr>
-      <w:r>
-        <w:t>unsigned char mode;</w:t>
-      </w:r>
-      <w:r>
-        <w:tab/>
-      </w:r>
-      <w:r>
-        <w:tab/>
-      </w:r>
-      <w:r>
-        <w:rPr>
-          <w:rFonts w:ascii="Avenir Next Ultra Light" w:hAnsi="Avenir Next Ultra Light"/>
-        </w:rPr>
-        <w:t>// modo de cifrado</w:t>
-      </w:r>
-    </w:p>
-    <w:p>
-      <w:pPr>
-        <w:pStyle w:val="CriptoTexto"/>
-        <w:ind w:left="708"/>
-        <w:jc w:val="both"/>
-      </w:pPr>
-      <w:r>
-        <w:t>char* pass;</w:t>
-      </w:r>
-      <w:r>
-        <w:tab/>
-      </w:r>
-      <w:r>
-        <w:tab/>
-      </w:r>
-      <w:r>
-        <w:tab/>
-      </w:r>
-      <w:r>
-        <w:tab/>
-      </w:r>
-      <w:r>
-        <w:rPr>
-          <w:rFonts w:ascii="Avenir Next Ultra Light" w:hAnsi="Avenir Next Ultra Light"/>
-        </w:rPr>
-        <w:t>// contraseña</w:t>
-      </w:r>
-    </w:p>
-    <w:p>
-      <w:pPr>
-        <w:pStyle w:val="CriptoTexto"/>
-        <w:ind w:left="708" w:firstLine="0"/>
-        <w:jc w:val="both"/>
-      </w:pPr>
-      <w:r>
-        <w:t xml:space="preserve">} </w:t>
-      </w:r>
-      <w:r>
         <w:rPr>
           <w:rFonts w:ascii="Avenir Next Ultra Light" w:hAnsi="Avenir Next Ultra Light"/>
           <w:b/>
           <w:color w:val="ED7D31" w:themeColor="accent2"/>
-        </w:rPr>
-        <w:t>CIPHERSTR</w:t>
-      </w:r>
-      <w:r>
-        <w:t>;</w:t>
-      </w:r>
-      <w:r>
-        <w:t xml:space="preserve"> </w:t>
+          <w:spacing w:val="20"/>
+          <w:sz w:val="44"/>
+          <w:szCs w:val="44"/>
+        </w:rPr>
+      </w:pPr>
+      <w:bookmarkStart w:id="6" w:name="_Toc454749714"/>
+      <w:r>
+        <w:br w:type="page"/>
+      </w:r>
+    </w:p>
+    <w:p>
+      <w:pPr>
+        <w:pStyle w:val="CriptoSubtitulo"/>
+        <w:jc w:val="both"/>
+      </w:pPr>
+      <w:r>
+        <w:lastRenderedPageBreak/>
+        <w:t>Implementación</w:t>
+      </w:r>
+      <w:bookmarkEnd w:id="6"/>
+    </w:p>
+    <w:p>
+      <w:pPr>
+        <w:pStyle w:val="CriptoTexto"/>
+        <w:jc w:val="both"/>
+      </w:pPr>
+    </w:p>
+    <w:p>
+      <w:pPr>
+        <w:pStyle w:val="CriptoTexto"/>
+        <w:jc w:val="both"/>
+      </w:pPr>
+      <w:r>
+        <w:t>Stegowav fue implementado utilizando c como lenguaje de programación. Para poder utilizarlo bastara con realizar un make y ejecutar el archivo de salida stegowav.</w:t>
       </w:r>
     </w:p>
     <w:p>
@@ -2837,36 +2251,124 @@
     </w:p>
     <w:p>
       <w:pPr>
+        <w:pStyle w:val="CriptoSubtitulo2"/>
+        <w:jc w:val="both"/>
+      </w:pPr>
+      <w:bookmarkStart w:id="7" w:name="_Toc454749715"/>
+      <w:r>
+        <w:t>Distribución de archivos</w:t>
+      </w:r>
+      <w:bookmarkEnd w:id="7"/>
+    </w:p>
+    <w:p>
+      <w:pPr>
+        <w:pStyle w:val="CriptoSubtitulo2"/>
+        <w:jc w:val="both"/>
+      </w:pPr>
+    </w:p>
+    <w:p>
+      <w:pPr>
         <w:pStyle w:val="CriptoTexto"/>
         <w:ind w:firstLine="0"/>
         <w:jc w:val="both"/>
-      </w:pPr>
-      <w:r>
-        <w:t xml:space="preserve"> </w:t>
-      </w:r>
-    </w:p>
-    <w:p>
-      <w:pPr>
-        <w:pStyle w:val="CriptoTexto"/>
-        <w:ind w:firstLine="0"/>
-        <w:jc w:val="both"/>
-      </w:pPr>
-      <w:r>
         <w:rPr>
           <w:rFonts w:ascii="Avenir Next Ultra Light" w:hAnsi="Avenir Next Ultra Light"/>
           <w:b/>
         </w:rPr>
-        <w:t>EMBEDSTR</w:t>
-      </w:r>
+      </w:pPr>
       <w:r>
         <w:rPr>
           <w:rFonts w:ascii="Avenir Next Ultra Light" w:hAnsi="Avenir Next Ultra Light"/>
           <w:b/>
         </w:rPr>
+        <w:t>bytesmanager.c</w:t>
+      </w:r>
+      <w:r>
+        <w:rPr>
+          <w:rFonts w:ascii="Avenir Next Ultra Light" w:hAnsi="Avenir Next Ultra Light"/>
+          <w:b/>
+        </w:rPr>
+        <w:t xml:space="preserve"> : </w:t>
+      </w:r>
+      <w:r>
+        <w:t>En este archivo podemos encontrar</w:t>
+      </w:r>
+      <w:r>
+        <w:t xml:space="preserve"> las funciones que se encargan de conversiones entre arrays de by</w:t>
+      </w:r>
+      <w:r>
+        <w:t>t</w:t>
+      </w:r>
+      <w:r>
+        <w:t>es a</w:t>
+      </w:r>
+      <w:r>
+        <w:t xml:space="preserve"> su</w:t>
+      </w:r>
+      <w:r>
+        <w:t xml:space="preserve"> numero representado teniendo en consideración si estos se encuentran en big endian o little endian. Esto fue necesario para garantizar la portabilidad del programa. </w:t>
+      </w:r>
+    </w:p>
+    <w:p>
+      <w:pPr>
+        <w:pStyle w:val="CriptoTexto"/>
+        <w:ind w:firstLine="0"/>
+        <w:jc w:val="both"/>
+      </w:pPr>
+      <w:r>
+        <w:rPr>
+          <w:rFonts w:ascii="Avenir Next Ultra Light" w:hAnsi="Avenir Next Ultra Light"/>
+          <w:b/>
+        </w:rPr>
+        <w:t>ciphermanager.c</w:t>
+      </w:r>
+      <w:r>
+        <w:rPr>
+          <w:rFonts w:ascii="Avenir Next Ultra Light" w:hAnsi="Avenir Next Ultra Light"/>
+          <w:b/>
+        </w:rPr>
+        <w:t xml:space="preserve"> : </w:t>
+      </w:r>
+      <w:r>
+        <w:t>Posee todas las funciones encargadas de la encripción y desencripción de la data con diferentes algoritmos y modos.</w:t>
+      </w:r>
+    </w:p>
+    <w:p>
+      <w:pPr>
+        <w:pStyle w:val="CriptoTexto"/>
+        <w:ind w:firstLine="0"/>
+        <w:jc w:val="both"/>
+      </w:pPr>
+    </w:p>
+    <w:p>
+      <w:pPr>
+        <w:pStyle w:val="CriptoTexto"/>
+        <w:ind w:firstLine="0"/>
+        <w:jc w:val="both"/>
+      </w:pPr>
+      <w:r>
+        <w:rPr>
+          <w:rFonts w:ascii="Avenir Next Ultra Light" w:hAnsi="Avenir Next Ultra Light"/>
+          <w:b/>
+        </w:rPr>
+        <w:t>lsb.c</w:t>
+      </w:r>
+      <w:r>
+        <w:rPr>
+          <w:rFonts w:ascii="Avenir Next Ultra Light" w:hAnsi="Avenir Next Ultra Light"/>
+          <w:b/>
+        </w:rPr>
         <w:t xml:space="preserve"> </w:t>
       </w:r>
       <w:r>
-        <w:t>: Utilizada para guardar los datos necesarios para embeber un archivo.</w:t>
+        <w:rPr>
+          <w:rFonts w:ascii="Avenir Next Ultra Light" w:hAnsi="Avenir Next Ultra Light"/>
+          <w:b/>
+        </w:rPr>
+        <w:t>:</w:t>
+      </w:r>
+      <w:r>
+        <w:t xml:space="preserve"> Se encuentran todas las funciones que se encargan de embeber y extraer data con las diferentes técnicas propuestas por la cátedra. </w:t>
       </w:r>
     </w:p>
     <w:p>
@@ -2879,6 +2381,141 @@
     <w:p>
       <w:pPr>
         <w:pStyle w:val="CriptoTexto"/>
+        <w:ind w:firstLine="0"/>
+        <w:jc w:val="both"/>
+      </w:pPr>
+      <w:r>
+        <w:rPr>
+          <w:rFonts w:ascii="Avenir Next Ultra Light" w:hAnsi="Avenir Next Ultra Light"/>
+          <w:b/>
+        </w:rPr>
+        <w:t>stegowav.c</w:t>
+      </w:r>
+      <w:r>
+        <w:rPr>
+          <w:rFonts w:ascii="Avenir Next Ultra Light" w:hAnsi="Avenir Next Ultra Light"/>
+          <w:b/>
+        </w:rPr>
+        <w:t xml:space="preserve"> :</w:t>
+      </w:r>
+      <w:r>
+        <w:t xml:space="preserve"> </w:t>
+      </w:r>
+      <w:r>
+        <w:t xml:space="preserve">Esta es la clase principal que contiene el main. Podremos encontrar </w:t>
+      </w:r>
+      <w:r>
+        <w:t>allí</w:t>
+      </w:r>
+      <w:r>
+        <w:t xml:space="preserve"> el </w:t>
+      </w:r>
+      <w:r>
+        <w:t>par</w:t>
+      </w:r>
+      <w:r>
+        <w:t>ser</w:t>
+      </w:r>
+      <w:r>
+        <w:t xml:space="preserve"> del input del usuario.</w:t>
+      </w:r>
+    </w:p>
+    <w:p>
+      <w:pPr>
+        <w:pStyle w:val="CriptoTexto"/>
+        <w:ind w:firstLine="0"/>
+        <w:jc w:val="both"/>
+      </w:pPr>
+    </w:p>
+    <w:p>
+      <w:pPr>
+        <w:pStyle w:val="CriptoTexto"/>
+        <w:ind w:firstLine="0"/>
+        <w:jc w:val="both"/>
+      </w:pPr>
+      <w:r>
+        <w:rPr>
+          <w:rFonts w:ascii="Avenir Next Ultra Light" w:hAnsi="Avenir Next Ultra Light"/>
+          <w:b/>
+        </w:rPr>
+        <w:t>wavmanger.c</w:t>
+      </w:r>
+      <w:r>
+        <w:rPr>
+          <w:rFonts w:ascii="Avenir Next Ultra Light" w:hAnsi="Avenir Next Ultra Light"/>
+          <w:b/>
+        </w:rPr>
+        <w:t xml:space="preserve"> :</w:t>
+      </w:r>
+      <w:r>
+        <w:t xml:space="preserve"> </w:t>
+      </w:r>
+      <w:r>
+        <w:t>Este archivo se encarga</w:t>
+      </w:r>
+      <w:r>
+        <w:t xml:space="preserve"> de parsear el wav y generar la estructura que se utilizará durante todo el programa</w:t>
+      </w:r>
+      <w:r>
+        <w:t xml:space="preserve"> y también de generar un archivo wav a partir de una esctructura</w:t>
+      </w:r>
+      <w:r>
+        <w:t>.</w:t>
+      </w:r>
+    </w:p>
+    <w:p>
+      <w:pPr>
+        <w:pStyle w:val="CriptoSubtitulo2"/>
+        <w:jc w:val="both"/>
+      </w:pPr>
+    </w:p>
+    <w:p>
+      <w:pPr>
+        <w:pStyle w:val="CriptoSubtitulo2"/>
+        <w:jc w:val="both"/>
+      </w:pPr>
+      <w:bookmarkStart w:id="8" w:name="_Toc454749716"/>
+      <w:r>
+        <w:t>Estructuras</w:t>
+      </w:r>
+      <w:bookmarkEnd w:id="8"/>
+    </w:p>
+    <w:p>
+      <w:pPr>
+        <w:pStyle w:val="CriptoSubtitulo2"/>
+        <w:jc w:val="both"/>
+      </w:pPr>
+    </w:p>
+    <w:p>
+      <w:pPr>
+        <w:pStyle w:val="CriptoTexto"/>
+        <w:ind w:firstLine="0"/>
+        <w:jc w:val="both"/>
+      </w:pPr>
+      <w:r>
+        <w:rPr>
+          <w:rFonts w:ascii="Avenir Next Ultra Light" w:hAnsi="Avenir Next Ultra Light"/>
+          <w:b/>
+        </w:rPr>
+        <w:t>CIPHERSTR</w:t>
+      </w:r>
+      <w:r>
+        <w:t xml:space="preserve"> </w:t>
+      </w:r>
+      <w:r>
+        <w:t>: Utilizada para guardar los datos utilizados para el cifrado y descifrado del archivo a embeber/extraer.</w:t>
+      </w:r>
+    </w:p>
+    <w:p>
+      <w:pPr>
+        <w:pStyle w:val="CriptoTexto"/>
+        <w:ind w:firstLine="0"/>
+        <w:jc w:val="both"/>
+      </w:pPr>
+    </w:p>
+    <w:p>
+      <w:pPr>
+        <w:pStyle w:val="CriptoTexto"/>
         <w:ind w:left="708" w:firstLine="0"/>
         <w:jc w:val="both"/>
       </w:pPr>
@@ -2893,7 +2530,10 @@
         <w:jc w:val="both"/>
       </w:pPr>
       <w:r>
-        <w:t>unsigned char tech;</w:t>
+        <w:t>unsigned char alg;</w:t>
+      </w:r>
+      <w:r>
+        <w:t xml:space="preserve"> </w:t>
       </w:r>
       <w:r>
         <w:tab/>
@@ -2905,7 +2545,7 @@
         <w:rPr>
           <w:rFonts w:ascii="Avenir Next Ultra Light" w:hAnsi="Avenir Next Ultra Light"/>
         </w:rPr>
-        <w:t>// técnica de esteganografía</w:t>
+        <w:t>// algoritmo de cifrado</w:t>
       </w:r>
     </w:p>
     <w:p>
@@ -2913,9 +2553,12 @@
         <w:pStyle w:val="CriptoTexto"/>
         <w:ind w:left="708"/>
         <w:jc w:val="both"/>
-      </w:pPr>
-      <w:r>
-        <w:t>char* infile;</w:t>
+        <w:rPr>
+          <w:rFonts w:ascii="Avenir Next Ultra Light" w:hAnsi="Avenir Next Ultra Light"/>
+        </w:rPr>
+      </w:pPr>
+      <w:r>
+        <w:t>unsigned char mode;</w:t>
       </w:r>
       <w:r>
         <w:tab/>
@@ -2924,88 +2567,38 @@
         <w:tab/>
       </w:r>
       <w:r>
+        <w:rPr>
+          <w:rFonts w:ascii="Avenir Next Ultra Light" w:hAnsi="Avenir Next Ultra Light"/>
+        </w:rPr>
+        <w:t>// modo de cifrado</w:t>
+      </w:r>
+    </w:p>
+    <w:p>
+      <w:pPr>
+        <w:pStyle w:val="CriptoTexto"/>
+        <w:ind w:left="708"/>
+        <w:jc w:val="both"/>
+      </w:pPr>
+      <w:r>
+        <w:t>char* pass;</w:t>
+      </w:r>
+      <w:r>
         <w:tab/>
       </w:r>
       <w:r>
+        <w:tab/>
+      </w:r>
+      <w:r>
+        <w:tab/>
+      </w:r>
+      <w:r>
+        <w:tab/>
+      </w:r>
+      <w:r>
         <w:rPr>
           <w:rFonts w:ascii="Avenir Next Ultra Light" w:hAnsi="Avenir Next Ultra Light"/>
         </w:rPr>
-        <w:t>// archivo de entrada</w:t>
-      </w:r>
-    </w:p>
-    <w:p>
-      <w:pPr>
-        <w:pStyle w:val="CriptoTexto"/>
-        <w:ind w:left="708"/>
-        <w:jc w:val="both"/>
-      </w:pPr>
-      <w:r>
-        <w:t>char* stegowav;</w:t>
-      </w:r>
-      <w:r>
-        <w:tab/>
-      </w:r>
-      <w:r>
-        <w:tab/>
-      </w:r>
-      <w:r>
-        <w:tab/>
-      </w:r>
-      <w:r>
-        <w:rPr>
-          <w:rFonts w:ascii="Avenir Next Ultra Light" w:hAnsi="Avenir Next Ultra Light"/>
-        </w:rPr>
-        <w:t>// nombre de archivo de salida</w:t>
-      </w:r>
-    </w:p>
-    <w:p>
-      <w:pPr>
-        <w:pStyle w:val="CriptoTexto"/>
-        <w:ind w:left="708"/>
-        <w:jc w:val="both"/>
-      </w:pPr>
-      <w:r>
-        <w:t>WAVSTR* wav;</w:t>
-      </w:r>
-      <w:r>
-        <w:tab/>
-      </w:r>
-      <w:r>
-        <w:tab/>
-      </w:r>
-      <w:r>
-        <w:tab/>
-      </w:r>
-      <w:r>
-        <w:rPr>
-          <w:rFonts w:ascii="Avenir Next Ultra Light" w:hAnsi="Avenir Next Ultra Light"/>
-        </w:rPr>
-        <w:t>// archivo portador .wav</w:t>
-      </w:r>
-    </w:p>
-    <w:p>
-      <w:pPr>
-        <w:pStyle w:val="CriptoTexto"/>
-        <w:ind w:left="708"/>
-        <w:jc w:val="both"/>
-      </w:pPr>
-      <w:r>
-        <w:t>CIPHERSTR* cipher;</w:t>
-      </w:r>
-      <w:r>
-        <w:tab/>
-      </w:r>
-      <w:r>
-        <w:tab/>
-      </w:r>
-      <w:r>
-        <w:rPr>
-          <w:rFonts w:ascii="Avenir Next Ultra Light" w:hAnsi="Avenir Next Ultra Light"/>
-        </w:rPr>
-        <w:t>// estructura de cifrado</w:t>
-      </w:r>
-      <w:r>
-        <w:t xml:space="preserve"> </w:t>
+        <w:t>// contraseña</w:t>
       </w:r>
     </w:p>
     <w:p>
@@ -3023,17 +2616,14 @@
           <w:b/>
           <w:color w:val="ED7D31" w:themeColor="accent2"/>
         </w:rPr>
-        <w:t>EMBEDSTR</w:t>
+        <w:t>CIPHERSTR</w:t>
       </w:r>
       <w:r>
         <w:t>;</w:t>
       </w:r>
-    </w:p>
-    <w:p>
-      <w:pPr>
-        <w:pStyle w:val="CriptoTexto"/>
-        <w:jc w:val="both"/>
-      </w:pPr>
+      <w:r>
+        <w:t xml:space="preserve"> </w:t>
+      </w:r>
     </w:p>
     <w:p>
       <w:pPr>
@@ -3041,12 +2631,70 @@
         <w:ind w:firstLine="0"/>
         <w:jc w:val="both"/>
       </w:pPr>
-      <w:r>
+    </w:p>
+    <w:p>
+      <w:pPr>
+        <w:pStyle w:val="CriptoTexto"/>
+        <w:ind w:firstLine="0"/>
+        <w:jc w:val="both"/>
+      </w:pPr>
+      <w:r>
+        <w:t xml:space="preserve"> </w:t>
+      </w:r>
+    </w:p>
+    <w:p>
+      <w:pPr>
+        <w:pStyle w:val="CriptoTexto"/>
+        <w:ind w:firstLine="0"/>
+        <w:jc w:val="both"/>
         <w:rPr>
           <w:rFonts w:ascii="Avenir Next Ultra Light" w:hAnsi="Avenir Next Ultra Light"/>
           <w:b/>
         </w:rPr>
-        <w:t xml:space="preserve">EXTRACTSTR </w:t>
+      </w:pPr>
+    </w:p>
+    <w:p>
+      <w:pPr>
+        <w:pStyle w:val="CriptoTexto"/>
+        <w:ind w:firstLine="0"/>
+        <w:jc w:val="both"/>
+        <w:rPr>
+          <w:rFonts w:ascii="Avenir Next Ultra Light" w:hAnsi="Avenir Next Ultra Light"/>
+          <w:b/>
+        </w:rPr>
+      </w:pPr>
+    </w:p>
+    <w:p>
+      <w:pPr>
+        <w:pStyle w:val="CriptoTexto"/>
+        <w:ind w:firstLine="0"/>
+        <w:jc w:val="both"/>
+        <w:rPr>
+          <w:rFonts w:ascii="Avenir Next Ultra Light" w:hAnsi="Avenir Next Ultra Light"/>
+          <w:b/>
+        </w:rPr>
+      </w:pPr>
+    </w:p>
+    <w:p>
+      <w:pPr>
+        <w:pStyle w:val="CriptoTexto"/>
+        <w:ind w:firstLine="0"/>
+        <w:jc w:val="both"/>
+      </w:pPr>
+      <w:r>
+        <w:rPr>
+          <w:rFonts w:ascii="Avenir Next Ultra Light" w:hAnsi="Avenir Next Ultra Light"/>
+          <w:b/>
+        </w:rPr>
+        <w:lastRenderedPageBreak/>
+        <w:t>EMBEDSTR</w:t>
+      </w:r>
+      <w:r>
+        <w:rPr>
+          <w:rFonts w:ascii="Avenir Next Ultra Light" w:hAnsi="Avenir Next Ultra Light"/>
+          <w:b/>
+        </w:rPr>
+        <w:t xml:space="preserve"> </w:t>
       </w:r>
       <w:r>
         <w:t>: Utilizada para guardar los datos necesarios para embeber un archivo.</w:t>
@@ -3074,12 +2722,31 @@
         <w:pStyle w:val="CriptoTexto"/>
         <w:ind w:left="708"/>
         <w:jc w:val="both"/>
+      </w:pPr>
+      <w:r>
+        <w:t>unsigned char tech;</w:t>
+      </w:r>
+      <w:r>
+        <w:tab/>
+      </w:r>
+      <w:r>
+        <w:tab/>
+      </w:r>
+      <w:r>
         <w:rPr>
           <w:rFonts w:ascii="Avenir Next Ultra Light" w:hAnsi="Avenir Next Ultra Light"/>
         </w:rPr>
-      </w:pPr>
-      <w:r>
-        <w:t>unsigned char tech;</w:t>
+        <w:t>// técnica de esteganografía</w:t>
+      </w:r>
+    </w:p>
+    <w:p>
+      <w:pPr>
+        <w:pStyle w:val="CriptoTexto"/>
+        <w:ind w:left="708"/>
+        <w:jc w:val="both"/>
+      </w:pPr>
+      <w:r>
+        <w:t>char* infile;</w:t>
       </w:r>
       <w:r>
         <w:tab/>
@@ -3088,10 +2755,13 @@
         <w:tab/>
       </w:r>
       <w:r>
+        <w:tab/>
+      </w:r>
+      <w:r>
         <w:rPr>
           <w:rFonts w:ascii="Avenir Next Ultra Light" w:hAnsi="Avenir Next Ultra Light"/>
         </w:rPr>
-        <w:t>// técnica de esteganografía</w:t>
+        <w:t>// archivo de entrada</w:t>
       </w:r>
     </w:p>
     <w:p>
@@ -3101,7 +2771,7 @@
         <w:jc w:val="both"/>
       </w:pPr>
       <w:r>
-        <w:t>char* outfile;</w:t>
+        <w:t>char* stegowav;</w:t>
       </w:r>
       <w:r>
         <w:tab/>
@@ -3116,7 +2786,7 @@
         <w:rPr>
           <w:rFonts w:ascii="Avenir Next Ultra Light" w:hAnsi="Avenir Next Ultra Light"/>
         </w:rPr>
-        <w:t>// archivo de salida</w:t>
+        <w:t>// nombre de archivo de salida</w:t>
       </w:r>
     </w:p>
     <w:p>
@@ -3164,6 +2834,9 @@
           <w:rFonts w:ascii="Avenir Next Ultra Light" w:hAnsi="Avenir Next Ultra Light"/>
         </w:rPr>
         <w:t>// estructura de cifrado</w:t>
+      </w:r>
+      <w:r>
+        <w:t xml:space="preserve"> </w:t>
       </w:r>
     </w:p>
     <w:p>
@@ -3181,7 +2854,7 @@
           <w:b/>
           <w:color w:val="ED7D31" w:themeColor="accent2"/>
         </w:rPr>
-        <w:t>EXTRACTSTR</w:t>
+        <w:t>EMBEDSTR</w:t>
       </w:r>
       <w:r>
         <w:t>;</w:t>
@@ -3190,7 +2863,6 @@
     <w:p>
       <w:pPr>
         <w:pStyle w:val="CriptoTexto"/>
-        <w:ind w:firstLine="0"/>
         <w:jc w:val="both"/>
       </w:pPr>
     </w:p>
@@ -3205,10 +2877,10 @@
           <w:rFonts w:ascii="Avenir Next Ultra Light" w:hAnsi="Avenir Next Ultra Light"/>
           <w:b/>
         </w:rPr>
-        <w:t>WAVSTR</w:t>
-      </w:r>
-      <w:r>
-        <w:t>: Utilizada para el manejo de archivos wav.</w:t>
+        <w:t xml:space="preserve">EXTRACTSTR </w:t>
+      </w:r>
+      <w:r>
+        <w:t>: Utilizada para guardar los datos necesarios para embeber un archivo.</w:t>
       </w:r>
     </w:p>
     <w:p>
@@ -3221,12 +2893,36 @@
     <w:p>
       <w:pPr>
         <w:pStyle w:val="CriptoTexto"/>
-        <w:ind w:firstLine="0"/>
-        <w:jc w:val="both"/>
-      </w:pPr>
+        <w:ind w:left="708" w:firstLine="0"/>
+        <w:jc w:val="both"/>
+      </w:pPr>
+      <w:r>
+        <w:t>typedef struct {</w:t>
+      </w:r>
+    </w:p>
+    <w:p>
+      <w:pPr>
+        <w:pStyle w:val="CriptoTexto"/>
+        <w:ind w:left="708"/>
+        <w:jc w:val="both"/>
+        <w:rPr>
+          <w:rFonts w:ascii="Avenir Next Ultra Light" w:hAnsi="Avenir Next Ultra Light"/>
+        </w:rPr>
+      </w:pPr>
+      <w:r>
+        <w:t>unsigned char tech;</w:t>
+      </w:r>
       <w:r>
         <w:tab/>
-        <w:t>typedef struct {</w:t>
+      </w:r>
+      <w:r>
+        <w:tab/>
+      </w:r>
+      <w:r>
+        <w:rPr>
+          <w:rFonts w:ascii="Avenir Next Ultra Light" w:hAnsi="Avenir Next Ultra Light"/>
+        </w:rPr>
+        <w:t>// técnica de esteganografía</w:t>
       </w:r>
     </w:p>
     <w:p>
@@ -3236,7 +2932,22 @@
         <w:jc w:val="both"/>
       </w:pPr>
       <w:r>
-        <w:t>RIFF_CK riff_desc;</w:t>
+        <w:t>char* outfile;</w:t>
+      </w:r>
+      <w:r>
+        <w:tab/>
+      </w:r>
+      <w:r>
+        <w:tab/>
+      </w:r>
+      <w:r>
+        <w:tab/>
+      </w:r>
+      <w:r>
+        <w:rPr>
+          <w:rFonts w:ascii="Avenir Next Ultra Light" w:hAnsi="Avenir Next Ultra Light"/>
+        </w:rPr>
+        <w:t>// archivo de salida</w:t>
       </w:r>
     </w:p>
     <w:p>
@@ -3246,21 +2957,44 @@
         <w:jc w:val="both"/>
       </w:pPr>
       <w:r>
-        <w:t xml:space="preserve">FMT_CK </w:t>
+        <w:t>WAVSTR* wav;</w:t>
       </w:r>
       <w:r>
         <w:tab/>
-        <w:t>fmt;</w:t>
-      </w:r>
-    </w:p>
-    <w:p>
-      <w:pPr>
-        <w:pStyle w:val="CriptoTexto"/>
-        <w:ind w:left="1416" w:firstLine="0"/>
-        <w:jc w:val="both"/>
-      </w:pPr>
-      <w:r>
-        <w:t xml:space="preserve">DATA_CK data; </w:t>
+      </w:r>
+      <w:r>
+        <w:tab/>
+      </w:r>
+      <w:r>
+        <w:tab/>
+      </w:r>
+      <w:r>
+        <w:rPr>
+          <w:rFonts w:ascii="Avenir Next Ultra Light" w:hAnsi="Avenir Next Ultra Light"/>
+        </w:rPr>
+        <w:t>// archivo portador .wav</w:t>
+      </w:r>
+    </w:p>
+    <w:p>
+      <w:pPr>
+        <w:pStyle w:val="CriptoTexto"/>
+        <w:ind w:left="708"/>
+        <w:jc w:val="both"/>
+      </w:pPr>
+      <w:r>
+        <w:t>CIPHERSTR* cipher;</w:t>
+      </w:r>
+      <w:r>
+        <w:tab/>
+      </w:r>
+      <w:r>
+        <w:tab/>
+      </w:r>
+      <w:r>
+        <w:rPr>
+          <w:rFonts w:ascii="Avenir Next Ultra Light" w:hAnsi="Avenir Next Ultra Light"/>
+        </w:rPr>
+        <w:t>// estructura de cifrado</w:t>
       </w:r>
     </w:p>
     <w:p>
@@ -3278,10 +3012,34 @@
           <w:b/>
           <w:color w:val="ED7D31" w:themeColor="accent2"/>
         </w:rPr>
+        <w:t>EXTRACTSTR</w:t>
+      </w:r>
+      <w:r>
+        <w:t>;</w:t>
+      </w:r>
+    </w:p>
+    <w:p>
+      <w:pPr>
+        <w:pStyle w:val="CriptoTexto"/>
+        <w:ind w:firstLine="0"/>
+        <w:jc w:val="both"/>
+      </w:pPr>
+    </w:p>
+    <w:p>
+      <w:pPr>
+        <w:pStyle w:val="CriptoTexto"/>
+        <w:ind w:firstLine="0"/>
+        <w:jc w:val="both"/>
+      </w:pPr>
+      <w:r>
+        <w:rPr>
+          <w:rFonts w:ascii="Avenir Next Ultra Light" w:hAnsi="Avenir Next Ultra Light"/>
+          <w:b/>
+        </w:rPr>
         <w:t>WAVSTR</w:t>
       </w:r>
       <w:r>
-        <w:t>;</w:t>
+        <w:t>: Utilizada para el manejo de archivos wav.</w:t>
       </w:r>
     </w:p>
     <w:p>
@@ -3290,17 +3048,15 @@
         <w:ind w:firstLine="0"/>
         <w:jc w:val="both"/>
       </w:pPr>
+    </w:p>
+    <w:p>
+      <w:pPr>
+        <w:pStyle w:val="CriptoTexto"/>
+        <w:ind w:firstLine="0"/>
+        <w:jc w:val="both"/>
+      </w:pPr>
       <w:r>
         <w:tab/>
-      </w:r>
-    </w:p>
-    <w:p>
-      <w:pPr>
-        <w:pStyle w:val="CriptoTexto"/>
-        <w:ind w:left="708" w:firstLine="0"/>
-        <w:jc w:val="both"/>
-      </w:pPr>
-      <w:r>
         <w:t>typedef struct {</w:t>
       </w:r>
     </w:p>
@@ -3311,151 +3067,31 @@
         <w:jc w:val="both"/>
       </w:pPr>
       <w:r>
-        <w:t>BYTE</w:t>
+        <w:t>RIFF_CK riff_desc;</w:t>
+      </w:r>
+    </w:p>
+    <w:p>
+      <w:pPr>
+        <w:pStyle w:val="CriptoTexto"/>
+        <w:ind w:left="708"/>
+        <w:jc w:val="both"/>
+      </w:pPr>
+      <w:r>
+        <w:t xml:space="preserve">FMT_CK </w:t>
       </w:r>
       <w:r>
         <w:tab/>
-        <w:t>chunkID[4];</w:t>
-      </w:r>
-    </w:p>
-    <w:p>
-      <w:pPr>
-        <w:pStyle w:val="CriptoTexto"/>
-        <w:ind w:left="708"/>
-        <w:jc w:val="both"/>
-      </w:pPr>
-      <w:r>
-        <w:t>CKSIZE</w:t>
-      </w:r>
-      <w:r>
-        <w:tab/>
-        <w:t>chunkSize;</w:t>
-      </w:r>
-    </w:p>
-    <w:p>
-      <w:pPr>
-        <w:pStyle w:val="CriptoTexto"/>
-        <w:ind w:left="708"/>
-        <w:jc w:val="both"/>
-      </w:pPr>
-      <w:r>
-        <w:t xml:space="preserve">WORD </w:t>
-      </w:r>
-      <w:r>
-        <w:tab/>
-        <w:t>wFormatTag;</w:t>
-      </w:r>
-    </w:p>
-    <w:p>
-      <w:pPr>
-        <w:pStyle w:val="CriptoTexto"/>
-        <w:ind w:left="708"/>
-        <w:jc w:val="both"/>
-      </w:pPr>
-      <w:r>
-        <w:t xml:space="preserve">WORD </w:t>
-      </w:r>
-      <w:r>
-        <w:tab/>
-        <w:t xml:space="preserve">wChannels; </w:t>
-      </w:r>
-    </w:p>
-    <w:p>
-      <w:pPr>
-        <w:pStyle w:val="CriptoTexto"/>
-        <w:ind w:left="708"/>
-        <w:jc w:val="both"/>
-      </w:pPr>
-      <w:r>
-        <w:t xml:space="preserve">DWORD </w:t>
-      </w:r>
-      <w:r>
-        <w:tab/>
-        <w:t>dwSamplesPerSec;</w:t>
-      </w:r>
-    </w:p>
-    <w:p>
-      <w:pPr>
-        <w:pStyle w:val="CriptoTexto"/>
-        <w:ind w:left="708"/>
-        <w:jc w:val="both"/>
-      </w:pPr>
-      <w:r>
-        <w:t xml:space="preserve">DWORD </w:t>
-      </w:r>
-      <w:r>
-        <w:tab/>
-        <w:t>dwAvgSamplePerSec;</w:t>
-      </w:r>
-    </w:p>
-    <w:p>
-      <w:pPr>
-        <w:pStyle w:val="CriptoTexto"/>
-        <w:ind w:left="708"/>
-        <w:jc w:val="both"/>
-      </w:pPr>
-      <w:r>
-        <w:t xml:space="preserve">DWORD </w:t>
-      </w:r>
-      <w:r>
-        <w:tab/>
-        <w:t>dwAvgBytesPerSec;</w:t>
-      </w:r>
-    </w:p>
-    <w:p>
-      <w:pPr>
-        <w:pStyle w:val="CriptoTexto"/>
-        <w:ind w:left="708"/>
-        <w:jc w:val="both"/>
-      </w:pPr>
-      <w:r>
-        <w:t xml:space="preserve">WORD </w:t>
-      </w:r>
-      <w:r>
-        <w:tab/>
-        <w:t>wBlockAlign;</w:t>
-      </w:r>
-    </w:p>
-    <w:p>
-      <w:pPr>
-        <w:pStyle w:val="CriptoTexto"/>
-        <w:ind w:left="708"/>
-        <w:jc w:val="both"/>
-      </w:pPr>
-      <w:r>
-        <w:t xml:space="preserve">WORD </w:t>
-      </w:r>
-      <w:r>
-        <w:tab/>
-        <w:t>wBitsPerSample;</w:t>
-      </w:r>
-    </w:p>
-    <w:p>
-      <w:pPr>
-        <w:pStyle w:val="CriptoTexto"/>
-        <w:ind w:left="708"/>
-        <w:jc w:val="both"/>
-      </w:pPr>
-      <w:r>
-        <w:t>WORD</w:t>
-      </w:r>
-      <w:r>
-        <w:tab/>
-        <w:t>extraParamSize;</w:t>
-      </w:r>
-    </w:p>
-    <w:p>
-      <w:pPr>
-        <w:pStyle w:val="CriptoTexto"/>
-        <w:ind w:left="708"/>
-        <w:jc w:val="both"/>
-      </w:pPr>
-      <w:r>
-        <w:t xml:space="preserve">BYTE* </w:t>
-      </w:r>
-      <w:r>
-        <w:tab/>
-        <w:t>extraParams;</w:t>
+        <w:t>fmt;</w:t>
+      </w:r>
+    </w:p>
+    <w:p>
+      <w:pPr>
+        <w:pStyle w:val="CriptoTexto"/>
+        <w:ind w:left="1416" w:firstLine="0"/>
+        <w:jc w:val="both"/>
+      </w:pPr>
+      <w:r>
+        <w:t xml:space="preserve">DATA_CK data; </w:t>
       </w:r>
     </w:p>
     <w:p>
@@ -3473,7 +3109,7 @@
           <w:b/>
           <w:color w:val="ED7D31" w:themeColor="accent2"/>
         </w:rPr>
-        <w:t>FMT_CK</w:t>
+        <w:t>WAVSTR</w:t>
       </w:r>
       <w:r>
         <w:t>;</w:t>
@@ -3482,7 +3118,7 @@
     <w:p>
       <w:pPr>
         <w:pStyle w:val="CriptoTexto"/>
-        <w:ind w:firstLine="0"/>
+        <w:ind w:left="708" w:firstLine="0"/>
         <w:jc w:val="both"/>
       </w:pPr>
     </w:p>
@@ -3542,6 +3178,265 @@
           <w:color w:val="ED7D31" w:themeColor="accent2"/>
         </w:rPr>
         <w:t>RIFF_CK</w:t>
+      </w:r>
+      <w:r>
+        <w:t>;</w:t>
+      </w:r>
+    </w:p>
+    <w:p>
+      <w:pPr>
+        <w:pStyle w:val="CriptoTexto"/>
+        <w:ind w:left="708" w:firstLine="0"/>
+        <w:jc w:val="both"/>
+      </w:pPr>
+    </w:p>
+    <w:p>
+      <w:pPr>
+        <w:pStyle w:val="CriptoTexto"/>
+        <w:ind w:left="708" w:firstLine="0"/>
+        <w:jc w:val="both"/>
+      </w:pPr>
+    </w:p>
+    <w:p>
+      <w:pPr>
+        <w:pStyle w:val="CriptoTexto"/>
+        <w:ind w:left="708" w:firstLine="0"/>
+        <w:jc w:val="both"/>
+      </w:pPr>
+    </w:p>
+    <w:p>
+      <w:pPr>
+        <w:pStyle w:val="CriptoTexto"/>
+        <w:ind w:left="708" w:firstLine="0"/>
+        <w:jc w:val="both"/>
+      </w:pPr>
+    </w:p>
+    <w:p>
+      <w:pPr>
+        <w:pStyle w:val="CriptoTexto"/>
+        <w:ind w:left="708" w:firstLine="0"/>
+        <w:jc w:val="both"/>
+      </w:pPr>
+    </w:p>
+    <w:p>
+      <w:pPr>
+        <w:pStyle w:val="CriptoTexto"/>
+        <w:ind w:left="708" w:firstLine="0"/>
+        <w:jc w:val="both"/>
+      </w:pPr>
+    </w:p>
+    <w:p>
+      <w:pPr>
+        <w:pStyle w:val="CriptoTexto"/>
+        <w:ind w:left="708" w:firstLine="0"/>
+        <w:jc w:val="both"/>
+      </w:pPr>
+    </w:p>
+    <w:p>
+      <w:pPr>
+        <w:pStyle w:val="CriptoTexto"/>
+        <w:ind w:left="708" w:firstLine="0"/>
+        <w:jc w:val="both"/>
+      </w:pPr>
+    </w:p>
+    <w:p>
+      <w:pPr>
+        <w:pStyle w:val="CriptoTexto"/>
+        <w:ind w:left="708" w:firstLine="0"/>
+        <w:jc w:val="both"/>
+      </w:pPr>
+    </w:p>
+    <w:p>
+      <w:pPr>
+        <w:pStyle w:val="CriptoTexto"/>
+        <w:ind w:firstLine="0"/>
+        <w:jc w:val="both"/>
+      </w:pPr>
+      <w:r>
+        <w:tab/>
+      </w:r>
+    </w:p>
+    <w:p>
+      <w:pPr>
+        <w:pStyle w:val="CriptoTexto"/>
+        <w:ind w:left="708" w:firstLine="0"/>
+        <w:jc w:val="both"/>
+      </w:pPr>
+      <w:r>
+        <w:lastRenderedPageBreak/>
+        <w:t>typedef struct {</w:t>
+      </w:r>
+    </w:p>
+    <w:p>
+      <w:pPr>
+        <w:pStyle w:val="CriptoTexto"/>
+        <w:ind w:left="708"/>
+        <w:jc w:val="both"/>
+      </w:pPr>
+      <w:r>
+        <w:t>BYTE</w:t>
+      </w:r>
+      <w:r>
+        <w:tab/>
+        <w:t>chunkID[4];</w:t>
+      </w:r>
+    </w:p>
+    <w:p>
+      <w:pPr>
+        <w:pStyle w:val="CriptoTexto"/>
+        <w:ind w:left="708"/>
+        <w:jc w:val="both"/>
+      </w:pPr>
+      <w:r>
+        <w:t>CKSIZE</w:t>
+      </w:r>
+      <w:r>
+        <w:tab/>
+        <w:t>chunkSize;</w:t>
+      </w:r>
+    </w:p>
+    <w:p>
+      <w:pPr>
+        <w:pStyle w:val="CriptoTexto"/>
+        <w:ind w:left="708"/>
+        <w:jc w:val="both"/>
+      </w:pPr>
+      <w:r>
+        <w:t xml:space="preserve">WORD </w:t>
+      </w:r>
+      <w:r>
+        <w:tab/>
+        <w:t>wFormatTag;</w:t>
+      </w:r>
+    </w:p>
+    <w:p>
+      <w:pPr>
+        <w:pStyle w:val="CriptoTexto"/>
+        <w:ind w:left="708"/>
+        <w:jc w:val="both"/>
+      </w:pPr>
+      <w:r>
+        <w:t xml:space="preserve">WORD </w:t>
+      </w:r>
+      <w:r>
+        <w:tab/>
+        <w:t xml:space="preserve">wChannels; </w:t>
+      </w:r>
+    </w:p>
+    <w:p>
+      <w:pPr>
+        <w:pStyle w:val="CriptoTexto"/>
+        <w:ind w:left="708"/>
+        <w:jc w:val="both"/>
+      </w:pPr>
+      <w:r>
+        <w:t xml:space="preserve">DWORD </w:t>
+      </w:r>
+      <w:r>
+        <w:tab/>
+        <w:t>dwSamplesPerSec;</w:t>
+      </w:r>
+    </w:p>
+    <w:p>
+      <w:pPr>
+        <w:pStyle w:val="CriptoTexto"/>
+        <w:ind w:left="708"/>
+        <w:jc w:val="both"/>
+      </w:pPr>
+      <w:r>
+        <w:t xml:space="preserve">DWORD </w:t>
+      </w:r>
+      <w:r>
+        <w:tab/>
+        <w:t>dwAvgSamplePerSec;</w:t>
+      </w:r>
+    </w:p>
+    <w:p>
+      <w:pPr>
+        <w:pStyle w:val="CriptoTexto"/>
+        <w:ind w:left="708"/>
+        <w:jc w:val="both"/>
+      </w:pPr>
+      <w:r>
+        <w:t xml:space="preserve">DWORD </w:t>
+      </w:r>
+      <w:r>
+        <w:tab/>
+        <w:t>dwAvgBytesPerSec;</w:t>
+      </w:r>
+    </w:p>
+    <w:p>
+      <w:pPr>
+        <w:pStyle w:val="CriptoTexto"/>
+        <w:ind w:left="708"/>
+        <w:jc w:val="both"/>
+      </w:pPr>
+      <w:r>
+        <w:t xml:space="preserve">WORD </w:t>
+      </w:r>
+      <w:r>
+        <w:tab/>
+        <w:t>wBlockAlign;</w:t>
+      </w:r>
+    </w:p>
+    <w:p>
+      <w:pPr>
+        <w:pStyle w:val="CriptoTexto"/>
+        <w:ind w:left="708"/>
+        <w:jc w:val="both"/>
+      </w:pPr>
+      <w:r>
+        <w:t xml:space="preserve">WORD </w:t>
+      </w:r>
+      <w:r>
+        <w:tab/>
+        <w:t>wBitsPerSample;</w:t>
+      </w:r>
+    </w:p>
+    <w:p>
+      <w:pPr>
+        <w:pStyle w:val="CriptoTexto"/>
+        <w:ind w:left="708"/>
+        <w:jc w:val="both"/>
+      </w:pPr>
+      <w:r>
+        <w:t>WORD</w:t>
+      </w:r>
+      <w:r>
+        <w:tab/>
+        <w:t>extraParamSize;</w:t>
+      </w:r>
+    </w:p>
+    <w:p>
+      <w:pPr>
+        <w:pStyle w:val="CriptoTexto"/>
+        <w:ind w:left="708"/>
+        <w:jc w:val="both"/>
+      </w:pPr>
+      <w:r>
+        <w:t xml:space="preserve">BYTE* </w:t>
+      </w:r>
+      <w:r>
+        <w:tab/>
+        <w:t>extraParams;</w:t>
+      </w:r>
+    </w:p>
+    <w:p>
+      <w:pPr>
+        <w:pStyle w:val="CriptoTexto"/>
+        <w:ind w:left="708" w:firstLine="0"/>
+        <w:jc w:val="both"/>
+      </w:pPr>
+      <w:r>
+        <w:t xml:space="preserve">} </w:t>
+      </w:r>
+      <w:r>
+        <w:rPr>
+          <w:rFonts w:ascii="Avenir Next Ultra Light" w:hAnsi="Avenir Next Ultra Light"/>
+          <w:b/>
+          <w:color w:val="ED7D31" w:themeColor="accent2"/>
+        </w:rPr>
+        <w:t>FMT_CK</w:t>
       </w:r>
       <w:r>
         <w:t>;</w:t>
@@ -3707,25 +3602,25 @@
         <w:jc w:val="both"/>
       </w:pPr>
       <w:r>
+        <w:t>Para la implementación, sin embargo, se reemplaza el bit menos representativo por muestra. Es decir, en los casos en que el tamaño de la muestra es mayor a 1 byte, ocurre que no todos los bytes del archivo portador son modificados.</w:t>
+      </w:r>
+    </w:p>
+    <w:p>
+      <w:pPr>
+        <w:pStyle w:val="CriptoTexto"/>
+        <w:jc w:val="both"/>
+      </w:pPr>
+      <w:r>
+        <w:rPr>
+          <w:noProof/>
+          <w:lang w:eastAsia="es-ES_tradnl"/>
+        </w:rPr>
         <w:lastRenderedPageBreak/>
-        <w:t>Para la implementación, sin embargo, se reemplaza el bit menos representativo por muestra. Es decir, en los casos en que el tamaño de la muestra es mayor a 1 byte, ocurre que no todos los bytes del archivo portador son modificados.</w:t>
-      </w:r>
-    </w:p>
-    <w:p>
-      <w:pPr>
-        <w:pStyle w:val="CriptoTexto"/>
-        <w:jc w:val="both"/>
-      </w:pPr>
-      <w:r>
-        <w:rPr>
-          <w:noProof/>
-          <w:lang w:eastAsia="es-ES_tradnl"/>
-        </w:rPr>
         <w:drawing>
-          <wp:anchor distT="0" distB="0" distL="114300" distR="114300" simplePos="0" relativeHeight="251661312" behindDoc="0" locked="0" layoutInCell="1" allowOverlap="1" wp14:anchorId="676DE283" wp14:editId="653D7A2F">
+          <wp:anchor distT="0" distB="0" distL="114300" distR="114300" simplePos="0" relativeHeight="251661312" behindDoc="0" locked="0" layoutInCell="1" allowOverlap="1" wp14:anchorId="676DE283" wp14:editId="147508AA">
             <wp:simplePos x="0" y="0"/>
             <wp:positionH relativeFrom="column">
-              <wp:posOffset>627155</wp:posOffset>
+              <wp:posOffset>851263</wp:posOffset>
             </wp:positionH>
             <wp:positionV relativeFrom="paragraph">
               <wp:posOffset>0</wp:posOffset>
@@ -3885,6 +3780,42 @@
     <w:p>
       <w:pPr>
         <w:pStyle w:val="CriptoTexto"/>
+        <w:ind w:firstLine="0"/>
+        <w:jc w:val="center"/>
+        <w:rPr>
+          <w:i/>
+          <w:sz w:val="20"/>
+          <w:szCs w:val="20"/>
+        </w:rPr>
+      </w:pPr>
+      <w:r>
+        <w:rPr>
+          <w:i/>
+          <w:sz w:val="20"/>
+          <w:szCs w:val="20"/>
+        </w:rPr>
+        <w:t>Figura 1: Representación de la técnica de estenografía</w:t>
+      </w:r>
+      <w:r>
+        <w:rPr>
+          <w:i/>
+          <w:sz w:val="20"/>
+          <w:szCs w:val="20"/>
+        </w:rPr>
+        <w:t xml:space="preserve"> LSB1</w:t>
+      </w:r>
+      <w:r>
+        <w:rPr>
+          <w:i/>
+          <w:sz w:val="20"/>
+          <w:szCs w:val="20"/>
+        </w:rPr>
+        <w:t>.</w:t>
+      </w:r>
+    </w:p>
+    <w:p>
+      <w:pPr>
+        <w:pStyle w:val="CriptoTexto"/>
         <w:jc w:val="both"/>
       </w:pPr>
     </w:p>
@@ -4118,6 +4049,9 @@
       <w:r>
         <w:t>CFB</w:t>
       </w:r>
+      <w:r>
+        <w:t xml:space="preserve"> (8)</w:t>
+      </w:r>
     </w:p>
     <w:p>
       <w:pPr>
@@ -4126,6 +4060,32 @@
           <w:ilvl w:val="0"/>
           <w:numId w:val="2"/>
         </w:numPr>
+        <w:jc w:val="both"/>
+      </w:pPr>
+      <w:r>
+        <w:t>OF</w:t>
+      </w:r>
+      <w:r>
+        <w:t>B</w:t>
+      </w:r>
+    </w:p>
+    <w:p>
+      <w:pPr>
+        <w:pStyle w:val="CriptoTexto"/>
+        <w:numPr>
+          <w:ilvl w:val="0"/>
+          <w:numId w:val="2"/>
+        </w:numPr>
+        <w:jc w:val="both"/>
+      </w:pPr>
+      <w:r>
+        <w:t>CBC</w:t>
+      </w:r>
+    </w:p>
+    <w:p>
+      <w:pPr>
+        <w:pStyle w:val="CriptoTexto"/>
+        <w:ind w:left="567" w:firstLine="0"/>
         <w:jc w:val="both"/>
         <w:sectPr>
           <w:type w:val="continuous"/>
@@ -4137,11 +4097,25 @@
           <w:docGrid w:linePitch="360"/>
         </w:sectPr>
       </w:pPr>
-      <w:r>
-        <w:t>OF</w:t>
-      </w:r>
-      <w:r>
-        <w:t>B</w:t>
+    </w:p>
+    <w:p>
+      <w:pPr>
+        <w:rPr>
+          <w:rFonts w:ascii="Avenir Next" w:hAnsi="Avenir Next"/>
+          <w:color w:val="ED7D31" w:themeColor="accent2"/>
+          <w:spacing w:val="20"/>
+          <w:sz w:val="48"/>
+          <w:szCs w:val="48"/>
+          <w:lang w:eastAsia="es-ES_tradnl"/>
+        </w:rPr>
+      </w:pPr>
+      <w:bookmarkStart w:id="14" w:name="_Toc454749722"/>
+      <w:r>
+        <w:rPr>
+          <w:lang w:eastAsia="es-ES_tradnl"/>
+        </w:rPr>
+        <w:lastRenderedPageBreak/>
+        <w:br w:type="page"/>
       </w:r>
     </w:p>
     <w:p>
@@ -4155,8 +4129,6 @@
           <w:lang w:eastAsia="es-ES_tradnl"/>
         </w:rPr>
       </w:pPr>
-      <w:bookmarkStart w:id="14" w:name="_Toc454749722"/>
-      <w:proofErr w:type="spellStart"/>
       <w:r>
         <w:rPr>
           <w:lang w:eastAsia="es-ES_tradnl"/>
@@ -4165,7 +4137,6 @@
         <w:t>Estegoanálisis</w:t>
       </w:r>
       <w:bookmarkEnd w:id="14"/>
-      <w:proofErr w:type="spellEnd"/>
     </w:p>
     <w:p>
       <w:pPr>
@@ -4191,6 +4162,370 @@
         </w:rPr>
         <w:t>La cátedra proveyó cuatro archivos: mamamia13.wav, mamamia13a.wav, mandauna13a.wav y mandauna13b.wav, de los cuáles se sabe que tienen información embebida con alguna de las tres técnicas de esteganografía vistas, y sólo el contenido de una de estas fue cifrado previamente.</w:t>
       </w:r>
+    </w:p>
+    <w:p>
+      <w:pPr>
+        <w:pStyle w:val="CriptoTexto"/>
+        <w:jc w:val="both"/>
+        <w:rPr>
+          <w:lang w:eastAsia="es-ES_tradnl"/>
+        </w:rPr>
+      </w:pPr>
+    </w:p>
+    <w:p>
+      <w:pPr>
+        <w:pStyle w:val="CriptoTexto"/>
+        <w:jc w:val="both"/>
+        <w:rPr>
+          <w:lang w:eastAsia="es-ES_tradnl"/>
+        </w:rPr>
+      </w:pPr>
+      <w:r>
+        <w:rPr>
+          <w:lang w:eastAsia="es-ES_tradnl"/>
+        </w:rPr>
+        <w:t>Se desarrollaron tres programas para esta etapa:</w:t>
+      </w:r>
+    </w:p>
+    <w:p>
+      <w:pPr>
+        <w:pStyle w:val="CriptoTexto"/>
+        <w:numPr>
+          <w:ilvl w:val="0"/>
+          <w:numId w:val="9"/>
+        </w:numPr>
+        <w:jc w:val="both"/>
+        <w:rPr>
+          <w:lang w:eastAsia="es-ES_tradnl"/>
+        </w:rPr>
+      </w:pPr>
+      <w:r>
+        <w:rPr>
+          <w:lang w:eastAsia="es-ES_tradnl"/>
+        </w:rPr>
+        <w:t>steganalysisFileLength: analiza para un archivo wav la posibilidad de que tenga data embebida con cada una de las técnicas LSB implementadas. Sólo recibe como parámetro el path del archivo a analizar</w:t>
+      </w:r>
+      <w:r>
+        <w:rPr>
+          <w:lang w:eastAsia="es-ES_tradnl"/>
+        </w:rPr>
+        <w:t>.</w:t>
+      </w:r>
+    </w:p>
+    <w:p>
+      <w:pPr>
+        <w:pStyle w:val="CriptoTexto"/>
+        <w:ind w:left="1068" w:firstLine="0"/>
+        <w:jc w:val="both"/>
+        <w:rPr>
+          <w:lang w:eastAsia="es-ES_tradnl"/>
+        </w:rPr>
+      </w:pPr>
+    </w:p>
+    <w:p>
+      <w:pPr>
+        <w:pStyle w:val="CriptoTexto"/>
+        <w:rPr>
+          <w:lang w:eastAsia="es-ES_tradnl"/>
+        </w:rPr>
+      </w:pPr>
+      <w:r>
+        <w:rPr>
+          <w:noProof/>
+          <w:lang w:eastAsia="es-ES_tradnl"/>
+        </w:rPr>
+        <w:drawing>
+          <wp:inline distT="0" distB="0" distL="0" distR="0" wp14:anchorId="57107C6E" wp14:editId="0FCDDEA3">
+            <wp:extent cx="5426848" cy="1282050"/>
+            <wp:effectExtent l="0" t="0" r="8890" b="0"/>
+            <wp:docPr id="2" name="Imagen 2"/>
+            <wp:cNvGraphicFramePr>
+              <a:graphicFrameLocks xmlns:a="http://schemas.openxmlformats.org/drawingml/2006/main" noChangeAspect="1"/>
+            </wp:cNvGraphicFramePr>
+            <a:graphic xmlns:a="http://schemas.openxmlformats.org/drawingml/2006/main">
+              <a:graphicData uri="http://schemas.openxmlformats.org/drawingml/2006/picture">
+                <pic:pic xmlns:pic="http://schemas.openxmlformats.org/drawingml/2006/picture">
+                  <pic:nvPicPr>
+                    <pic:cNvPr id="2" name="Captura de pantalla 2016-06-27 a las 5.23.34.png"/>
+                    <pic:cNvPicPr/>
+                  </pic:nvPicPr>
+                  <pic:blipFill>
+                    <a:blip r:embed="rId12">
+                      <a:extLst>
+                        <a:ext uri="{28A0092B-C50C-407E-A947-70E740481C1C}">
+                          <a14:useLocalDpi xmlns:a14="http://schemas.microsoft.com/office/drawing/2010/main" val="0"/>
+                        </a:ext>
+                      </a:extLst>
+                    </a:blip>
+                    <a:stretch>
+                      <a:fillRect/>
+                    </a:stretch>
+                  </pic:blipFill>
+                  <pic:spPr>
+                    <a:xfrm>
+                      <a:off x="0" y="0"/>
+                      <a:ext cx="5470786" cy="1292430"/>
+                    </a:xfrm>
+                    <a:prstGeom prst="rect">
+                      <a:avLst/>
+                    </a:prstGeom>
+                  </pic:spPr>
+                </pic:pic>
+              </a:graphicData>
+            </a:graphic>
+          </wp:inline>
+        </w:drawing>
+      </w:r>
+    </w:p>
+    <w:p>
+      <w:pPr>
+        <w:pStyle w:val="CriptoTexto"/>
+        <w:ind w:left="1068" w:firstLine="0"/>
+        <w:jc w:val="both"/>
+        <w:rPr>
+          <w:lang w:eastAsia="es-ES_tradnl"/>
+        </w:rPr>
+      </w:pPr>
+    </w:p>
+    <w:p>
+      <w:pPr>
+        <w:pStyle w:val="CriptoTexto"/>
+        <w:numPr>
+          <w:ilvl w:val="0"/>
+          <w:numId w:val="9"/>
+        </w:numPr>
+        <w:jc w:val="both"/>
+        <w:rPr>
+          <w:lang w:eastAsia="es-ES_tradnl"/>
+        </w:rPr>
+      </w:pPr>
+      <w:r>
+        <w:rPr>
+          <w:lang w:eastAsia="es-ES_tradnl"/>
+        </w:rPr>
+        <w:t>s</w:t>
+      </w:r>
+      <w:r>
+        <w:rPr>
+          <w:lang w:eastAsia="es-ES_tradnl"/>
+        </w:rPr>
+        <w:t>teganalysisF</w:t>
+      </w:r>
+      <w:r>
+        <w:rPr>
+          <w:lang w:eastAsia="es-ES_tradnl"/>
+        </w:rPr>
+        <w:t xml:space="preserve">ileContent: recibe como parámetros –p al archivo wav portador,   </w:t>
+      </w:r>
+    </w:p>
+    <w:p>
+      <w:pPr>
+        <w:pStyle w:val="CriptoTexto"/>
+        <w:ind w:left="1068" w:firstLine="0"/>
+        <w:jc w:val="both"/>
+        <w:rPr>
+          <w:lang w:eastAsia="es-ES_tradnl"/>
+        </w:rPr>
+      </w:pPr>
+      <w:r>
+        <w:rPr>
+          <w:lang w:eastAsia="es-ES_tradnl"/>
+        </w:rPr>
+        <w:t>-out al nombre de archivo sin extensión y –steg a la técnica de estenografiado.</w:t>
+      </w:r>
+    </w:p>
+    <w:p>
+      <w:pPr>
+        <w:pStyle w:val="CriptoTexto"/>
+        <w:ind w:left="1068" w:firstLine="0"/>
+        <w:jc w:val="both"/>
+        <w:rPr>
+          <w:lang w:eastAsia="es-ES_tradnl"/>
+        </w:rPr>
+      </w:pPr>
+      <w:r>
+        <w:rPr>
+          <w:lang w:eastAsia="es-ES_tradnl"/>
+        </w:rPr>
+        <w:t xml:space="preserve">Levanta, de ser posible, la data posiblemente embebida en el archivo wav portador con la técnica indicada y lo escribe en el archivo que se paso sin extensión para después poder ser analizado con algún programa que analice el formato como trID o el comando file de Linux. </w:t>
+      </w:r>
+    </w:p>
+    <w:p>
+      <w:pPr>
+        <w:pStyle w:val="CriptoTexto"/>
+        <w:ind w:left="1068" w:firstLine="0"/>
+        <w:jc w:val="both"/>
+        <w:rPr>
+          <w:lang w:eastAsia="es-ES_tradnl"/>
+        </w:rPr>
+      </w:pPr>
+    </w:p>
+    <w:p>
+      <w:pPr>
+        <w:pStyle w:val="CriptoTexto"/>
+        <w:jc w:val="both"/>
+        <w:rPr>
+          <w:lang w:eastAsia="es-ES_tradnl"/>
+        </w:rPr>
+      </w:pPr>
+      <w:r>
+        <w:rPr>
+          <w:noProof/>
+          <w:lang w:eastAsia="es-ES_tradnl"/>
+        </w:rPr>
+        <w:drawing>
+          <wp:inline distT="0" distB="0" distL="0" distR="0" wp14:anchorId="215AADDE" wp14:editId="17457A31">
+            <wp:extent cx="5426848" cy="1034111"/>
+            <wp:effectExtent l="0" t="0" r="8890" b="7620"/>
+            <wp:docPr id="3" name="Imagen 3"/>
+            <wp:cNvGraphicFramePr>
+              <a:graphicFrameLocks xmlns:a="http://schemas.openxmlformats.org/drawingml/2006/main" noChangeAspect="1"/>
+            </wp:cNvGraphicFramePr>
+            <a:graphic xmlns:a="http://schemas.openxmlformats.org/drawingml/2006/main">
+              <a:graphicData uri="http://schemas.openxmlformats.org/drawingml/2006/picture">
+                <pic:pic xmlns:pic="http://schemas.openxmlformats.org/drawingml/2006/picture">
+                  <pic:nvPicPr>
+                    <pic:cNvPr id="3" name="Captura de pantalla 2016-06-27 a las 5.37.25.png"/>
+                    <pic:cNvPicPr/>
+                  </pic:nvPicPr>
+                  <pic:blipFill>
+                    <a:blip r:embed="rId13">
+                      <a:extLst>
+                        <a:ext uri="{28A0092B-C50C-407E-A947-70E740481C1C}">
+                          <a14:useLocalDpi xmlns:a14="http://schemas.microsoft.com/office/drawing/2010/main" val="0"/>
+                        </a:ext>
+                      </a:extLst>
+                    </a:blip>
+                    <a:stretch>
+                      <a:fillRect/>
+                    </a:stretch>
+                  </pic:blipFill>
+                  <pic:spPr>
+                    <a:xfrm>
+                      <a:off x="0" y="0"/>
+                      <a:ext cx="5492467" cy="1046615"/>
+                    </a:xfrm>
+                    <a:prstGeom prst="rect">
+                      <a:avLst/>
+                    </a:prstGeom>
+                  </pic:spPr>
+                </pic:pic>
+              </a:graphicData>
+            </a:graphic>
+          </wp:inline>
+        </w:drawing>
+      </w:r>
+    </w:p>
+    <w:p>
+      <w:pPr>
+        <w:pStyle w:val="CriptoTexto"/>
+        <w:jc w:val="both"/>
+        <w:rPr>
+          <w:lang w:eastAsia="es-ES_tradnl"/>
+        </w:rPr>
+      </w:pPr>
+    </w:p>
+    <w:p>
+      <w:pPr>
+        <w:pStyle w:val="CriptoTexto"/>
+        <w:numPr>
+          <w:ilvl w:val="0"/>
+          <w:numId w:val="9"/>
+        </w:numPr>
+        <w:jc w:val="both"/>
+        <w:rPr>
+          <w:lang w:eastAsia="es-ES_tradnl"/>
+        </w:rPr>
+      </w:pPr>
+      <w:r>
+        <w:rPr>
+          <w:lang w:eastAsia="es-ES_tradnl"/>
+        </w:rPr>
+        <w:t>steganalysisEOF: recibe como parámetro el nombre del archivo wav a analizar y compara el tamaño real del archivo wav con el que indica su header, y en caso de no concordar indica en cuantos bytes difieren.</w:t>
+      </w:r>
+    </w:p>
+    <w:p>
+      <w:pPr>
+        <w:pStyle w:val="CriptoTexto"/>
+        <w:jc w:val="both"/>
+        <w:rPr>
+          <w:lang w:eastAsia="es-ES_tradnl"/>
+        </w:rPr>
+      </w:pPr>
+    </w:p>
+    <w:p>
+      <w:pPr>
+        <w:pStyle w:val="CriptoTexto"/>
+        <w:jc w:val="both"/>
+        <w:rPr>
+          <w:lang w:eastAsia="es-ES_tradnl"/>
+        </w:rPr>
+      </w:pPr>
+      <w:r>
+        <w:rPr>
+          <w:noProof/>
+          <w:lang w:eastAsia="es-ES_tradnl"/>
+        </w:rPr>
+        <w:drawing>
+          <wp:inline distT="0" distB="0" distL="0" distR="0" wp14:anchorId="3F423E03" wp14:editId="0ABC8B3D">
+            <wp:extent cx="5426848" cy="418993"/>
+            <wp:effectExtent l="0" t="0" r="0" b="0"/>
+            <wp:docPr id="4" name="Imagen 4"/>
+            <wp:cNvGraphicFramePr>
+              <a:graphicFrameLocks xmlns:a="http://schemas.openxmlformats.org/drawingml/2006/main" noChangeAspect="1"/>
+            </wp:cNvGraphicFramePr>
+            <a:graphic xmlns:a="http://schemas.openxmlformats.org/drawingml/2006/main">
+              <a:graphicData uri="http://schemas.openxmlformats.org/drawingml/2006/picture">
+                <pic:pic xmlns:pic="http://schemas.openxmlformats.org/drawingml/2006/picture">
+                  <pic:nvPicPr>
+                    <pic:cNvPr id="4" name="Captura de pantalla 2016-06-27 a las 5.32.13.png"/>
+                    <pic:cNvPicPr/>
+                  </pic:nvPicPr>
+                  <pic:blipFill>
+                    <a:blip r:embed="rId14">
+                      <a:extLst>
+                        <a:ext uri="{28A0092B-C50C-407E-A947-70E740481C1C}">
+                          <a14:useLocalDpi xmlns:a14="http://schemas.microsoft.com/office/drawing/2010/main" val="0"/>
+                        </a:ext>
+                      </a:extLst>
+                    </a:blip>
+                    <a:stretch>
+                      <a:fillRect/>
+                    </a:stretch>
+                  </pic:blipFill>
+                  <pic:spPr>
+                    <a:xfrm>
+                      <a:off x="0" y="0"/>
+                      <a:ext cx="5574429" cy="430387"/>
+                    </a:xfrm>
+                    <a:prstGeom prst="rect">
+                      <a:avLst/>
+                    </a:prstGeom>
+                  </pic:spPr>
+                </pic:pic>
+              </a:graphicData>
+            </a:graphic>
+          </wp:inline>
+        </w:drawing>
+      </w:r>
+    </w:p>
+    <w:p>
+      <w:pPr>
+        <w:pStyle w:val="CriptoTexto"/>
+        <w:jc w:val="both"/>
+        <w:rPr>
+          <w:lang w:eastAsia="es-ES_tradnl"/>
+        </w:rPr>
+      </w:pPr>
+    </w:p>
+    <w:p>
+      <w:pPr>
+        <w:pStyle w:val="CriptoTexto"/>
+        <w:jc w:val="both"/>
+        <w:rPr>
+          <w:lang w:eastAsia="es-ES_tradnl"/>
+        </w:rPr>
+      </w:pPr>
     </w:p>
     <w:p>
       <w:pPr>
@@ -4219,6 +4554,7 @@
         <w:rPr>
           <w:lang w:eastAsia="es-ES_tradnl"/>
         </w:rPr>
+        <w:lastRenderedPageBreak/>
         <w:t>Análisis del tamaño de los archivos</w:t>
       </w:r>
       <w:bookmarkEnd w:id="15"/>
@@ -4272,49 +4608,7 @@
         <w:rPr>
           <w:lang w:eastAsia="es-ES_tradnl"/>
         </w:rPr>
-        <w:t xml:space="preserve">Para saber cuántos bytes hay disponibles para las técnicas LSB1 y LSB4 sólo se debe contar los bytes de </w:t>
-      </w:r>
-      <w:proofErr w:type="spellStart"/>
-      <w:r>
-        <w:rPr>
-          <w:lang w:eastAsia="es-ES_tradnl"/>
-        </w:rPr>
-        <w:t>sound</w:t>
-      </w:r>
-      <w:proofErr w:type="spellEnd"/>
-      <w:r>
-        <w:rPr>
-          <w:lang w:eastAsia="es-ES_tradnl"/>
-        </w:rPr>
-        <w:t xml:space="preserve"> data (dato que se puede averiguar del data </w:t>
-      </w:r>
-      <w:proofErr w:type="spellStart"/>
-      <w:r>
-        <w:rPr>
-          <w:lang w:eastAsia="es-ES_tradnl"/>
-        </w:rPr>
-        <w:t>chunk</w:t>
-      </w:r>
-      <w:proofErr w:type="spellEnd"/>
-      <w:r>
-        <w:rPr>
-          <w:lang w:eastAsia="es-ES_tradnl"/>
-        </w:rPr>
-        <w:t xml:space="preserve"> del </w:t>
-      </w:r>
-      <w:proofErr w:type="spellStart"/>
-      <w:r>
-        <w:rPr>
-          <w:lang w:eastAsia="es-ES_tradnl"/>
-        </w:rPr>
-        <w:t>header</w:t>
-      </w:r>
-      <w:proofErr w:type="spellEnd"/>
-      <w:r>
-        <w:rPr>
-          <w:lang w:eastAsia="es-ES_tradnl"/>
-        </w:rPr>
-        <w:t>) y dividirlo por la cantidad de bytes que tiene cada sample.</w:t>
+        <w:t>Para saber cuántos bytes hay disponibles para las técnicas LSB1 y LSB4 sólo se debe contar los bytes de sound data (dato que se puede averiguar del data chunk del header) y dividirlo por la cantidad de bytes que tiene cada sample.</w:t>
       </w:r>
       <w:r>
         <w:rPr>
@@ -4327,35 +4621,7 @@
         <w:rPr>
           <w:lang w:eastAsia="es-ES_tradnl"/>
         </w:rPr>
-        <w:t xml:space="preserve">En cambio, para LSBE, hay que </w:t>
-      </w:r>
-      <w:proofErr w:type="spellStart"/>
-      <w:r>
-        <w:rPr>
-          <w:lang w:eastAsia="es-ES_tradnl"/>
-        </w:rPr>
-        <w:t>preprocesar</w:t>
-      </w:r>
-      <w:proofErr w:type="spellEnd"/>
-      <w:r>
-        <w:rPr>
-          <w:lang w:eastAsia="es-ES_tradnl"/>
-        </w:rPr>
-        <w:t xml:space="preserve"> el </w:t>
-      </w:r>
-      <w:proofErr w:type="spellStart"/>
-      <w:r>
-        <w:rPr>
-          <w:lang w:eastAsia="es-ES_tradnl"/>
-        </w:rPr>
-        <w:t>sound</w:t>
-      </w:r>
-      <w:proofErr w:type="spellEnd"/>
-      <w:r>
-        <w:rPr>
-          <w:lang w:eastAsia="es-ES_tradnl"/>
-        </w:rPr>
-        <w:t xml:space="preserve"> data y contar cuantos bytes de la forma 0xFE o 0xFF hay.</w:t>
+        <w:t>En cambio, para LSBE, hay que preprocesar el sound data y contar cuantos bytes de la forma 0xFE o 0xFF hay.</w:t>
       </w:r>
     </w:p>
     <w:p>
@@ -4384,117 +4650,36 @@
         <w:rPr>
           <w:lang w:eastAsia="es-ES_tradnl"/>
         </w:rPr>
-        <w:t>La cantidad de bytes embebidos serían este número más cuatro, que provienen de los bytes que levantamos para saber la longitud.</w:t>
-      </w:r>
-    </w:p>
-    <w:p>
-      <w:pPr>
-        <w:pStyle w:val="CriptoTexto"/>
-        <w:jc w:val="both"/>
-        <w:rPr>
-          <w:rFonts w:ascii="Times New Roman" w:hAnsi="Times New Roman"/>
-          <w:lang w:eastAsia="es-ES_tradnl"/>
-        </w:rPr>
-      </w:pPr>
-      <w:r>
-        <w:rPr>
-          <w:lang w:eastAsia="es-ES_tradnl"/>
-        </w:rPr>
-        <w:t>En el caso de LSBE y LSB1, como esconden un bit por byte, por cada byte de data voy a requerir ocho. Así que la cantidad de bytes requeridos va a ser ocho veces la cantidad de bytes a embeber.</w:t>
-      </w:r>
-      <w:r>
-        <w:rPr>
-          <w:rFonts w:ascii="Times New Roman" w:hAnsi="Times New Roman"/>
-          <w:lang w:eastAsia="es-ES_tradnl"/>
-        </w:rPr>
-        <w:t xml:space="preserve"> </w:t>
-      </w:r>
-      <w:r>
-        <w:rPr>
-          <w:lang w:eastAsia="es-ES_tradnl"/>
-        </w:rPr>
-        <w:t>En cambio, LSB4, como esconde cuatro bits por byte, por cada byte de data voy a requerir sólo dos. Por lo que la cantidad de bytes requeridos va a ser el doble de la cantidad de bytes a embeber.</w:t>
-      </w:r>
-      <w:r>
-        <w:rPr>
-          <w:rFonts w:ascii="Times New Roman" w:hAnsi="Times New Roman"/>
-          <w:lang w:eastAsia="es-ES_tradnl"/>
-        </w:rPr>
-        <w:t xml:space="preserve"> </w:t>
-      </w:r>
-      <w:r>
-        <w:rPr>
-          <w:lang w:eastAsia="es-ES_tradnl"/>
-        </w:rPr>
-        <w:t>Si la cantidad de bytes disponible es menor que la requerida sabremos que no se pudo haber embebido información con esta técnica.</w:t>
-      </w:r>
-    </w:p>
-    <w:p>
-      <w:pPr>
-        <w:pStyle w:val="CriptoTexto"/>
-        <w:jc w:val="both"/>
-        <w:rPr>
-          <w:rFonts w:ascii="Times New Roman" w:hAnsi="Times New Roman"/>
-          <w:lang w:eastAsia="es-ES_tradnl"/>
-        </w:rPr>
-      </w:pPr>
-      <w:r>
-        <w:rPr>
-          <w:lang w:eastAsia="es-ES_tradnl"/>
-        </w:rPr>
-        <w:t>E</w:t>
-      </w:r>
-      <w:r>
-        <w:rPr>
-          <w:lang w:eastAsia="es-ES_tradnl"/>
-        </w:rPr>
-        <w:t xml:space="preserve">n </w:t>
-      </w:r>
-      <w:r>
-        <w:rPr>
-          <w:i/>
-          <w:iCs/>
-          <w:lang w:eastAsia="es-ES_tradnl"/>
-        </w:rPr>
-        <w:t>la tabla 1</w:t>
-      </w:r>
-      <w:r>
-        <w:rPr>
-          <w:lang w:eastAsia="es-ES_tradnl"/>
-        </w:rPr>
-        <w:t>, se muestra los resultados obtenidos de verificar esta información para cada archivo wav.</w:t>
-      </w:r>
-      <w:r>
-        <w:rPr>
-          <w:rFonts w:ascii="Times New Roman" w:hAnsi="Times New Roman"/>
-          <w:lang w:eastAsia="es-ES_tradnl"/>
-        </w:rPr>
-        <w:t xml:space="preserve"> </w:t>
-      </w:r>
-      <w:r>
-        <w:rPr>
-          <w:lang w:eastAsia="es-ES_tradnl"/>
-        </w:rPr>
-        <w:t>Debido a la información provista por la cátedra, de que se utilizaron los tres métodos y que sólo uno contiene información cifrada deducimos la siguiente información:</w:t>
-      </w:r>
-    </w:p>
-    <w:p>
-      <w:pPr>
-        <w:pStyle w:val="CriptoTexto"/>
-        <w:jc w:val="both"/>
-        <w:rPr>
-          <w:rFonts w:ascii="Times New Roman" w:eastAsia="Times New Roman" w:hAnsi="Times New Roman"/>
-          <w:lang w:eastAsia="es-ES_tradnl"/>
-        </w:rPr>
-      </w:pPr>
-    </w:p>
-    <w:p>
-      <w:pPr>
-        <w:pStyle w:val="CriptoTexto"/>
-        <w:numPr>
-          <w:ilvl w:val="0"/>
-          <w:numId w:val="4"/>
-        </w:numPr>
+        <w:t>La cantidad de bytes embebidos serían este número más cuatro, que provienen de los bytes que levantamos para saber la longitud</w:t>
+      </w:r>
+      <w:r>
+        <w:rPr>
+          <w:lang w:eastAsia="es-ES_tradnl"/>
+        </w:rPr>
+        <w:t>, como mínimo (no estaríamos contanto la extensión del archivo)</w:t>
+      </w:r>
+      <w:r>
+        <w:rPr>
+          <w:lang w:eastAsia="es-ES_tradnl"/>
+        </w:rPr>
+        <w:t>.</w:t>
+      </w:r>
+    </w:p>
+    <w:p>
+      <w:pPr>
+        <w:pStyle w:val="CriptoTexto"/>
+        <w:ind w:firstLine="0"/>
+        <w:jc w:val="both"/>
+        <w:rPr>
+          <w:rFonts w:ascii="Avenir Next Medium" w:hAnsi="Avenir Next Medium" w:cs="Arial"/>
+          <w:lang w:eastAsia="es-ES_tradnl"/>
+        </w:rPr>
+      </w:pPr>
+    </w:p>
+    <w:p>
+      <w:pPr>
+        <w:pStyle w:val="CriptoTexto"/>
+        <w:ind w:firstLine="0"/>
         <w:jc w:val="both"/>
         <w:rPr>
           <w:rFonts w:ascii="Arial" w:hAnsi="Arial" w:cs="Arial"/>
@@ -4502,35 +4687,6 @@
           <w:lang w:eastAsia="es-ES_tradnl"/>
         </w:rPr>
       </w:pPr>
-      <w:r>
-        <w:rPr>
-          <w:rFonts w:cs="Arial"/>
-          <w:lang w:eastAsia="es-ES_tradnl"/>
-        </w:rPr>
-        <w:t>mandauna13b.wav tiene data embebida con LSBE, dado que es el único que indicó que sería posible.</w:t>
-      </w:r>
-    </w:p>
-    <w:p>
-      <w:pPr>
-        <w:pStyle w:val="CriptoTexto"/>
-        <w:numPr>
-          <w:ilvl w:val="0"/>
-          <w:numId w:val="4"/>
-        </w:numPr>
-        <w:jc w:val="both"/>
-        <w:rPr>
-          <w:rFonts w:ascii="Arial" w:hAnsi="Arial" w:cs="Arial"/>
-          <w:color w:val="2E75B5"/>
-          <w:lang w:eastAsia="es-ES_tradnl"/>
-        </w:rPr>
-      </w:pPr>
-      <w:r>
-        <w:rPr>
-          <w:rFonts w:cs="Arial"/>
-          <w:lang w:eastAsia="es-ES_tradnl"/>
-        </w:rPr>
-        <w:t>mamamia13.wav y mandauna13a.wav tienen data embebida con LSB4, y nos arriesgaríamos a suponer que la data de uno de los dos es la que está cifrada.</w:t>
-      </w:r>
     </w:p>
     <w:p>
       <w:pPr>
@@ -4538,50 +4694,30 @@
         <w:ind w:firstLine="0"/>
         <w:jc w:val="both"/>
         <w:rPr>
-          <w:rFonts w:ascii="Arial" w:hAnsi="Arial" w:cs="Arial"/>
-          <w:color w:val="2E75B5"/>
-          <w:lang w:eastAsia="es-ES_tradnl"/>
-        </w:rPr>
-      </w:pPr>
-      <w:r>
-        <w:rPr>
-          <w:rFonts w:cs="Arial"/>
-          <w:lang w:eastAsia="es-ES_tradnl"/>
-        </w:rPr>
-        <w:t xml:space="preserve">Por </w:t>
-      </w:r>
-      <w:r>
-        <w:rPr>
-          <w:rFonts w:cs="Arial"/>
-          <w:lang w:eastAsia="es-ES_tradnl"/>
-        </w:rPr>
-        <w:t>lo tanto</w:t>
-      </w:r>
-      <w:r>
-        <w:rPr>
-          <w:rFonts w:cs="Arial"/>
-          <w:lang w:eastAsia="es-ES_tradnl"/>
-        </w:rPr>
-        <w:t xml:space="preserve">, </w:t>
-      </w:r>
-      <w:r>
-        <w:rPr>
-          <w:rFonts w:ascii="Avenir Next Medium" w:hAnsi="Avenir Next Medium" w:cs="Arial"/>
-          <w:lang w:eastAsia="es-ES_tradnl"/>
-        </w:rPr>
-        <w:t>la data embebida de mamamia13a.wav fue con la técnica LSB1.</w:t>
-      </w:r>
-    </w:p>
-    <w:p>
-      <w:pPr>
-        <w:pStyle w:val="CriptoTexto"/>
-        <w:ind w:firstLine="0"/>
-        <w:jc w:val="both"/>
-        <w:rPr>
           <w:rFonts w:ascii="Times New Roman" w:eastAsia="Times New Roman" w:hAnsi="Times New Roman"/>
           <w:lang w:eastAsia="es-ES_tradnl"/>
         </w:rPr>
       </w:pPr>
+    </w:p>
+    <w:p>
+      <w:pPr>
+        <w:jc w:val="center"/>
+        <w:rPr>
+          <w:rFonts w:ascii="Avenir Next" w:hAnsi="Avenir Next"/>
+          <w:i/>
+          <w:sz w:val="20"/>
+          <w:szCs w:val="20"/>
+        </w:rPr>
+      </w:pPr>
+      <w:r>
+        <w:rPr>
+          <w:rFonts w:ascii="Avenir Next" w:hAnsi="Avenir Next"/>
+          <w:i/>
+          <w:sz w:val="20"/>
+          <w:szCs w:val="20"/>
+        </w:rPr>
+        <w:t>Tabla 1 : Análisis del tamaño de los archivos según las técnicas LSB</w:t>
+      </w:r>
     </w:p>
     <w:p>
       <w:pPr>
@@ -4597,16 +4733,16 @@
     <w:tbl>
       <w:tblPr>
         <w:tblStyle w:val="Tabladecuadrcula7concolores-nfasis2"/>
-        <w:tblW w:w="4997" w:type="pct"/>
+        <w:tblW w:w="4994" w:type="pct"/>
         <w:jc w:val="center"/>
         <w:tblLook w:val="04A0" w:firstRow="1" w:lastRow="0" w:firstColumn="1" w:lastColumn="0" w:noHBand="0" w:noVBand="1"/>
       </w:tblPr>
       <w:tblGrid>
-        <w:gridCol w:w="2531"/>
+        <w:gridCol w:w="2529"/>
         <w:gridCol w:w="1099"/>
-        <w:gridCol w:w="2253"/>
-        <w:gridCol w:w="2212"/>
-        <w:gridCol w:w="1634"/>
+        <w:gridCol w:w="2252"/>
+        <w:gridCol w:w="2211"/>
+        <w:gridCol w:w="1632"/>
       </w:tblGrid>
       <w:tr>
         <w:trPr>
@@ -4617,7 +4753,7 @@
         <w:tc>
           <w:tcPr>
             <w:cnfStyle w:val="001000000100" w:firstRow="0" w:lastRow="0" w:firstColumn="1" w:lastColumn="0" w:oddVBand="0" w:evenVBand="0" w:oddHBand="0" w:evenHBand="0" w:firstRowFirstColumn="1" w:firstRowLastColumn="0" w:lastRowFirstColumn="0" w:lastRowLastColumn="0"/>
-            <w:tcW w:w="1300" w:type="pct"/>
+            <w:tcW w:w="1301" w:type="pct"/>
             <w:vAlign w:val="center"/>
           </w:tcPr>
           <w:p>
@@ -4639,7 +4775,6 @@
                 <w:i w:val="0"/>
                 <w:lang w:eastAsia="es-ES_tradnl"/>
               </w:rPr>
-              <w:lastRenderedPageBreak/>
               <w:t>Archivo</w:t>
             </w:r>
           </w:p>
@@ -4761,7 +4896,7 @@
         <w:tc>
           <w:tcPr>
             <w:cnfStyle w:val="001000000000" w:firstRow="0" w:lastRow="0" w:firstColumn="1" w:lastColumn="0" w:oddVBand="0" w:evenVBand="0" w:oddHBand="0" w:evenHBand="0" w:firstRowFirstColumn="0" w:firstRowLastColumn="0" w:lastRowFirstColumn="0" w:lastRowLastColumn="0"/>
-            <w:tcW w:w="1300" w:type="pct"/>
+            <w:tcW w:w="1301" w:type="pct"/>
             <w:vMerge w:val="restart"/>
             <w:vAlign w:val="center"/>
           </w:tcPr>
@@ -4896,7 +5031,7 @@
         <w:tc>
           <w:tcPr>
             <w:cnfStyle w:val="001000000000" w:firstRow="0" w:lastRow="0" w:firstColumn="1" w:lastColumn="0" w:oddVBand="0" w:evenVBand="0" w:oddHBand="0" w:evenHBand="0" w:firstRowFirstColumn="0" w:firstRowLastColumn="0" w:lastRowFirstColumn="0" w:lastRowLastColumn="0"/>
-            <w:tcW w:w="1300" w:type="pct"/>
+            <w:tcW w:w="1301" w:type="pct"/>
             <w:vMerge/>
             <w:vAlign w:val="center"/>
           </w:tcPr>
@@ -5023,7 +5158,7 @@
         <w:tc>
           <w:tcPr>
             <w:cnfStyle w:val="001000000000" w:firstRow="0" w:lastRow="0" w:firstColumn="1" w:lastColumn="0" w:oddVBand="0" w:evenVBand="0" w:oddHBand="0" w:evenHBand="0" w:firstRowFirstColumn="0" w:firstRowLastColumn="0" w:lastRowFirstColumn="0" w:lastRowLastColumn="0"/>
-            <w:tcW w:w="1300" w:type="pct"/>
+            <w:tcW w:w="1301" w:type="pct"/>
             <w:vMerge/>
             <w:vAlign w:val="center"/>
           </w:tcPr>
@@ -5149,7 +5284,7 @@
         <w:tc>
           <w:tcPr>
             <w:cnfStyle w:val="001000000000" w:firstRow="0" w:lastRow="0" w:firstColumn="1" w:lastColumn="0" w:oddVBand="0" w:evenVBand="0" w:oddHBand="0" w:evenHBand="0" w:firstRowFirstColumn="0" w:firstRowLastColumn="0" w:lastRowFirstColumn="0" w:lastRowLastColumn="0"/>
-            <w:tcW w:w="1300" w:type="pct"/>
+            <w:tcW w:w="1301" w:type="pct"/>
             <w:vMerge w:val="restart"/>
             <w:vAlign w:val="center"/>
           </w:tcPr>
@@ -5285,7 +5420,7 @@
         <w:tc>
           <w:tcPr>
             <w:cnfStyle w:val="001000000000" w:firstRow="0" w:lastRow="0" w:firstColumn="1" w:lastColumn="0" w:oddVBand="0" w:evenVBand="0" w:oddHBand="0" w:evenHBand="0" w:firstRowFirstColumn="0" w:firstRowLastColumn="0" w:lastRowFirstColumn="0" w:lastRowLastColumn="0"/>
-            <w:tcW w:w="1300" w:type="pct"/>
+            <w:tcW w:w="1301" w:type="pct"/>
             <w:vMerge/>
             <w:vAlign w:val="center"/>
           </w:tcPr>
@@ -5411,7 +5546,7 @@
         <w:tc>
           <w:tcPr>
             <w:cnfStyle w:val="001000000000" w:firstRow="0" w:lastRow="0" w:firstColumn="1" w:lastColumn="0" w:oddVBand="0" w:evenVBand="0" w:oddHBand="0" w:evenHBand="0" w:firstRowFirstColumn="0" w:firstRowLastColumn="0" w:lastRowFirstColumn="0" w:lastRowLastColumn="0"/>
-            <w:tcW w:w="1300" w:type="pct"/>
+            <w:tcW w:w="1301" w:type="pct"/>
             <w:vMerge/>
             <w:vAlign w:val="center"/>
           </w:tcPr>
@@ -5538,7 +5673,7 @@
         <w:tc>
           <w:tcPr>
             <w:cnfStyle w:val="001000000000" w:firstRow="0" w:lastRow="0" w:firstColumn="1" w:lastColumn="0" w:oddVBand="0" w:evenVBand="0" w:oddHBand="0" w:evenHBand="0" w:firstRowFirstColumn="0" w:firstRowLastColumn="0" w:lastRowFirstColumn="0" w:lastRowLastColumn="0"/>
-            <w:tcW w:w="1300" w:type="pct"/>
+            <w:tcW w:w="1301" w:type="pct"/>
             <w:vMerge w:val="restart"/>
             <w:vAlign w:val="center"/>
           </w:tcPr>
@@ -5674,7 +5809,7 @@
         <w:tc>
           <w:tcPr>
             <w:cnfStyle w:val="001000000000" w:firstRow="0" w:lastRow="0" w:firstColumn="1" w:lastColumn="0" w:oddVBand="0" w:evenVBand="0" w:oddHBand="0" w:evenHBand="0" w:firstRowFirstColumn="0" w:firstRowLastColumn="0" w:lastRowFirstColumn="0" w:lastRowLastColumn="0"/>
-            <w:tcW w:w="1300" w:type="pct"/>
+            <w:tcW w:w="1301" w:type="pct"/>
             <w:vMerge/>
             <w:vAlign w:val="center"/>
           </w:tcPr>
@@ -5801,7 +5936,7 @@
         <w:tc>
           <w:tcPr>
             <w:cnfStyle w:val="001000000000" w:firstRow="0" w:lastRow="0" w:firstColumn="1" w:lastColumn="0" w:oddVBand="0" w:evenVBand="0" w:oddHBand="0" w:evenHBand="0" w:firstRowFirstColumn="0" w:firstRowLastColumn="0" w:lastRowFirstColumn="0" w:lastRowLastColumn="0"/>
-            <w:tcW w:w="1300" w:type="pct"/>
+            <w:tcW w:w="1301" w:type="pct"/>
             <w:vMerge/>
             <w:vAlign w:val="center"/>
           </w:tcPr>
@@ -5927,7 +6062,7 @@
         <w:tc>
           <w:tcPr>
             <w:cnfStyle w:val="001000000000" w:firstRow="0" w:lastRow="0" w:firstColumn="1" w:lastColumn="0" w:oddVBand="0" w:evenVBand="0" w:oddHBand="0" w:evenHBand="0" w:firstRowFirstColumn="0" w:firstRowLastColumn="0" w:lastRowFirstColumn="0" w:lastRowLastColumn="0"/>
-            <w:tcW w:w="1300" w:type="pct"/>
+            <w:tcW w:w="1301" w:type="pct"/>
             <w:vMerge w:val="restart"/>
             <w:vAlign w:val="center"/>
           </w:tcPr>
@@ -6063,7 +6198,7 @@
         <w:tc>
           <w:tcPr>
             <w:cnfStyle w:val="001000000000" w:firstRow="0" w:lastRow="0" w:firstColumn="1" w:lastColumn="0" w:oddVBand="0" w:evenVBand="0" w:oddHBand="0" w:evenHBand="0" w:firstRowFirstColumn="0" w:firstRowLastColumn="0" w:lastRowFirstColumn="0" w:lastRowLastColumn="0"/>
-            <w:tcW w:w="1300" w:type="pct"/>
+            <w:tcW w:w="1301" w:type="pct"/>
             <w:vMerge/>
             <w:vAlign w:val="center"/>
           </w:tcPr>
@@ -6187,7 +6322,7 @@
         <w:tc>
           <w:tcPr>
             <w:cnfStyle w:val="001000000000" w:firstRow="0" w:lastRow="0" w:firstColumn="1" w:lastColumn="0" w:oddVBand="0" w:evenVBand="0" w:oddHBand="0" w:evenHBand="0" w:firstRowFirstColumn="0" w:firstRowLastColumn="0" w:lastRowFirstColumn="0" w:lastRowLastColumn="0"/>
-            <w:tcW w:w="1300" w:type="pct"/>
+            <w:tcW w:w="1301" w:type="pct"/>
             <w:vMerge/>
             <w:vAlign w:val="center"/>
           </w:tcPr>
@@ -6307,6 +6442,14 @@
     </w:tbl>
     <w:p>
       <w:pPr>
+        <w:rPr>
+          <w:rFonts w:ascii="Avenir Next" w:hAnsi="Avenir Next"/>
+          <w:i/>
+        </w:rPr>
+      </w:pPr>
+    </w:p>
+    <w:p>
+      <w:pPr>
         <w:pStyle w:val="CriptoTexto"/>
         <w:ind w:firstLine="0"/>
         <w:jc w:val="both"/>
@@ -6315,135 +6458,225 @@
           <w:lang w:eastAsia="es-ES_tradnl"/>
         </w:rPr>
       </w:pPr>
-      <w:r>
+    </w:p>
+    <w:p>
+      <w:pPr>
+        <w:pStyle w:val="CriptoTexto"/>
+        <w:ind w:firstLine="0"/>
+        <w:jc w:val="both"/>
         <w:rPr>
           <w:rFonts w:ascii="Times New Roman" w:eastAsia="Times New Roman" w:hAnsi="Times New Roman"/>
-          <w:noProof/>
-          <w:lang w:eastAsia="es-ES_tradnl"/>
-        </w:rPr>
-        <mc:AlternateContent>
-          <mc:Choice Requires="wps">
-            <w:drawing>
-              <wp:anchor distT="0" distB="0" distL="114300" distR="114300" simplePos="0" relativeHeight="251662336" behindDoc="0" locked="0" layoutInCell="1" allowOverlap="1" wp14:anchorId="22F48A99" wp14:editId="02854168">
-                <wp:simplePos x="0" y="0"/>
-                <wp:positionH relativeFrom="column">
-                  <wp:posOffset>1308735</wp:posOffset>
-                </wp:positionH>
-                <wp:positionV relativeFrom="paragraph">
-                  <wp:posOffset>85725</wp:posOffset>
-                </wp:positionV>
-                <wp:extent cx="4909185" cy="342900"/>
-                <wp:effectExtent l="0" t="0" r="0" b="12700"/>
-                <wp:wrapSquare wrapText="bothSides"/>
-                <wp:docPr id="12" name="Cuadro de texto 12"/>
-                <wp:cNvGraphicFramePr/>
-                <a:graphic xmlns:a="http://schemas.openxmlformats.org/drawingml/2006/main">
-                  <a:graphicData uri="http://schemas.microsoft.com/office/word/2010/wordprocessingShape">
-                    <wps:wsp>
-                      <wps:cNvSpPr txBox="1"/>
-                      <wps:spPr>
-                        <a:xfrm>
-                          <a:off x="0" y="0"/>
-                          <a:ext cx="4909185" cy="342900"/>
-                        </a:xfrm>
-                        <a:prstGeom prst="rect">
-                          <a:avLst/>
-                        </a:prstGeom>
-                        <a:noFill/>
-                        <a:ln>
-                          <a:noFill/>
-                        </a:ln>
-                        <a:effectLst/>
-                      </wps:spPr>
-                      <wps:style>
-                        <a:lnRef idx="0">
-                          <a:schemeClr val="accent1"/>
-                        </a:lnRef>
-                        <a:fillRef idx="0">
-                          <a:schemeClr val="accent1"/>
-                        </a:fillRef>
-                        <a:effectRef idx="0">
-                          <a:schemeClr val="accent1"/>
-                        </a:effectRef>
-                        <a:fontRef idx="minor">
-                          <a:schemeClr val="dk1"/>
-                        </a:fontRef>
-                      </wps:style>
-                      <wps:txbx>
-                        <w:txbxContent>
-                          <w:p>
-                            <w:pPr>
-                              <w:rPr>
-                                <w:rFonts w:ascii="Avenir Next" w:hAnsi="Avenir Next"/>
-                              </w:rPr>
-                            </w:pPr>
-                            <w:r>
-                              <w:rPr>
-                                <w:rFonts w:ascii="Avenir Next" w:hAnsi="Avenir Next"/>
-                                <w:i/>
-                              </w:rPr>
-                              <w:t>Tabla 1 : Análisis del tamaño de los archivos</w:t>
-                            </w:r>
-                            <w:r>
-                              <w:rPr>
-                                <w:rFonts w:ascii="Avenir Next" w:hAnsi="Avenir Next"/>
-                              </w:rPr>
-                              <w:t xml:space="preserve"> según las técnicas LSB</w:t>
-                            </w:r>
-                          </w:p>
-                        </w:txbxContent>
-                      </wps:txbx>
-                      <wps:bodyPr rot="0" spcFirstLastPara="0" vertOverflow="overflow" horzOverflow="overflow" vert="horz" wrap="square" lIns="91440" tIns="45720" rIns="91440" bIns="45720" numCol="1" spcCol="0" rtlCol="0" fromWordArt="0" anchor="t" anchorCtr="0" forceAA="0" compatLnSpc="1">
-                        <a:prstTxWarp prst="textNoShape">
-                          <a:avLst/>
-                        </a:prstTxWarp>
-                        <a:noAutofit/>
-                      </wps:bodyPr>
-                    </wps:wsp>
-                  </a:graphicData>
-                </a:graphic>
-                <wp14:sizeRelH relativeFrom="margin">
-                  <wp14:pctWidth>0</wp14:pctWidth>
-                </wp14:sizeRelH>
-              </wp:anchor>
-            </w:drawing>
-          </mc:Choice>
-          <mc:Fallback>
-            <w:pict>
-              <v:shapetype w14:anchorId="22F48A99" id="_x0000_t202" coordsize="21600,21600" o:spt="202" path="m0,0l0,21600,21600,21600,21600,0xe">
-                <v:stroke joinstyle="miter"/>
-                <v:path gradientshapeok="t" o:connecttype="rect"/>
-              </v:shapetype>
-              <v:shape id="Cuadro_x0020_de_x0020_texto_x0020_12" o:spid="_x0000_s1026" type="#_x0000_t202" style="position:absolute;left:0;text-align:left;margin-left:103.05pt;margin-top:6.75pt;width:386.55pt;height:27pt;z-index:251662336;visibility:visible;mso-wrap-style:square;mso-width-percent:0;mso-wrap-distance-left:9pt;mso-wrap-distance-top:0;mso-wrap-distance-right:9pt;mso-wrap-distance-bottom:0;mso-position-horizontal:absolute;mso-position-horizontal-relative:text;mso-position-vertical:absolute;mso-position-vertical-relative:text;mso-width-percent:0;mso-width-relative:margin;v-text-anchor:top" o:gfxdata="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" filled="f" stroked="f">
-                <v:textbox>
-                  <w:txbxContent>
-                    <w:p>
-                      <w:pPr>
-                        <w:rPr>
-                          <w:rFonts w:ascii="Avenir Next" w:hAnsi="Avenir Next"/>
-                        </w:rPr>
-                      </w:pPr>
-                      <w:r>
-                        <w:rPr>
-                          <w:rFonts w:ascii="Avenir Next" w:hAnsi="Avenir Next"/>
-                          <w:i/>
-                        </w:rPr>
-                        <w:t>Tabla 1 : Análisis del tamaño de los archivos</w:t>
-                      </w:r>
-                      <w:r>
-                        <w:rPr>
-                          <w:rFonts w:ascii="Avenir Next" w:hAnsi="Avenir Next"/>
-                        </w:rPr>
-                        <w:t xml:space="preserve"> según las técnicas LSB</w:t>
-                      </w:r>
-                    </w:p>
-                  </w:txbxContent>
-                </v:textbox>
-                <w10:wrap type="square"/>
-              </v:shape>
-            </w:pict>
-          </mc:Fallback>
-        </mc:AlternateContent>
+          <w:lang w:eastAsia="es-ES_tradnl"/>
+        </w:rPr>
+      </w:pPr>
+    </w:p>
+    <w:p>
+      <w:pPr>
+        <w:pStyle w:val="CriptoTexto"/>
+        <w:jc w:val="both"/>
+        <w:rPr>
+          <w:rFonts w:ascii="Times New Roman" w:hAnsi="Times New Roman"/>
+          <w:lang w:eastAsia="es-ES_tradnl"/>
+        </w:rPr>
+      </w:pPr>
+      <w:r>
+        <w:rPr>
+          <w:lang w:eastAsia="es-ES_tradnl"/>
+        </w:rPr>
+        <w:t>En el caso de LSBE y LSB1, como esconden un bit por byte, por cada byte de data voy a requerir ocho</w:t>
+      </w:r>
+      <w:r>
+        <w:rPr>
+          <w:lang w:eastAsia="es-ES_tradnl"/>
+        </w:rPr>
+        <w:t xml:space="preserve"> de los disponibles</w:t>
+      </w:r>
+      <w:r>
+        <w:rPr>
+          <w:lang w:eastAsia="es-ES_tradnl"/>
+        </w:rPr>
+        <w:t>. Así que la cantidad de bytes requeridos va a ser ocho veces la cantidad de bytes a embeber.</w:t>
+      </w:r>
+      <w:r>
+        <w:rPr>
+          <w:rFonts w:ascii="Times New Roman" w:hAnsi="Times New Roman"/>
+          <w:lang w:eastAsia="es-ES_tradnl"/>
+        </w:rPr>
+        <w:t xml:space="preserve"> </w:t>
+      </w:r>
+      <w:r>
+        <w:rPr>
+          <w:lang w:eastAsia="es-ES_tradnl"/>
+        </w:rPr>
+        <w:t xml:space="preserve">En cambio, </w:t>
+      </w:r>
+      <w:r>
+        <w:rPr>
+          <w:lang w:eastAsia="es-ES_tradnl"/>
+        </w:rPr>
+        <w:t xml:space="preserve">en </w:t>
+      </w:r>
+      <w:r>
+        <w:rPr>
+          <w:lang w:eastAsia="es-ES_tradnl"/>
+        </w:rPr>
+        <w:t>LSB4, como esconde cuatro bits por byte, por cada byte de data voy a requerir sólo dos. Por lo que la cantidad de bytes requeridos va a ser el doble de la cantidad de bytes a embeber.</w:t>
+      </w:r>
+      <w:r>
+        <w:rPr>
+          <w:rFonts w:ascii="Times New Roman" w:hAnsi="Times New Roman"/>
+          <w:lang w:eastAsia="es-ES_tradnl"/>
+        </w:rPr>
+        <w:t xml:space="preserve"> </w:t>
+      </w:r>
+      <w:r>
+        <w:rPr>
+          <w:lang w:eastAsia="es-ES_tradnl"/>
+        </w:rPr>
+        <w:t xml:space="preserve">Si la cantidad de </w:t>
+      </w:r>
+      <w:r>
+        <w:rPr>
+          <w:lang w:eastAsia="es-ES_tradnl"/>
+        </w:rPr>
+        <w:lastRenderedPageBreak/>
+        <w:t>bytes disponible es menor que la requerida sabremos que no se pudo haber embebido información con esta técnica.</w:t>
+      </w:r>
+    </w:p>
+    <w:p>
+      <w:pPr>
+        <w:pStyle w:val="CriptoTexto"/>
+        <w:jc w:val="both"/>
+        <w:rPr>
+          <w:rFonts w:ascii="Times New Roman" w:hAnsi="Times New Roman"/>
+          <w:lang w:eastAsia="es-ES_tradnl"/>
+        </w:rPr>
+      </w:pPr>
+      <w:r>
+        <w:rPr>
+          <w:lang w:eastAsia="es-ES_tradnl"/>
+        </w:rPr>
+        <w:t>E</w:t>
+      </w:r>
+      <w:r>
+        <w:rPr>
+          <w:lang w:eastAsia="es-ES_tradnl"/>
+        </w:rPr>
+        <w:t xml:space="preserve">n </w:t>
+      </w:r>
+      <w:r>
+        <w:rPr>
+          <w:i/>
+          <w:iCs/>
+          <w:lang w:eastAsia="es-ES_tradnl"/>
+        </w:rPr>
+        <w:t>la tabla 1</w:t>
+      </w:r>
+      <w:r>
+        <w:rPr>
+          <w:lang w:eastAsia="es-ES_tradnl"/>
+        </w:rPr>
+        <w:t>, se muestra los resultados obtenidos de verificar esta información para cada archivo wav</w:t>
+      </w:r>
+      <w:r>
+        <w:rPr>
+          <w:lang w:eastAsia="es-ES_tradnl"/>
+        </w:rPr>
+        <w:t xml:space="preserve"> con el programa </w:t>
+      </w:r>
+      <w:r>
+        <w:rPr>
+          <w:i/>
+          <w:lang w:eastAsia="es-ES_tradnl"/>
+        </w:rPr>
+        <w:t>steganalysisFileLength</w:t>
+      </w:r>
+      <w:r>
+        <w:rPr>
+          <w:lang w:eastAsia="es-ES_tradnl"/>
+        </w:rPr>
+        <w:t>.</w:t>
+      </w:r>
+      <w:r>
+        <w:rPr>
+          <w:rFonts w:ascii="Times New Roman" w:hAnsi="Times New Roman"/>
+          <w:lang w:eastAsia="es-ES_tradnl"/>
+        </w:rPr>
+        <w:t xml:space="preserve"> </w:t>
+      </w:r>
+      <w:r>
+        <w:rPr>
+          <w:lang w:eastAsia="es-ES_tradnl"/>
+        </w:rPr>
+        <w:t>Debido a la información provista por la cátedra, de que se utilizaron los tres métodos y que sólo uno contiene información cifrada deducimos la siguiente información:</w:t>
+      </w:r>
+    </w:p>
+    <w:p>
+      <w:pPr>
+        <w:pStyle w:val="CriptoTexto"/>
+        <w:jc w:val="both"/>
+        <w:rPr>
+          <w:rFonts w:ascii="Times New Roman" w:eastAsia="Times New Roman" w:hAnsi="Times New Roman"/>
+          <w:lang w:eastAsia="es-ES_tradnl"/>
+        </w:rPr>
+      </w:pPr>
+    </w:p>
+    <w:p>
+      <w:pPr>
+        <w:pStyle w:val="CriptoTexto"/>
+        <w:numPr>
+          <w:ilvl w:val="0"/>
+          <w:numId w:val="4"/>
+        </w:numPr>
+        <w:jc w:val="both"/>
+        <w:rPr>
+          <w:rFonts w:ascii="Arial" w:hAnsi="Arial" w:cs="Arial"/>
+          <w:color w:val="2E75B5"/>
+          <w:lang w:eastAsia="es-ES_tradnl"/>
+        </w:rPr>
+      </w:pPr>
+      <w:r>
+        <w:rPr>
+          <w:rFonts w:cs="Arial"/>
+          <w:lang w:eastAsia="es-ES_tradnl"/>
+        </w:rPr>
+        <w:t>mandauna13b.wav tiene data embebida con LSBE, dado que es el único que indicó que sería posible.</w:t>
+      </w:r>
+    </w:p>
+    <w:p>
+      <w:pPr>
+        <w:pStyle w:val="CriptoTexto"/>
+        <w:numPr>
+          <w:ilvl w:val="0"/>
+          <w:numId w:val="4"/>
+        </w:numPr>
+        <w:jc w:val="both"/>
+        <w:rPr>
+          <w:rFonts w:ascii="Arial" w:hAnsi="Arial" w:cs="Arial"/>
+          <w:color w:val="2E75B5"/>
+          <w:lang w:eastAsia="es-ES_tradnl"/>
+        </w:rPr>
+      </w:pPr>
+      <w:r>
+        <w:rPr>
+          <w:rFonts w:cs="Arial"/>
+          <w:lang w:eastAsia="es-ES_tradnl"/>
+        </w:rPr>
+        <w:t xml:space="preserve">mamamia13.wav y mandauna13a.wav </w:t>
+      </w:r>
+      <w:r>
+        <w:rPr>
+          <w:rFonts w:cs="Arial"/>
+          <w:lang w:eastAsia="es-ES_tradnl"/>
+        </w:rPr>
+        <w:t>deben de tener</w:t>
+      </w:r>
+      <w:r>
+        <w:rPr>
+          <w:rFonts w:cs="Arial"/>
+          <w:lang w:eastAsia="es-ES_tradnl"/>
+        </w:rPr>
+        <w:t xml:space="preserve"> data embebida con LSB4, y nos arriesgaríamos a suponer que la data de uno de los dos es la que está cifrada.</w:t>
       </w:r>
     </w:p>
     <w:p>
@@ -6452,6 +6685,45 @@
         <w:ind w:firstLine="0"/>
         <w:jc w:val="both"/>
         <w:rPr>
+          <w:rFonts w:ascii="Avenir Next Medium" w:hAnsi="Avenir Next Medium" w:cs="Arial"/>
+          <w:lang w:eastAsia="es-ES_tradnl"/>
+        </w:rPr>
+      </w:pPr>
+      <w:r>
+        <w:rPr>
+          <w:rFonts w:cs="Arial"/>
+          <w:lang w:eastAsia="es-ES_tradnl"/>
+        </w:rPr>
+        <w:t xml:space="preserve">Por </w:t>
+      </w:r>
+      <w:r>
+        <w:rPr>
+          <w:rFonts w:cs="Arial"/>
+          <w:lang w:eastAsia="es-ES_tradnl"/>
+        </w:rPr>
+        <w:t>lo tanto</w:t>
+      </w:r>
+      <w:r>
+        <w:rPr>
+          <w:rFonts w:cs="Arial"/>
+          <w:lang w:eastAsia="es-ES_tradnl"/>
+        </w:rPr>
+        <w:t xml:space="preserve">, </w:t>
+      </w:r>
+      <w:r>
+        <w:rPr>
+          <w:rFonts w:ascii="Avenir Next Medium" w:hAnsi="Avenir Next Medium" w:cs="Arial"/>
+          <w:lang w:eastAsia="es-ES_tradnl"/>
+        </w:rPr>
+        <w:t>la data embebida de mamamia13a.wav fue con la técnica LSB1.</w:t>
+      </w:r>
+    </w:p>
+    <w:p>
+      <w:pPr>
+        <w:pStyle w:val="CriptoTexto"/>
+        <w:ind w:firstLine="0"/>
+        <w:jc w:val="both"/>
+        <w:rPr>
           <w:rFonts w:ascii="Times New Roman" w:eastAsia="Times New Roman" w:hAnsi="Times New Roman"/>
           <w:lang w:eastAsia="es-ES_tradnl"/>
         </w:rPr>
@@ -6467,6 +6739,26 @@
           <w:lang w:eastAsia="es-ES_tradnl"/>
         </w:rPr>
       </w:pPr>
+    </w:p>
+    <w:p>
+      <w:pPr>
+        <w:rPr>
+          <w:rFonts w:ascii="Avenir Next Ultra Light" w:hAnsi="Avenir Next Ultra Light"/>
+          <w:b/>
+          <w:color w:val="ED7D31" w:themeColor="accent2"/>
+          <w:spacing w:val="20"/>
+          <w:sz w:val="44"/>
+          <w:szCs w:val="44"/>
+          <w:lang w:eastAsia="es-ES_tradnl"/>
+        </w:rPr>
+      </w:pPr>
+      <w:bookmarkStart w:id="16" w:name="_Toc454749724"/>
+      <w:r>
+        <w:rPr>
+          <w:lang w:eastAsia="es-ES_tradnl"/>
+        </w:rPr>
+        <w:br w:type="page"/>
+      </w:r>
     </w:p>
     <w:p>
       <w:pPr>
@@ -6480,11 +6772,11 @@
           <w:lang w:eastAsia="es-ES_tradnl"/>
         </w:rPr>
       </w:pPr>
-      <w:bookmarkStart w:id="16" w:name="_Toc454749724"/>
-      <w:r>
-        <w:rPr>
-          <w:lang w:eastAsia="es-ES_tradnl"/>
-        </w:rPr>
+      <w:r>
+        <w:rPr>
+          <w:lang w:eastAsia="es-ES_tradnl"/>
+        </w:rPr>
+        <w:lastRenderedPageBreak/>
         <w:t>Análisis de contenido</w:t>
       </w:r>
       <w:bookmarkEnd w:id="16"/>
@@ -6566,40 +6858,73 @@
         </w:rPr>
         <w:t xml:space="preserve"> analizado para tratar de ver si se reconoce el tipo de archivo.</w:t>
       </w:r>
-    </w:p>
-    <w:p>
-      <w:pPr>
-        <w:pStyle w:val="CriptoTexto"/>
-        <w:jc w:val="both"/>
-        <w:rPr>
-          <w:lang w:eastAsia="es-ES_tradnl"/>
-        </w:rPr>
-      </w:pPr>
-      <w:r>
-        <w:rPr>
-          <w:lang w:eastAsia="es-ES_tradnl"/>
-        </w:rPr>
-        <w:t xml:space="preserve">Para analizar los archivos se utilizó el comando file de Linux, el programa </w:t>
-      </w:r>
-      <w:proofErr w:type="spellStart"/>
-      <w:r>
-        <w:rPr>
-          <w:lang w:eastAsia="es-ES_tradnl"/>
-        </w:rPr>
-        <w:t>trID</w:t>
-      </w:r>
-      <w:proofErr w:type="spellEnd"/>
-      <w:r>
-        <w:rPr>
-          <w:lang w:eastAsia="es-ES_tradnl"/>
-        </w:rPr>
-        <w:t xml:space="preserve"> [1] </w:t>
+      <w:r>
+        <w:rPr>
+          <w:lang w:eastAsia="es-ES_tradnl"/>
+        </w:rPr>
+        <w:t xml:space="preserve"> Esto fue realizado con el programa</w:t>
+      </w:r>
+      <w:r>
+        <w:rPr>
+          <w:i/>
+          <w:lang w:eastAsia="es-ES_tradnl"/>
+        </w:rPr>
+        <w:t xml:space="preserve"> steganalysisFileContent</w:t>
       </w:r>
       <w:r>
         <w:rPr>
           <w:lang w:eastAsia="es-ES_tradnl"/>
         </w:rPr>
         <w:t>.</w:t>
+      </w:r>
+    </w:p>
+    <w:p>
+      <w:pPr>
+        <w:pStyle w:val="CriptoTexto"/>
+        <w:jc w:val="both"/>
+        <w:rPr>
+          <w:lang w:eastAsia="es-ES_tradnl"/>
+        </w:rPr>
+      </w:pPr>
+      <w:r>
+        <w:rPr>
+          <w:lang w:eastAsia="es-ES_tradnl"/>
+        </w:rPr>
+        <w:t xml:space="preserve">Para analizar los archivos se utilizó el comando file de Linux, el programa trID [1] </w:t>
+      </w:r>
+      <w:r>
+        <w:rPr>
+          <w:lang w:eastAsia="es-ES_tradnl"/>
+        </w:rPr>
+        <w:t>.</w:t>
+      </w:r>
+    </w:p>
+    <w:p>
+      <w:pPr>
+        <w:pStyle w:val="CriptoTexto"/>
+        <w:jc w:val="both"/>
+        <w:rPr>
+          <w:lang w:eastAsia="es-ES_tradnl"/>
+        </w:rPr>
+      </w:pPr>
+    </w:p>
+    <w:p>
+      <w:pPr>
+        <w:jc w:val="center"/>
+        <w:rPr>
+          <w:rFonts w:ascii="Avenir Next" w:hAnsi="Avenir Next"/>
+          <w:sz w:val="20"/>
+          <w:szCs w:val="20"/>
+        </w:rPr>
+      </w:pPr>
+      <w:r>
+        <w:rPr>
+          <w:rFonts w:ascii="Avenir Next" w:hAnsi="Avenir Next"/>
+          <w:i/>
+          <w:sz w:val="20"/>
+          <w:szCs w:val="20"/>
+        </w:rPr>
+        <w:t>Tabla 2 : Análisis del tipo de los archivos</w:t>
       </w:r>
     </w:p>
     <w:p>
@@ -6730,7 +7055,6 @@
                 <w:lang w:eastAsia="es-ES_tradnl"/>
               </w:rPr>
             </w:pPr>
-            <w:proofErr w:type="spellStart"/>
             <w:r>
               <w:rPr>
                 <w:rFonts w:eastAsia="Times New Roman"/>
@@ -6739,7 +7063,6 @@
               </w:rPr>
               <w:t>trID</w:t>
             </w:r>
-            <w:proofErr w:type="spellEnd"/>
           </w:p>
         </w:tc>
       </w:tr>
@@ -6843,7 +7166,6 @@
                 <w:lang w:eastAsia="es-ES_tradnl"/>
               </w:rPr>
             </w:pPr>
-            <w:proofErr w:type="spellStart"/>
             <w:r>
               <w:rPr>
                 <w:rFonts w:eastAsia="Times New Roman"/>
@@ -6851,7 +7173,6 @@
               </w:rPr>
               <w:t>MacBinary</w:t>
             </w:r>
-            <w:proofErr w:type="spellEnd"/>
           </w:p>
         </w:tc>
       </w:tr>
@@ -6955,7 +7276,6 @@
                 <w:lang w:eastAsia="es-ES_tradnl"/>
               </w:rPr>
             </w:pPr>
-            <w:proofErr w:type="spellStart"/>
             <w:r>
               <w:rPr>
                 <w:rFonts w:eastAsia="Times New Roman"/>
@@ -6963,7 +7283,6 @@
               </w:rPr>
               <w:t>Unknown</w:t>
             </w:r>
-            <w:proofErr w:type="spellEnd"/>
           </w:p>
         </w:tc>
       </w:tr>
@@ -7059,7 +7378,6 @@
                 <w:lang w:eastAsia="es-ES_tradnl"/>
               </w:rPr>
             </w:pPr>
-            <w:proofErr w:type="spellStart"/>
             <w:r>
               <w:rPr>
                 <w:rFonts w:eastAsia="Times New Roman"/>
@@ -7067,7 +7385,6 @@
               </w:rPr>
               <w:t>Unknown</w:t>
             </w:r>
-            <w:proofErr w:type="spellEnd"/>
           </w:p>
         </w:tc>
       </w:tr>
@@ -7281,7 +7598,6 @@
                 <w:lang w:eastAsia="es-ES_tradnl"/>
               </w:rPr>
             </w:pPr>
-            <w:proofErr w:type="spellStart"/>
             <w:r>
               <w:rPr>
                 <w:rFonts w:eastAsia="Times New Roman"/>
@@ -7289,7 +7605,6 @@
               </w:rPr>
               <w:t>Unknown</w:t>
             </w:r>
-            <w:proofErr w:type="spellEnd"/>
           </w:p>
         </w:tc>
       </w:tr>
@@ -7402,165 +7717,16 @@
           <w:lang w:eastAsia="es-ES_tradnl"/>
         </w:rPr>
       </w:pPr>
-      <w:r>
+    </w:p>
+    <w:p>
+      <w:pPr>
+        <w:pStyle w:val="CriptoTexto"/>
+        <w:jc w:val="both"/>
         <w:rPr>
           <w:rFonts w:ascii="Times New Roman" w:eastAsia="Times New Roman" w:hAnsi="Times New Roman"/>
-          <w:noProof/>
-          <w:lang w:eastAsia="es-ES_tradnl"/>
-        </w:rPr>
-        <mc:AlternateContent>
-          <mc:Choice Requires="wps">
-            <w:drawing>
-              <wp:anchor distT="0" distB="0" distL="114300" distR="114300" simplePos="0" relativeHeight="251664384" behindDoc="0" locked="0" layoutInCell="1" allowOverlap="1" wp14:anchorId="2223FCCF" wp14:editId="4D2AEE93">
-                <wp:simplePos x="0" y="0"/>
-                <wp:positionH relativeFrom="column">
-                  <wp:posOffset>3251200</wp:posOffset>
-                </wp:positionH>
-                <wp:positionV relativeFrom="paragraph">
-                  <wp:posOffset>104775</wp:posOffset>
-                </wp:positionV>
-                <wp:extent cx="2967990" cy="342900"/>
-                <wp:effectExtent l="0" t="0" r="0" b="12700"/>
-                <wp:wrapSquare wrapText="bothSides"/>
-                <wp:docPr id="13" name="Cuadro de texto 13"/>
-                <wp:cNvGraphicFramePr/>
-                <a:graphic xmlns:a="http://schemas.openxmlformats.org/drawingml/2006/main">
-                  <a:graphicData uri="http://schemas.microsoft.com/office/word/2010/wordprocessingShape">
-                    <wps:wsp>
-                      <wps:cNvSpPr txBox="1"/>
-                      <wps:spPr>
-                        <a:xfrm>
-                          <a:off x="0" y="0"/>
-                          <a:ext cx="2967990" cy="342900"/>
-                        </a:xfrm>
-                        <a:prstGeom prst="rect">
-                          <a:avLst/>
-                        </a:prstGeom>
-                        <a:noFill/>
-                        <a:ln>
-                          <a:noFill/>
-                        </a:ln>
-                        <a:effectLst/>
-                      </wps:spPr>
-                      <wps:style>
-                        <a:lnRef idx="0">
-                          <a:schemeClr val="accent1"/>
-                        </a:lnRef>
-                        <a:fillRef idx="0">
-                          <a:schemeClr val="accent1"/>
-                        </a:fillRef>
-                        <a:effectRef idx="0">
-                          <a:schemeClr val="accent1"/>
-                        </a:effectRef>
-                        <a:fontRef idx="minor">
-                          <a:schemeClr val="dk1"/>
-                        </a:fontRef>
-                      </wps:style>
-                      <wps:txbx>
-                        <w:txbxContent>
-                          <w:p>
-                            <w:pPr>
-                              <w:rPr>
-                                <w:rFonts w:ascii="Avenir Next" w:hAnsi="Avenir Next"/>
-                              </w:rPr>
-                            </w:pPr>
-                            <w:r>
-                              <w:rPr>
-                                <w:rFonts w:ascii="Avenir Next" w:hAnsi="Avenir Next"/>
-                                <w:i/>
-                              </w:rPr>
-                              <w:t>Tabla 2</w:t>
-                            </w:r>
-                            <w:r>
-                              <w:rPr>
-                                <w:rFonts w:ascii="Avenir Next" w:hAnsi="Avenir Next"/>
-                                <w:i/>
-                              </w:rPr>
-                              <w:t xml:space="preserve"> : Análisis del </w:t>
-                            </w:r>
-                            <w:r>
-                              <w:rPr>
-                                <w:rFonts w:ascii="Avenir Next" w:hAnsi="Avenir Next"/>
-                                <w:i/>
-                              </w:rPr>
-                              <w:t xml:space="preserve">tipo </w:t>
-                            </w:r>
-                            <w:r>
-                              <w:rPr>
-                                <w:rFonts w:ascii="Avenir Next" w:hAnsi="Avenir Next"/>
-                                <w:i/>
-                              </w:rPr>
-                              <w:t>de los archivos</w:t>
-                            </w:r>
-                          </w:p>
-                        </w:txbxContent>
-                      </wps:txbx>
-                      <wps:bodyPr rot="0" spcFirstLastPara="0" vertOverflow="overflow" horzOverflow="overflow" vert="horz" wrap="square" lIns="91440" tIns="45720" rIns="91440" bIns="45720" numCol="1" spcCol="0" rtlCol="0" fromWordArt="0" anchor="t" anchorCtr="0" forceAA="0" compatLnSpc="1">
-                        <a:prstTxWarp prst="textNoShape">
-                          <a:avLst/>
-                        </a:prstTxWarp>
-                        <a:noAutofit/>
-                      </wps:bodyPr>
-                    </wps:wsp>
-                  </a:graphicData>
-                </a:graphic>
-                <wp14:sizeRelH relativeFrom="margin">
-                  <wp14:pctWidth>0</wp14:pctWidth>
-                </wp14:sizeRelH>
-                <wp14:sizeRelV relativeFrom="margin">
-                  <wp14:pctHeight>0</wp14:pctHeight>
-                </wp14:sizeRelV>
-              </wp:anchor>
-            </w:drawing>
-          </mc:Choice>
-          <mc:Fallback>
-            <w:pict>
-              <v:shape w14:anchorId="2223FCCF" id="Cuadro_x0020_de_x0020_texto_x0020_13" o:spid="_x0000_s1027" type="#_x0000_t202" style="position:absolute;left:0;text-align:left;margin-left:256pt;margin-top:8.25pt;width:233.7pt;height:27pt;z-index:251664384;visibility:visible;mso-wrap-style:square;mso-width-percent:0;mso-height-percent:0;mso-wrap-distance-left:9pt;mso-wrap-distance-top:0;mso-wrap-distance-right:9pt;mso-wrap-distance-bottom:0;mso-position-horizontal:absolute;mso-position-horizontal-relative:text;mso-position-vertical:absolute;mso-position-vertical-relative:text;mso-width-percent:0;mso-height-percent:0;mso-width-relative:margin;mso-height-relative:margin;v-text-anchor:top" o:gfxdata="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" filled="f" stroked="f">
-                <v:textbox>
-                  <w:txbxContent>
-                    <w:p>
-                      <w:pPr>
-                        <w:rPr>
-                          <w:rFonts w:ascii="Avenir Next" w:hAnsi="Avenir Next"/>
-                        </w:rPr>
-                      </w:pPr>
-                      <w:r>
-                        <w:rPr>
-                          <w:rFonts w:ascii="Avenir Next" w:hAnsi="Avenir Next"/>
-                          <w:i/>
-                        </w:rPr>
-                        <w:t>Tabla 2</w:t>
-                      </w:r>
-                      <w:r>
-                        <w:rPr>
-                          <w:rFonts w:ascii="Avenir Next" w:hAnsi="Avenir Next"/>
-                          <w:i/>
-                        </w:rPr>
-                        <w:t xml:space="preserve"> : Análisis del </w:t>
-                      </w:r>
-                      <w:r>
-                        <w:rPr>
-                          <w:rFonts w:ascii="Avenir Next" w:hAnsi="Avenir Next"/>
-                          <w:i/>
-                        </w:rPr>
-                        <w:t xml:space="preserve">tipo </w:t>
-                      </w:r>
-                      <w:r>
-                        <w:rPr>
-                          <w:rFonts w:ascii="Avenir Next" w:hAnsi="Avenir Next"/>
-                          <w:i/>
-                        </w:rPr>
-                        <w:t>de los archivos</w:t>
-                      </w:r>
-                    </w:p>
-                  </w:txbxContent>
-                </v:textbox>
-                <w10:wrap type="square"/>
-              </v:shape>
-            </w:pict>
-          </mc:Fallback>
-        </mc:AlternateContent>
-      </w:r>
+          <w:lang w:eastAsia="es-ES_tradnl"/>
+        </w:rPr>
+      </w:pPr>
     </w:p>
     <w:p>
       <w:pPr>
@@ -7577,16 +7743,6 @@
         <w:pStyle w:val="CriptoTexto"/>
         <w:jc w:val="both"/>
         <w:rPr>
-          <w:rFonts w:ascii="Times New Roman" w:eastAsia="Times New Roman" w:hAnsi="Times New Roman"/>
-          <w:lang w:eastAsia="es-ES_tradnl"/>
-        </w:rPr>
-      </w:pPr>
-    </w:p>
-    <w:p>
-      <w:pPr>
-        <w:pStyle w:val="CriptoTexto"/>
-        <w:jc w:val="both"/>
-        <w:rPr>
           <w:lang w:eastAsia="es-ES_tradnl"/>
         </w:rPr>
       </w:pPr>
@@ -7607,21 +7763,7 @@
         <w:rPr>
           <w:lang w:eastAsia="es-ES_tradnl"/>
         </w:rPr>
-        <w:t xml:space="preserve"> tanto File como </w:t>
-      </w:r>
-      <w:proofErr w:type="spellStart"/>
-      <w:r>
-        <w:rPr>
-          <w:lang w:eastAsia="es-ES_tradnl"/>
-        </w:rPr>
-        <w:t>trID</w:t>
-      </w:r>
-      <w:proofErr w:type="spellEnd"/>
-      <w:r>
-        <w:rPr>
-          <w:lang w:eastAsia="es-ES_tradnl"/>
-        </w:rPr>
-        <w:t xml:space="preserve"> pudieron distinguir la ex</w:t>
+        <w:t xml:space="preserve"> tanto File como trID pudieron distinguir la ex</w:t>
       </w:r>
       <w:r>
         <w:rPr>
@@ -7649,7 +7791,49 @@
         <w:rPr>
           <w:lang w:eastAsia="es-ES_tradnl"/>
         </w:rPr>
-        <w:t xml:space="preserve"> el PNG y el PDF con el programa de estenografía implementado para la primer parte del trabajo. El PDF indica cambiar la extensión del archivo PNG a .ZIP y descomprimirlo, al hacerlo nos encontramos con una pista:</w:t>
+        <w:t xml:space="preserve"> el PNG y el PDF con el programa de estenografía implementado para la primer parte del trabajo. El PDF indica cambiar la extensión del archivo PNG a .ZIP y descomprimirlo, al hacerlo nos encontramos con una pista</w:t>
+      </w:r>
+      <w:r>
+        <w:rPr>
+          <w:lang w:eastAsia="es-ES_tradnl"/>
+        </w:rPr>
+        <w:t xml:space="preserve"> dentro de un archivo </w:t>
+      </w:r>
+      <w:r>
+        <w:rPr>
+          <w:lang w:eastAsia="es-ES_tradnl"/>
+        </w:rPr>
+        <w:t xml:space="preserve">de </w:t>
+      </w:r>
+      <w:r>
+        <w:rPr>
+          <w:lang w:eastAsia="es-ES_tradnl"/>
+        </w:rPr>
+        <w:t>t</w:t>
+      </w:r>
+      <w:r>
+        <w:rPr>
+          <w:lang w:eastAsia="es-ES_tradnl"/>
+        </w:rPr>
+        <w:t>e</w:t>
+      </w:r>
+      <w:r>
+        <w:rPr>
+          <w:lang w:eastAsia="es-ES_tradnl"/>
+        </w:rPr>
+        <w:t>xt</w:t>
+      </w:r>
+      <w:r>
+        <w:rPr>
+          <w:lang w:eastAsia="es-ES_tradnl"/>
+        </w:rPr>
+        <w:t>o</w:t>
+      </w:r>
+      <w:r>
+        <w:rPr>
+          <w:lang w:eastAsia="es-ES_tradnl"/>
+        </w:rPr>
+        <w:t>:</w:t>
       </w:r>
     </w:p>
     <w:p>
@@ -7670,18 +7854,21 @@
         <w:pStyle w:val="CriptoTexto"/>
         <w:jc w:val="both"/>
         <w:rPr>
+          <w:rFonts w:ascii="Times New Roman" w:hAnsi="Times New Roman"/>
+          <w:lang w:eastAsia="es-ES_tradnl"/>
+        </w:rPr>
+      </w:pPr>
+      <w:r>
+        <w:rPr>
           <w:i/>
           <w:iCs/>
           <w:sz w:val="20"/>
           <w:szCs w:val="20"/>
           <w:lang w:eastAsia="es-ES_tradnl"/>
         </w:rPr>
-      </w:pPr>
-    </w:p>
-    <w:p>
-      <w:pPr>
-        <w:pStyle w:val="CriptoTexto"/>
-        <w:jc w:val="both"/>
+        <w:t>“</w:t>
+      </w:r>
+      <w:r>
         <w:rPr>
           <w:i/>
           <w:iCs/>
@@ -7689,7 +7876,8 @@
           <w:szCs w:val="20"/>
           <w:lang w:eastAsia="es-ES_tradnl"/>
         </w:rPr>
-      </w:pPr>
+        <w:t>cada mina es un 1.</w:t>
+      </w:r>
     </w:p>
     <w:p>
       <w:pPr>
@@ -7708,8 +7896,18 @@
           <w:szCs w:val="20"/>
           <w:lang w:eastAsia="es-ES_tradnl"/>
         </w:rPr>
-        <w:t>“</w:t>
-      </w:r>
+        <w:t xml:space="preserve">cada fila forma una letra. </w:t>
+      </w:r>
+    </w:p>
+    <w:p>
+      <w:pPr>
+        <w:pStyle w:val="CriptoTexto"/>
+        <w:jc w:val="both"/>
+        <w:rPr>
+          <w:rFonts w:ascii="Times New Roman" w:hAnsi="Times New Roman"/>
+          <w:lang w:eastAsia="es-ES_tradnl"/>
+        </w:rPr>
+      </w:pPr>
       <w:r>
         <w:rPr>
           <w:i/>
@@ -7718,7 +7916,7 @@
           <w:szCs w:val="20"/>
           <w:lang w:eastAsia="es-ES_tradnl"/>
         </w:rPr>
-        <w:t>cada mina es un 1.</w:t>
+        <w:t xml:space="preserve">Los ascii de las letras empiezan todos en 01. </w:t>
       </w:r>
     </w:p>
     <w:p>
@@ -7738,7 +7936,7 @@
           <w:szCs w:val="20"/>
           <w:lang w:eastAsia="es-ES_tradnl"/>
         </w:rPr>
-        <w:t xml:space="preserve">cada fila forma una letra. </w:t>
+        <w:t xml:space="preserve">Asi encontraras el algoritmo que tiene clave de 256 bits y el modo </w:t>
       </w:r>
     </w:p>
     <w:p>
@@ -7758,9 +7956,18 @@
           <w:szCs w:val="20"/>
           <w:lang w:eastAsia="es-ES_tradnl"/>
         </w:rPr>
-        <w:t xml:space="preserve">Los </w:t>
-      </w:r>
-      <w:proofErr w:type="spellStart"/>
+        <w:t>La password esta en otro archivo</w:t>
+      </w:r>
+    </w:p>
+    <w:p>
+      <w:pPr>
+        <w:pStyle w:val="CriptoTexto"/>
+        <w:jc w:val="both"/>
+        <w:rPr>
+          <w:rFonts w:ascii="Times New Roman" w:hAnsi="Times New Roman"/>
+          <w:lang w:eastAsia="es-ES_tradnl"/>
+        </w:rPr>
+      </w:pPr>
       <w:r>
         <w:rPr>
           <w:i/>
@@ -7769,9 +7976,8 @@
           <w:szCs w:val="20"/>
           <w:lang w:eastAsia="es-ES_tradnl"/>
         </w:rPr>
-        <w:t>ascii</w:t>
-      </w:r>
-      <w:proofErr w:type="spellEnd"/>
+        <w:t>Con algoritmo, modo y password hay un .wmv encriptado y oculto.</w:t>
+      </w:r>
       <w:r>
         <w:rPr>
           <w:i/>
@@ -7780,8 +7986,18 @@
           <w:szCs w:val="20"/>
           <w:lang w:eastAsia="es-ES_tradnl"/>
         </w:rPr>
-        <w:t xml:space="preserve"> de las letras empiezan todos en 01. </w:t>
-      </w:r>
+        <w:t>”</w:t>
+      </w:r>
+    </w:p>
+    <w:p>
+      <w:pPr>
+        <w:pStyle w:val="CriptoTexto"/>
+        <w:jc w:val="both"/>
+        <w:rPr>
+          <w:rFonts w:ascii="Times New Roman" w:eastAsia="Times New Roman" w:hAnsi="Times New Roman"/>
+          <w:lang w:eastAsia="es-ES_tradnl"/>
+        </w:rPr>
+      </w:pPr>
     </w:p>
     <w:p>
       <w:pPr>
@@ -7792,33 +8008,49 @@
           <w:lang w:eastAsia="es-ES_tradnl"/>
         </w:rPr>
       </w:pPr>
-      <w:proofErr w:type="spellStart"/>
-      <w:r>
-        <w:rPr>
-          <w:i/>
-          <w:iCs/>
-          <w:sz w:val="20"/>
-          <w:szCs w:val="20"/>
-          <w:lang w:eastAsia="es-ES_tradnl"/>
-        </w:rPr>
-        <w:t>Asi</w:t>
-      </w:r>
-      <w:proofErr w:type="spellEnd"/>
-      <w:r>
-        <w:rPr>
-          <w:i/>
-          <w:iCs/>
-          <w:sz w:val="20"/>
-          <w:szCs w:val="20"/>
-          <w:lang w:eastAsia="es-ES_tradnl"/>
-        </w:rPr>
-        <w:t xml:space="preserve"> encontraras el algoritmo que tiene clave de 256 bits y el modo </w:t>
-      </w:r>
-    </w:p>
-    <w:p>
-      <w:pPr>
-        <w:pStyle w:val="CriptoTexto"/>
-        <w:jc w:val="both"/>
+      <w:r>
+        <w:rPr>
+          <w:lang w:eastAsia="es-ES_tradnl"/>
+        </w:rPr>
+        <w:t>Esto nos permitió resolver</w:t>
+      </w:r>
+      <w:r>
+        <w:rPr>
+          <w:lang w:eastAsia="es-ES_tradnl"/>
+        </w:rPr>
+        <w:t xml:space="preserve"> el buscaminas del PNG, y como se muestra en la figura se haya que el algoritmo </w:t>
+      </w:r>
+      <w:r>
+        <w:rPr>
+          <w:lang w:eastAsia="es-ES_tradnl"/>
+        </w:rPr>
+        <w:t xml:space="preserve">de encripción </w:t>
+      </w:r>
+      <w:r>
+        <w:rPr>
+          <w:lang w:eastAsia="es-ES_tradnl"/>
+        </w:rPr>
+        <w:t>es aes256 modo cfb.</w:t>
+      </w:r>
+    </w:p>
+    <w:p>
+      <w:pPr>
+        <w:pStyle w:val="CriptoTexto"/>
+        <w:jc w:val="both"/>
+        <w:rPr>
+          <w:rFonts w:ascii="Times New Roman" w:eastAsia="Times New Roman" w:hAnsi="Times New Roman"/>
+          <w:lang w:eastAsia="es-ES_tradnl"/>
+        </w:rPr>
+      </w:pPr>
+    </w:p>
+    <w:p>
+      <w:pPr>
+        <w:pStyle w:val="CriptoTexto"/>
+        <w:tabs>
+          <w:tab w:val="left" w:pos="5030"/>
+        </w:tabs>
+        <w:ind w:firstLine="0"/>
+        <w:jc w:val="center"/>
         <w:rPr>
           <w:rFonts w:ascii="Times New Roman" w:hAnsi="Times New Roman"/>
           <w:lang w:eastAsia="es-ES_tradnl"/>
@@ -7826,227 +8058,14 @@
       </w:pPr>
       <w:r>
         <w:rPr>
-          <w:i/>
-          <w:iCs/>
-          <w:sz w:val="20"/>
-          <w:szCs w:val="20"/>
-          <w:lang w:eastAsia="es-ES_tradnl"/>
-        </w:rPr>
-        <w:t xml:space="preserve">La </w:t>
-      </w:r>
-      <w:proofErr w:type="spellStart"/>
-      <w:r>
-        <w:rPr>
-          <w:i/>
-          <w:iCs/>
-          <w:sz w:val="20"/>
-          <w:szCs w:val="20"/>
-          <w:lang w:eastAsia="es-ES_tradnl"/>
-        </w:rPr>
-        <w:t>password</w:t>
-      </w:r>
-      <w:proofErr w:type="spellEnd"/>
-      <w:r>
-        <w:rPr>
-          <w:i/>
-          <w:iCs/>
-          <w:sz w:val="20"/>
-          <w:szCs w:val="20"/>
-          <w:lang w:eastAsia="es-ES_tradnl"/>
-        </w:rPr>
-        <w:t xml:space="preserve"> esta en otro archivo</w:t>
-      </w:r>
-    </w:p>
-    <w:p>
-      <w:pPr>
-        <w:pStyle w:val="CriptoTexto"/>
-        <w:jc w:val="both"/>
-        <w:rPr>
-          <w:rFonts w:ascii="Times New Roman" w:hAnsi="Times New Roman"/>
-          <w:lang w:eastAsia="es-ES_tradnl"/>
-        </w:rPr>
-      </w:pPr>
-      <w:r>
-        <w:rPr>
-          <w:i/>
-          <w:iCs/>
-          <w:sz w:val="20"/>
-          <w:szCs w:val="20"/>
-          <w:lang w:eastAsia="es-ES_tradnl"/>
-        </w:rPr>
-        <w:t xml:space="preserve">Con algoritmo, modo y </w:t>
-      </w:r>
-      <w:proofErr w:type="spellStart"/>
-      <w:r>
-        <w:rPr>
-          <w:i/>
-          <w:iCs/>
-          <w:sz w:val="20"/>
-          <w:szCs w:val="20"/>
-          <w:lang w:eastAsia="es-ES_tradnl"/>
-        </w:rPr>
-        <w:t>password</w:t>
-      </w:r>
-      <w:proofErr w:type="spellEnd"/>
-      <w:r>
-        <w:rPr>
-          <w:i/>
-          <w:iCs/>
-          <w:sz w:val="20"/>
-          <w:szCs w:val="20"/>
-          <w:lang w:eastAsia="es-ES_tradnl"/>
-        </w:rPr>
-        <w:t xml:space="preserve"> hay un .</w:t>
-      </w:r>
-      <w:proofErr w:type="spellStart"/>
-      <w:r>
-        <w:rPr>
-          <w:i/>
-          <w:iCs/>
-          <w:sz w:val="20"/>
-          <w:szCs w:val="20"/>
-          <w:lang w:eastAsia="es-ES_tradnl"/>
-        </w:rPr>
-        <w:t>wmv</w:t>
-      </w:r>
-      <w:proofErr w:type="spellEnd"/>
-      <w:r>
-        <w:rPr>
-          <w:i/>
-          <w:iCs/>
-          <w:sz w:val="20"/>
-          <w:szCs w:val="20"/>
-          <w:lang w:eastAsia="es-ES_tradnl"/>
-        </w:rPr>
-        <w:t xml:space="preserve"> encriptado y oculto.</w:t>
-      </w:r>
-      <w:r>
-        <w:rPr>
-          <w:i/>
-          <w:iCs/>
-          <w:sz w:val="20"/>
-          <w:szCs w:val="20"/>
-          <w:lang w:eastAsia="es-ES_tradnl"/>
-        </w:rPr>
-        <w:t>”</w:t>
-      </w:r>
-    </w:p>
-    <w:p>
-      <w:pPr>
-        <w:pStyle w:val="CriptoTexto"/>
-        <w:jc w:val="both"/>
-        <w:rPr>
-          <w:rFonts w:ascii="Times New Roman" w:eastAsia="Times New Roman" w:hAnsi="Times New Roman"/>
-          <w:lang w:eastAsia="es-ES_tradnl"/>
-        </w:rPr>
-      </w:pPr>
-    </w:p>
-    <w:p>
-      <w:pPr>
-        <w:pStyle w:val="CriptoTexto"/>
-        <w:jc w:val="both"/>
-        <w:rPr>
-          <w:rFonts w:ascii="Times New Roman" w:hAnsi="Times New Roman"/>
-          <w:lang w:eastAsia="es-ES_tradnl"/>
-        </w:rPr>
-      </w:pPr>
-      <w:r>
-        <w:rPr>
-          <w:lang w:eastAsia="es-ES_tradnl"/>
-        </w:rPr>
-        <w:t>Esto nos permitió resolver</w:t>
-      </w:r>
-      <w:r>
-        <w:rPr>
-          <w:lang w:eastAsia="es-ES_tradnl"/>
-        </w:rPr>
-        <w:t xml:space="preserve"> el buscaminas del PNG, y como se muestra en la figura se haya que el algoritmo </w:t>
-      </w:r>
-      <w:r>
-        <w:rPr>
-          <w:lang w:eastAsia="es-ES_tradnl"/>
-        </w:rPr>
-        <w:t xml:space="preserve">de </w:t>
-      </w:r>
-      <w:proofErr w:type="spellStart"/>
-      <w:r>
-        <w:rPr>
-          <w:lang w:eastAsia="es-ES_tradnl"/>
-        </w:rPr>
-        <w:t>encripción</w:t>
-      </w:r>
-      <w:proofErr w:type="spellEnd"/>
-      <w:r>
-        <w:rPr>
-          <w:lang w:eastAsia="es-ES_tradnl"/>
-        </w:rPr>
-        <w:t xml:space="preserve"> </w:t>
-      </w:r>
-      <w:r>
-        <w:rPr>
-          <w:lang w:eastAsia="es-ES_tradnl"/>
-        </w:rPr>
-        <w:t xml:space="preserve">es aes256 modo </w:t>
-      </w:r>
-      <w:proofErr w:type="spellStart"/>
-      <w:r>
-        <w:rPr>
-          <w:lang w:eastAsia="es-ES_tradnl"/>
-        </w:rPr>
-        <w:t>cfb</w:t>
-      </w:r>
-      <w:proofErr w:type="spellEnd"/>
-      <w:r>
-        <w:rPr>
-          <w:lang w:eastAsia="es-ES_tradnl"/>
-        </w:rPr>
-        <w:t>.</w:t>
-      </w:r>
-    </w:p>
-    <w:p>
-      <w:pPr>
-        <w:pStyle w:val="CriptoTexto"/>
-        <w:jc w:val="both"/>
-        <w:rPr>
-          <w:rFonts w:ascii="Times New Roman" w:eastAsia="Times New Roman" w:hAnsi="Times New Roman"/>
-          <w:lang w:eastAsia="es-ES_tradnl"/>
-        </w:rPr>
-      </w:pPr>
-    </w:p>
-    <w:p>
-      <w:pPr>
-        <w:pStyle w:val="CriptoTexto"/>
-        <w:jc w:val="both"/>
-        <w:rPr>
-          <w:rFonts w:ascii="Times New Roman" w:hAnsi="Times New Roman"/>
-          <w:lang w:eastAsia="es-ES_tradnl"/>
-        </w:rPr>
-      </w:pPr>
-      <w:r>
-        <w:rPr>
           <w:noProof/>
           <w:lang w:eastAsia="es-ES_tradnl"/>
         </w:rPr>
+        <w:lastRenderedPageBreak/>
         <w:drawing>
-          <wp:anchor distT="0" distB="0" distL="114300" distR="114300" simplePos="0" relativeHeight="251666432" behindDoc="0" locked="0" layoutInCell="1" allowOverlap="1" wp14:anchorId="69757A66" wp14:editId="030F554D">
-            <wp:simplePos x="0" y="0"/>
-            <wp:positionH relativeFrom="column">
-              <wp:posOffset>445770</wp:posOffset>
-            </wp:positionH>
-            <wp:positionV relativeFrom="paragraph">
-              <wp:posOffset>3175</wp:posOffset>
-            </wp:positionV>
-            <wp:extent cx="2210435" cy="1734185"/>
+          <wp:inline distT="0" distB="0" distL="0" distR="0" wp14:anchorId="7DEA3C2B" wp14:editId="35510A4C">
+            <wp:extent cx="2043702" cy="1602740"/>
             <wp:effectExtent l="0" t="0" r="0" b="0"/>
-            <wp:wrapTight wrapText="bothSides">
-              <wp:wrapPolygon edited="0">
-                <wp:start x="0" y="0"/>
-                <wp:lineTo x="0" y="21197"/>
-                <wp:lineTo x="21346" y="21197"/>
-                <wp:lineTo x="21346" y="0"/>
-                <wp:lineTo x="0" y="0"/>
-              </wp:wrapPolygon>
-            </wp:wrapTight>
             <wp:docPr id="11" name="Imagen 11" descr="aptura%20de%20pantalla%202016-06-25%20a%20las%201.56.36.png"/>
             <wp:cNvGraphicFramePr>
               <a:graphicFrameLocks xmlns:a="http://schemas.openxmlformats.org/drawingml/2006/main" noChangeAspect="1"/>
@@ -8061,7 +8080,7 @@
                     </pic:cNvPicPr>
                   </pic:nvPicPr>
                   <pic:blipFill>
-                    <a:blip r:embed="rId12">
+                    <a:blip r:embed="rId15">
                       <a:extLst>
                         <a:ext uri="{28A0092B-C50C-407E-A947-70E740481C1C}">
                           <a14:useLocalDpi xmlns:a14="http://schemas.microsoft.com/office/drawing/2010/main" val="0"/>
@@ -8076,7 +8095,153 @@
                   <pic:spPr bwMode="auto">
                     <a:xfrm>
                       <a:off x="0" y="0"/>
-                      <a:ext cx="2210435" cy="1734185"/>
+                      <a:ext cx="2051042" cy="1608496"/>
+                    </a:xfrm>
+                    <a:prstGeom prst="rect">
+                      <a:avLst/>
+                    </a:prstGeom>
+                    <a:noFill/>
+                    <a:ln>
+                      <a:noFill/>
+                    </a:ln>
+                  </pic:spPr>
+                </pic:pic>
+              </a:graphicData>
+            </a:graphic>
+          </wp:inline>
+        </w:drawing>
+      </w:r>
+      <w:r>
+        <w:rPr>
+          <w:rFonts w:ascii="Times New Roman" w:hAnsi="Times New Roman"/>
+          <w:lang w:eastAsia="es-ES_tradnl"/>
+        </w:rPr>
+        <w:t xml:space="preserve">        </w:t>
+      </w:r>
+      <w:r>
+        <w:rPr>
+          <w:rFonts w:ascii="Calibri" w:eastAsia="Times New Roman" w:hAnsi="Calibri" w:cs="Times New Roman"/>
+          <w:noProof/>
+          <w:color w:val="000000"/>
+          <w:lang w:eastAsia="es-ES_tradnl"/>
+        </w:rPr>
+        <w:drawing>
+          <wp:inline distT="0" distB="0" distL="0" distR="0" wp14:anchorId="230B4D34" wp14:editId="2CDD4A5C">
+            <wp:extent cx="2032441" cy="1602740"/>
+            <wp:effectExtent l="0" t="0" r="0" b="0"/>
+            <wp:docPr id="15" name="Imagen 15" descr="magen 1.png"/>
+            <wp:cNvGraphicFramePr>
+              <a:graphicFrameLocks xmlns:a="http://schemas.openxmlformats.org/drawingml/2006/main" noChangeAspect="1"/>
+            </wp:cNvGraphicFramePr>
+            <a:graphic xmlns:a="http://schemas.openxmlformats.org/drawingml/2006/main">
+              <a:graphicData uri="http://schemas.openxmlformats.org/drawingml/2006/picture">
+                <pic:pic xmlns:pic="http://schemas.openxmlformats.org/drawingml/2006/picture">
+                  <pic:nvPicPr>
+                    <pic:cNvPr id="0" name="Picture 9" descr="magen 1.png"/>
+                    <pic:cNvPicPr>
+                      <a:picLocks noChangeAspect="1" noChangeArrowheads="1"/>
+                    </pic:cNvPicPr>
+                  </pic:nvPicPr>
+                  <pic:blipFill>
+                    <a:blip r:embed="rId16">
+                      <a:extLst>
+                        <a:ext uri="{28A0092B-C50C-407E-A947-70E740481C1C}">
+                          <a14:useLocalDpi xmlns:a14="http://schemas.microsoft.com/office/drawing/2010/main" val="0"/>
+                        </a:ext>
+                      </a:extLst>
+                    </a:blip>
+                    <a:srcRect/>
+                    <a:stretch>
+                      <a:fillRect/>
+                    </a:stretch>
+                  </pic:blipFill>
+                  <pic:spPr bwMode="auto">
+                    <a:xfrm>
+                      <a:off x="0" y="0"/>
+                      <a:ext cx="2070723" cy="1632929"/>
+                    </a:xfrm>
+                    <a:prstGeom prst="rect">
+                      <a:avLst/>
+                    </a:prstGeom>
+                    <a:noFill/>
+                    <a:ln>
+                      <a:noFill/>
+                    </a:ln>
+                  </pic:spPr>
+                </pic:pic>
+              </a:graphicData>
+            </a:graphic>
+          </wp:inline>
+        </w:drawing>
+      </w:r>
+    </w:p>
+    <w:p>
+      <w:pPr>
+        <w:pStyle w:val="CriptoTexto"/>
+        <w:jc w:val="center"/>
+        <w:rPr>
+          <w:i/>
+          <w:iCs/>
+          <w:sz w:val="20"/>
+          <w:szCs w:val="20"/>
+          <w:lang w:eastAsia="es-ES_tradnl"/>
+        </w:rPr>
+      </w:pPr>
+      <w:r>
+        <w:rPr>
+          <w:noProof/>
+          <w:lang w:eastAsia="es-ES_tradnl"/>
+        </w:rPr>
+        <w:drawing>
+          <wp:anchor distT="0" distB="0" distL="114300" distR="114300" simplePos="0" relativeHeight="251665408" behindDoc="0" locked="0" layoutInCell="1" allowOverlap="1" wp14:anchorId="0D2682B7" wp14:editId="4A367ED6">
+            <wp:simplePos x="0" y="0"/>
+            <wp:positionH relativeFrom="column">
+              <wp:posOffset>1760220</wp:posOffset>
+            </wp:positionH>
+            <wp:positionV relativeFrom="paragraph">
+              <wp:posOffset>111760</wp:posOffset>
+            </wp:positionV>
+            <wp:extent cx="2510790" cy="1964690"/>
+            <wp:effectExtent l="0" t="0" r="3810" b="0"/>
+            <wp:wrapTight wrapText="bothSides">
+              <wp:wrapPolygon edited="0">
+                <wp:start x="0" y="0"/>
+                <wp:lineTo x="0" y="21223"/>
+                <wp:lineTo x="21414" y="21223"/>
+                <wp:lineTo x="21414" y="0"/>
+                <wp:lineTo x="0" y="0"/>
+              </wp:wrapPolygon>
+            </wp:wrapTight>
+            <wp:docPr id="9" name="Imagen 9" descr="aptura%20de%20pantalla%202016-06-25%20a%20las%202.18.15.png"/>
+            <wp:cNvGraphicFramePr>
+              <a:graphicFrameLocks xmlns:a="http://schemas.openxmlformats.org/drawingml/2006/main" noChangeAspect="1"/>
+            </wp:cNvGraphicFramePr>
+            <a:graphic xmlns:a="http://schemas.openxmlformats.org/drawingml/2006/main">
+              <a:graphicData uri="http://schemas.openxmlformats.org/drawingml/2006/picture">
+                <pic:pic xmlns:pic="http://schemas.openxmlformats.org/drawingml/2006/picture">
+                  <pic:nvPicPr>
+                    <pic:cNvPr id="0" name="Picture 3" descr="aptura%20de%20pantalla%202016-06-25%20a%20las%202.18.15.png"/>
+                    <pic:cNvPicPr>
+                      <a:picLocks noChangeAspect="1" noChangeArrowheads="1"/>
+                    </pic:cNvPicPr>
+                  </pic:nvPicPr>
+                  <pic:blipFill>
+                    <a:blip r:embed="rId17">
+                      <a:extLst>
+                        <a:ext uri="{28A0092B-C50C-407E-A947-70E740481C1C}">
+                          <a14:useLocalDpi xmlns:a14="http://schemas.microsoft.com/office/drawing/2010/main" val="0"/>
+                        </a:ext>
+                      </a:extLst>
+                    </a:blip>
+                    <a:srcRect/>
+                    <a:stretch>
+                      <a:fillRect/>
+                    </a:stretch>
+                  </pic:blipFill>
+                  <pic:spPr bwMode="auto">
+                    <a:xfrm>
+                      <a:off x="0" y="0"/>
+                      <a:ext cx="2510790" cy="1964690"/>
                     </a:xfrm>
                     <a:prstGeom prst="rect">
                       <a:avLst/>
@@ -8098,18 +8263,353 @@
           </wp:anchor>
         </w:drawing>
       </w:r>
-      <w:r>
-        <w:rPr>
-          <w:rFonts w:ascii="Calibri" w:eastAsia="Times New Roman" w:hAnsi="Calibri" w:cs="Times New Roman"/>
+    </w:p>
+    <w:p>
+      <w:pPr>
+        <w:jc w:val="center"/>
+        <w:rPr>
+          <w:rFonts w:ascii="Times New Roman" w:eastAsia="Times New Roman" w:hAnsi="Times New Roman" w:cs="Times New Roman"/>
+          <w:lang w:eastAsia="es-ES_tradnl"/>
+        </w:rPr>
+      </w:pPr>
+    </w:p>
+    <w:p>
+      <w:pPr>
+        <w:pStyle w:val="CriptoTexto"/>
+        <w:jc w:val="both"/>
+        <w:rPr>
+          <w:i/>
+          <w:iCs/>
+          <w:sz w:val="20"/>
+          <w:szCs w:val="20"/>
+          <w:lang w:eastAsia="es-ES_tradnl"/>
+        </w:rPr>
+      </w:pPr>
+    </w:p>
+    <w:p>
+      <w:pPr>
+        <w:pStyle w:val="CriptoTexto"/>
+        <w:jc w:val="both"/>
+        <w:rPr>
+          <w:i/>
+          <w:iCs/>
+          <w:sz w:val="20"/>
+          <w:szCs w:val="20"/>
+          <w:lang w:eastAsia="es-ES_tradnl"/>
+        </w:rPr>
+      </w:pPr>
+    </w:p>
+    <w:p>
+      <w:pPr>
+        <w:pStyle w:val="CriptoTexto"/>
+        <w:jc w:val="both"/>
+        <w:rPr>
+          <w:i/>
+          <w:iCs/>
+          <w:sz w:val="20"/>
+          <w:szCs w:val="20"/>
+          <w:lang w:eastAsia="es-ES_tradnl"/>
+        </w:rPr>
+      </w:pPr>
+    </w:p>
+    <w:p>
+      <w:pPr>
+        <w:pStyle w:val="CriptoTexto"/>
+        <w:jc w:val="both"/>
+        <w:rPr>
+          <w:i/>
+          <w:iCs/>
+          <w:sz w:val="20"/>
+          <w:szCs w:val="20"/>
+          <w:lang w:eastAsia="es-ES_tradnl"/>
+        </w:rPr>
+      </w:pPr>
+    </w:p>
+    <w:p>
+      <w:pPr>
+        <w:pStyle w:val="CriptoTexto"/>
+        <w:jc w:val="both"/>
+        <w:rPr>
+          <w:i/>
+          <w:iCs/>
+          <w:sz w:val="20"/>
+          <w:szCs w:val="20"/>
+          <w:lang w:eastAsia="es-ES_tradnl"/>
+        </w:rPr>
+      </w:pPr>
+    </w:p>
+    <w:p>
+      <w:pPr>
+        <w:pStyle w:val="CriptoTexto"/>
+        <w:jc w:val="both"/>
+        <w:rPr>
+          <w:i/>
+          <w:iCs/>
+          <w:sz w:val="20"/>
+          <w:szCs w:val="20"/>
+          <w:lang w:eastAsia="es-ES_tradnl"/>
+        </w:rPr>
+      </w:pPr>
+    </w:p>
+    <w:p>
+      <w:pPr>
+        <w:pStyle w:val="CriptoTexto"/>
+        <w:jc w:val="both"/>
+        <w:rPr>
+          <w:i/>
+          <w:iCs/>
+          <w:sz w:val="20"/>
+          <w:szCs w:val="20"/>
+          <w:lang w:eastAsia="es-ES_tradnl"/>
+        </w:rPr>
+      </w:pPr>
+    </w:p>
+    <w:p>
+      <w:pPr>
+        <w:pStyle w:val="CriptoTexto"/>
+        <w:jc w:val="both"/>
+        <w:rPr>
+          <w:i/>
+          <w:iCs/>
+          <w:sz w:val="20"/>
+          <w:szCs w:val="20"/>
+          <w:lang w:eastAsia="es-ES_tradnl"/>
+        </w:rPr>
+      </w:pPr>
+    </w:p>
+    <w:p>
+      <w:pPr>
+        <w:pStyle w:val="CriptoTexto"/>
+        <w:jc w:val="both"/>
+        <w:rPr>
+          <w:i/>
+          <w:iCs/>
+          <w:sz w:val="20"/>
+          <w:szCs w:val="20"/>
+          <w:lang w:eastAsia="es-ES_tradnl"/>
+        </w:rPr>
+      </w:pPr>
+    </w:p>
+    <w:p>
+      <w:pPr>
+        <w:pStyle w:val="CriptoTexto"/>
+        <w:ind w:firstLine="0"/>
+        <w:jc w:val="both"/>
+        <w:rPr>
+          <w:i/>
+          <w:iCs/>
+          <w:sz w:val="20"/>
+          <w:szCs w:val="20"/>
+          <w:lang w:eastAsia="es-ES_tradnl"/>
+        </w:rPr>
+      </w:pPr>
+    </w:p>
+    <w:p>
+      <w:pPr>
+        <w:pStyle w:val="CriptoTexto"/>
+        <w:jc w:val="both"/>
+        <w:rPr>
+          <w:i/>
+          <w:iCs/>
+          <w:sz w:val="20"/>
+          <w:szCs w:val="20"/>
+          <w:lang w:eastAsia="es-ES_tradnl"/>
+        </w:rPr>
+      </w:pPr>
+    </w:p>
+    <w:p>
+      <w:pPr>
+        <w:pStyle w:val="CriptoTexto"/>
+        <w:ind w:firstLine="0"/>
+        <w:jc w:val="center"/>
+        <w:rPr>
+          <w:rFonts w:eastAsia="Times New Roman"/>
+          <w:i/>
+          <w:sz w:val="20"/>
+          <w:szCs w:val="20"/>
+          <w:lang w:eastAsia="es-ES_tradnl"/>
+        </w:rPr>
+      </w:pPr>
+      <w:r>
+        <w:rPr>
+          <w:rFonts w:eastAsia="Times New Roman"/>
+          <w:i/>
+          <w:sz w:val="20"/>
+          <w:szCs w:val="20"/>
+          <w:lang w:eastAsia="es-ES_tradnl"/>
+        </w:rPr>
+        <w:t>Figura 2</w:t>
+      </w:r>
+      <w:r>
+        <w:rPr>
+          <w:rFonts w:eastAsia="Times New Roman"/>
+          <w:i/>
+          <w:sz w:val="20"/>
+          <w:szCs w:val="20"/>
+          <w:lang w:eastAsia="es-ES_tradnl"/>
+        </w:rPr>
+        <w:t>: Imagen PNG con el buscaminas ex</w:t>
+      </w:r>
+      <w:r>
+        <w:rPr>
+          <w:rFonts w:eastAsia="Times New Roman"/>
+          <w:i/>
+          <w:sz w:val="20"/>
+          <w:szCs w:val="20"/>
+          <w:lang w:eastAsia="es-ES_tradnl"/>
+        </w:rPr>
+        <w:t>t</w:t>
+      </w:r>
+      <w:r>
+        <w:rPr>
+          <w:rFonts w:eastAsia="Times New Roman"/>
+          <w:i/>
+          <w:sz w:val="20"/>
+          <w:szCs w:val="20"/>
+          <w:lang w:eastAsia="es-ES_tradnl"/>
+        </w:rPr>
+        <w:t>raído del archivo mandauna13a.wav, buscaminas resuelto y resolución de la clave.</w:t>
+      </w:r>
+    </w:p>
+    <w:p>
+      <w:pPr>
+        <w:pStyle w:val="CriptoTexto"/>
+        <w:jc w:val="both"/>
+        <w:rPr>
+          <w:rFonts w:ascii="Times New Roman" w:eastAsia="Times New Roman" w:hAnsi="Times New Roman"/>
+          <w:lang w:eastAsia="es-ES_tradnl"/>
+        </w:rPr>
+      </w:pPr>
+    </w:p>
+    <w:p>
+      <w:pPr>
+        <w:pStyle w:val="CriptoTexto"/>
+        <w:ind w:firstLine="0"/>
+        <w:jc w:val="both"/>
+        <w:rPr>
+          <w:rFonts w:ascii="Times New Roman" w:eastAsia="Times New Roman" w:hAnsi="Times New Roman"/>
+          <w:lang w:eastAsia="es-ES_tradnl"/>
+        </w:rPr>
+      </w:pPr>
+    </w:p>
+    <w:p>
+      <w:pPr>
+        <w:pStyle w:val="CriptoTexto"/>
+        <w:jc w:val="both"/>
+        <w:rPr>
+          <w:rFonts w:eastAsia="Times New Roman"/>
+          <w:lang w:eastAsia="es-ES_tradnl"/>
+        </w:rPr>
+      </w:pPr>
+      <w:r>
+        <w:rPr>
+          <w:rFonts w:eastAsia="Times New Roman"/>
+          <w:lang w:eastAsia="es-ES_tradnl"/>
+        </w:rPr>
+        <w:t>Por último p</w:t>
+      </w:r>
+      <w:r>
+        <w:rPr>
+          <w:rFonts w:eastAsia="Times New Roman"/>
+          <w:lang w:eastAsia="es-ES_tradnl"/>
+        </w:rPr>
+        <w:t xml:space="preserve">ara obtener la contraseña se utilizo </w:t>
+      </w:r>
+      <w:r>
+        <w:rPr>
+          <w:rFonts w:eastAsia="Times New Roman"/>
+          <w:lang w:eastAsia="es-ES_tradnl"/>
+        </w:rPr>
+        <w:t xml:space="preserve">el programa </w:t>
+      </w:r>
+      <w:r>
+        <w:rPr>
+          <w:rFonts w:eastAsia="Times New Roman"/>
+          <w:i/>
+          <w:lang w:eastAsia="es-ES_tradnl"/>
+        </w:rPr>
+        <w:t>steganalysisEOF</w:t>
+      </w:r>
+      <w:r>
+        <w:rPr>
+          <w:rFonts w:eastAsia="Times New Roman"/>
+          <w:lang w:eastAsia="es-ES_tradnl"/>
+        </w:rPr>
+        <w:t xml:space="preserve"> </w:t>
+      </w:r>
+      <w:r>
+        <w:rPr>
+          <w:rFonts w:eastAsia="Times New Roman"/>
+          <w:lang w:eastAsia="es-ES_tradnl"/>
+        </w:rPr>
+        <w:t>que compara el tamaño real del archivo wav con el que supuestamente tiene según su header. Esto</w:t>
+      </w:r>
+      <w:r>
+        <w:rPr>
+          <w:rFonts w:eastAsia="Times New Roman"/>
+          <w:lang w:eastAsia="es-ES_tradnl"/>
+        </w:rPr>
+        <w:t xml:space="preserve"> permitió ver que en el archivo mamamia13.wav existía información oculta embebida con la técnica EOF la cual escribe el archivo portador luego de EOF por lo que no es procesada por muchos programas. Al analizar este archivo</w:t>
+      </w:r>
+      <w:r>
+        <w:rPr>
+          <w:rFonts w:eastAsia="Times New Roman"/>
+          <w:lang w:eastAsia="es-ES_tradnl"/>
+        </w:rPr>
+        <w:t xml:space="preserve"> con el programa Hex Fiend</w:t>
+      </w:r>
+      <w:r>
+        <w:rPr>
+          <w:rFonts w:eastAsia="Times New Roman"/>
+          <w:lang w:eastAsia="es-ES_tradnl"/>
+        </w:rPr>
+        <w:t xml:space="preserve"> pudimos obtener que la contraseña era: </w:t>
+      </w:r>
+      <w:r>
+        <w:rPr>
+          <w:rFonts w:eastAsia="Times New Roman"/>
+          <w:lang w:eastAsia="es-ES_tradnl"/>
+        </w:rPr>
+        <w:t>“solución”</w:t>
+      </w:r>
+      <w:r>
+        <w:rPr>
+          <w:rFonts w:eastAsia="Times New Roman"/>
+          <w:lang w:eastAsia="es-ES_tradnl"/>
+        </w:rPr>
+        <w:t>.</w:t>
+      </w:r>
+    </w:p>
+    <w:p>
+      <w:pPr>
+        <w:pStyle w:val="CriptoTexto"/>
+        <w:jc w:val="both"/>
+        <w:rPr>
+          <w:rFonts w:eastAsia="Times New Roman"/>
+          <w:lang w:eastAsia="es-ES_tradnl"/>
+        </w:rPr>
+      </w:pPr>
+    </w:p>
+    <w:p>
+      <w:pPr>
+        <w:pStyle w:val="CriptoTexto"/>
+        <w:ind w:firstLine="0"/>
+        <w:jc w:val="center"/>
+        <w:rPr>
+          <w:rFonts w:eastAsia="Times New Roman"/>
+          <w:lang w:eastAsia="es-ES_tradnl"/>
+        </w:rPr>
+      </w:pPr>
+      <w:r>
+        <w:rPr>
           <w:noProof/>
-          <w:color w:val="000000"/>
           <w:lang w:eastAsia="es-ES_tradnl"/>
         </w:rPr>
         <w:drawing>
-          <wp:inline distT="0" distB="0" distL="0" distR="0" wp14:anchorId="736371AC" wp14:editId="7E48118F">
-            <wp:extent cx="2254704" cy="1778013"/>
-            <wp:effectExtent l="0" t="0" r="6350" b="0"/>
-            <wp:docPr id="15" name="Imagen 15" descr="magen 1.png"/>
+          <wp:inline distT="0" distB="0" distL="0" distR="0" wp14:anchorId="5506991C" wp14:editId="3313494D">
+            <wp:extent cx="3652965" cy="2745740"/>
+            <wp:effectExtent l="0" t="0" r="5080" b="0"/>
+            <wp:docPr id="8" name="Imagen 8" descr="aptura de pantalla 2016-06-26 a las 14.49.44.png"/>
             <wp:cNvGraphicFramePr>
               <a:graphicFrameLocks xmlns:a="http://schemas.openxmlformats.org/drawingml/2006/main" noChangeAspect="1"/>
             </wp:cNvGraphicFramePr>
@@ -8117,13 +8617,13 @@
               <a:graphicData uri="http://schemas.openxmlformats.org/drawingml/2006/picture">
                 <pic:pic xmlns:pic="http://schemas.openxmlformats.org/drawingml/2006/picture">
                   <pic:nvPicPr>
-                    <pic:cNvPr id="0" name="Picture 9" descr="magen 1.png"/>
+                    <pic:cNvPr id="0" name="Picture 4" descr="aptura de pantalla 2016-06-26 a las 14.49.44.png"/>
                     <pic:cNvPicPr>
                       <a:picLocks noChangeAspect="1" noChangeArrowheads="1"/>
                     </pic:cNvPicPr>
                   </pic:nvPicPr>
                   <pic:blipFill>
-                    <a:blip r:embed="rId13">
+                    <a:blip r:embed="rId18">
                       <a:extLst>
                         <a:ext uri="{28A0092B-C50C-407E-A947-70E740481C1C}">
                           <a14:useLocalDpi xmlns:a14="http://schemas.microsoft.com/office/drawing/2010/main" val="0"/>
@@ -8138,7 +8638,7 @@
                   <pic:spPr bwMode="auto">
                     <a:xfrm>
                       <a:off x="0" y="0"/>
-                      <a:ext cx="2269071" cy="1789342"/>
+                      <a:ext cx="3667343" cy="2756547"/>
                     </a:xfrm>
                     <a:prstGeom prst="rect">
                       <a:avLst/>
@@ -8160,466 +8660,27 @@
         <w:pStyle w:val="CriptoTexto"/>
         <w:jc w:val="both"/>
         <w:rPr>
-          <w:rFonts w:ascii="Times New Roman" w:eastAsia="Times New Roman" w:hAnsi="Times New Roman"/>
-          <w:lang w:eastAsia="es-ES_tradnl"/>
-        </w:rPr>
-      </w:pPr>
-    </w:p>
-    <w:p>
-      <w:pPr>
-        <w:pStyle w:val="CriptoTexto"/>
-        <w:jc w:val="both"/>
-        <w:rPr>
-          <w:i/>
-          <w:iCs/>
-          <w:sz w:val="20"/>
-          <w:szCs w:val="20"/>
-          <w:lang w:eastAsia="es-ES_tradnl"/>
-        </w:rPr>
-      </w:pPr>
-      <w:r>
-        <w:rPr>
-          <w:noProof/>
-          <w:lang w:eastAsia="es-ES_tradnl"/>
-        </w:rPr>
-        <w:drawing>
-          <wp:anchor distT="0" distB="0" distL="114300" distR="114300" simplePos="0" relativeHeight="251665408" behindDoc="0" locked="0" layoutInCell="1" allowOverlap="1" wp14:anchorId="0D2682B7" wp14:editId="2DD689B2">
-            <wp:simplePos x="0" y="0"/>
-            <wp:positionH relativeFrom="column">
-              <wp:posOffset>1193800</wp:posOffset>
-            </wp:positionH>
-            <wp:positionV relativeFrom="paragraph">
-              <wp:posOffset>127000</wp:posOffset>
-            </wp:positionV>
-            <wp:extent cx="3200400" cy="2503805"/>
-            <wp:effectExtent l="0" t="0" r="0" b="10795"/>
-            <wp:wrapTight wrapText="bothSides">
-              <wp:wrapPolygon edited="0">
-                <wp:start x="0" y="0"/>
-                <wp:lineTo x="0" y="21474"/>
-                <wp:lineTo x="21429" y="21474"/>
-                <wp:lineTo x="21429" y="0"/>
-                <wp:lineTo x="0" y="0"/>
-              </wp:wrapPolygon>
-            </wp:wrapTight>
-            <wp:docPr id="9" name="Imagen 9" descr="aptura%20de%20pantalla%202016-06-25%20a%20las%202.18.15.png"/>
-            <wp:cNvGraphicFramePr>
-              <a:graphicFrameLocks xmlns:a="http://schemas.openxmlformats.org/drawingml/2006/main" noChangeAspect="1"/>
-            </wp:cNvGraphicFramePr>
-            <a:graphic xmlns:a="http://schemas.openxmlformats.org/drawingml/2006/main">
-              <a:graphicData uri="http://schemas.openxmlformats.org/drawingml/2006/picture">
-                <pic:pic xmlns:pic="http://schemas.openxmlformats.org/drawingml/2006/picture">
-                  <pic:nvPicPr>
-                    <pic:cNvPr id="0" name="Picture 3" descr="aptura%20de%20pantalla%202016-06-25%20a%20las%202.18.15.png"/>
-                    <pic:cNvPicPr>
-                      <a:picLocks noChangeAspect="1" noChangeArrowheads="1"/>
-                    </pic:cNvPicPr>
-                  </pic:nvPicPr>
-                  <pic:blipFill>
-                    <a:blip r:embed="rId14">
-                      <a:extLst>
-                        <a:ext uri="{28A0092B-C50C-407E-A947-70E740481C1C}">
-                          <a14:useLocalDpi xmlns:a14="http://schemas.microsoft.com/office/drawing/2010/main" val="0"/>
-                        </a:ext>
-                      </a:extLst>
-                    </a:blip>
-                    <a:srcRect/>
-                    <a:stretch>
-                      <a:fillRect/>
-                    </a:stretch>
-                  </pic:blipFill>
-                  <pic:spPr bwMode="auto">
-                    <a:xfrm>
-                      <a:off x="0" y="0"/>
-                      <a:ext cx="3200400" cy="2503805"/>
-                    </a:xfrm>
-                    <a:prstGeom prst="rect">
-                      <a:avLst/>
-                    </a:prstGeom>
-                    <a:noFill/>
-                    <a:ln>
-                      <a:noFill/>
-                    </a:ln>
-                  </pic:spPr>
-                </pic:pic>
-              </a:graphicData>
-            </a:graphic>
-            <wp14:sizeRelH relativeFrom="page">
-              <wp14:pctWidth>0</wp14:pctWidth>
-            </wp14:sizeRelH>
-            <wp14:sizeRelV relativeFrom="page">
-              <wp14:pctHeight>0</wp14:pctHeight>
-            </wp14:sizeRelV>
-          </wp:anchor>
-        </w:drawing>
-      </w:r>
-    </w:p>
-    <w:p>
-      <w:pPr>
-        <w:pStyle w:val="CriptoTexto"/>
-        <w:jc w:val="both"/>
-        <w:rPr>
-          <w:i/>
-          <w:iCs/>
-          <w:sz w:val="20"/>
-          <w:szCs w:val="20"/>
-          <w:lang w:eastAsia="es-ES_tradnl"/>
-        </w:rPr>
-      </w:pPr>
-    </w:p>
-    <w:p>
-      <w:pPr>
-        <w:jc w:val="both"/>
-        <w:rPr>
-          <w:rFonts w:ascii="Times New Roman" w:eastAsia="Times New Roman" w:hAnsi="Times New Roman" w:cs="Times New Roman"/>
-          <w:lang w:eastAsia="es-ES_tradnl"/>
-        </w:rPr>
-      </w:pPr>
-    </w:p>
-    <w:p>
-      <w:pPr>
-        <w:pStyle w:val="CriptoTexto"/>
-        <w:jc w:val="both"/>
-        <w:rPr>
-          <w:i/>
-          <w:iCs/>
-          <w:sz w:val="20"/>
-          <w:szCs w:val="20"/>
-          <w:lang w:eastAsia="es-ES_tradnl"/>
-        </w:rPr>
-      </w:pPr>
-    </w:p>
-    <w:p>
-      <w:pPr>
-        <w:pStyle w:val="CriptoTexto"/>
-        <w:jc w:val="both"/>
-        <w:rPr>
-          <w:i/>
-          <w:iCs/>
-          <w:sz w:val="20"/>
-          <w:szCs w:val="20"/>
-          <w:lang w:eastAsia="es-ES_tradnl"/>
-        </w:rPr>
-      </w:pPr>
-    </w:p>
-    <w:p>
-      <w:pPr>
-        <w:pStyle w:val="CriptoTexto"/>
-        <w:jc w:val="both"/>
-        <w:rPr>
-          <w:i/>
-          <w:iCs/>
-          <w:sz w:val="20"/>
-          <w:szCs w:val="20"/>
-          <w:lang w:eastAsia="es-ES_tradnl"/>
-        </w:rPr>
-      </w:pPr>
-    </w:p>
-    <w:p>
-      <w:pPr>
-        <w:pStyle w:val="CriptoTexto"/>
-        <w:jc w:val="both"/>
-        <w:rPr>
-          <w:i/>
-          <w:iCs/>
-          <w:sz w:val="20"/>
-          <w:szCs w:val="20"/>
-          <w:lang w:eastAsia="es-ES_tradnl"/>
-        </w:rPr>
-      </w:pPr>
-    </w:p>
-    <w:p>
-      <w:pPr>
-        <w:pStyle w:val="CriptoTexto"/>
-        <w:jc w:val="both"/>
-        <w:rPr>
-          <w:i/>
-          <w:iCs/>
-          <w:sz w:val="20"/>
-          <w:szCs w:val="20"/>
-          <w:lang w:eastAsia="es-ES_tradnl"/>
-        </w:rPr>
-      </w:pPr>
-    </w:p>
-    <w:p>
-      <w:pPr>
-        <w:pStyle w:val="CriptoTexto"/>
-        <w:jc w:val="both"/>
-        <w:rPr>
-          <w:i/>
-          <w:iCs/>
-          <w:sz w:val="20"/>
-          <w:szCs w:val="20"/>
-          <w:lang w:eastAsia="es-ES_tradnl"/>
-        </w:rPr>
-      </w:pPr>
-    </w:p>
-    <w:p>
-      <w:pPr>
-        <w:pStyle w:val="CriptoTexto"/>
-        <w:jc w:val="both"/>
-        <w:rPr>
-          <w:i/>
-          <w:iCs/>
-          <w:sz w:val="20"/>
-          <w:szCs w:val="20"/>
-          <w:lang w:eastAsia="es-ES_tradnl"/>
-        </w:rPr>
-      </w:pPr>
-    </w:p>
-    <w:p>
-      <w:pPr>
-        <w:pStyle w:val="CriptoTexto"/>
-        <w:jc w:val="both"/>
-        <w:rPr>
-          <w:i/>
-          <w:iCs/>
-          <w:sz w:val="20"/>
-          <w:szCs w:val="20"/>
-          <w:lang w:eastAsia="es-ES_tradnl"/>
-        </w:rPr>
-      </w:pPr>
-    </w:p>
-    <w:p>
-      <w:pPr>
-        <w:pStyle w:val="CriptoTexto"/>
-        <w:jc w:val="both"/>
-        <w:rPr>
-          <w:i/>
-          <w:iCs/>
-          <w:sz w:val="20"/>
-          <w:szCs w:val="20"/>
-          <w:lang w:eastAsia="es-ES_tradnl"/>
-        </w:rPr>
-      </w:pPr>
-    </w:p>
-    <w:p>
-      <w:pPr>
-        <w:pStyle w:val="CriptoTexto"/>
-        <w:jc w:val="both"/>
-        <w:rPr>
-          <w:i/>
-          <w:iCs/>
-          <w:sz w:val="20"/>
-          <w:szCs w:val="20"/>
-          <w:lang w:eastAsia="es-ES_tradnl"/>
-        </w:rPr>
-      </w:pPr>
-    </w:p>
-    <w:p>
-      <w:pPr>
-        <w:pStyle w:val="CriptoTexto"/>
-        <w:jc w:val="both"/>
-        <w:rPr>
-          <w:i/>
-          <w:iCs/>
-          <w:sz w:val="20"/>
-          <w:szCs w:val="20"/>
-          <w:lang w:eastAsia="es-ES_tradnl"/>
-        </w:rPr>
-      </w:pPr>
-    </w:p>
-    <w:p>
-      <w:pPr>
-        <w:pStyle w:val="CriptoTexto"/>
-        <w:jc w:val="both"/>
-        <w:rPr>
-          <w:i/>
-          <w:iCs/>
-          <w:sz w:val="20"/>
-          <w:szCs w:val="20"/>
-          <w:lang w:eastAsia="es-ES_tradnl"/>
-        </w:rPr>
-      </w:pPr>
-    </w:p>
-    <w:p>
-      <w:pPr>
-        <w:pStyle w:val="CriptoTexto"/>
-        <w:jc w:val="both"/>
-        <w:rPr>
-          <w:i/>
-          <w:iCs/>
-          <w:sz w:val="20"/>
-          <w:szCs w:val="20"/>
-          <w:lang w:eastAsia="es-ES_tradnl"/>
-        </w:rPr>
-      </w:pPr>
-    </w:p>
-    <w:p>
-      <w:pPr>
-        <w:pStyle w:val="CriptoTexto"/>
-        <w:jc w:val="both"/>
-        <w:rPr>
-          <w:rFonts w:ascii="Times New Roman" w:hAnsi="Times New Roman"/>
-          <w:lang w:eastAsia="es-ES_tradnl"/>
-        </w:rPr>
-      </w:pPr>
-      <w:r>
-        <w:rPr>
-          <w:i/>
-          <w:iCs/>
-          <w:sz w:val="20"/>
-          <w:szCs w:val="20"/>
-          <w:lang w:eastAsia="es-ES_tradnl"/>
-        </w:rPr>
-        <w:t xml:space="preserve">Figura 1: Imagen PNG con el buscaminas </w:t>
-      </w:r>
-      <w:proofErr w:type="spellStart"/>
-      <w:r>
-        <w:rPr>
-          <w:i/>
-          <w:iCs/>
-          <w:sz w:val="20"/>
-          <w:szCs w:val="20"/>
-          <w:lang w:eastAsia="es-ES_tradnl"/>
-        </w:rPr>
-        <w:t>exraído</w:t>
-      </w:r>
-      <w:proofErr w:type="spellEnd"/>
-      <w:r>
-        <w:rPr>
-          <w:i/>
-          <w:iCs/>
-          <w:sz w:val="20"/>
-          <w:szCs w:val="20"/>
-          <w:lang w:eastAsia="es-ES_tradnl"/>
-        </w:rPr>
-        <w:t xml:space="preserve"> del archivo mandauna13a.wav, buscaminas resuelto y resolución de la clave.</w:t>
-      </w:r>
-    </w:p>
-    <w:p>
-      <w:pPr>
-        <w:pStyle w:val="CriptoTexto"/>
-        <w:jc w:val="both"/>
-        <w:rPr>
-          <w:rFonts w:ascii="Times New Roman" w:eastAsia="Times New Roman" w:hAnsi="Times New Roman"/>
-          <w:lang w:eastAsia="es-ES_tradnl"/>
-        </w:rPr>
-      </w:pPr>
-    </w:p>
-    <w:p>
-      <w:pPr>
-        <w:pStyle w:val="CriptoTexto"/>
-        <w:ind w:firstLine="0"/>
-        <w:jc w:val="both"/>
-        <w:rPr>
-          <w:rFonts w:ascii="Times New Roman" w:eastAsia="Times New Roman" w:hAnsi="Times New Roman"/>
-          <w:lang w:eastAsia="es-ES_tradnl"/>
-        </w:rPr>
-      </w:pPr>
-    </w:p>
-    <w:p>
-      <w:pPr>
-        <w:pStyle w:val="CriptoTexto"/>
-        <w:jc w:val="both"/>
-        <w:rPr>
-          <w:rFonts w:eastAsia="Times New Roman"/>
-          <w:lang w:eastAsia="es-ES_tradnl"/>
-        </w:rPr>
-      </w:pPr>
-      <w:r>
-        <w:rPr>
-          <w:rFonts w:eastAsia="Times New Roman"/>
-          <w:lang w:eastAsia="es-ES_tradnl"/>
-        </w:rPr>
-        <w:t>Por último p</w:t>
-      </w:r>
-      <w:r>
-        <w:rPr>
-          <w:rFonts w:eastAsia="Times New Roman"/>
-          <w:lang w:eastAsia="es-ES_tradnl"/>
-        </w:rPr>
-        <w:t>ara obtener la contraseña se utilizo una herramienta que permitió ver que en el archivo mamamia13.wav existía información oculta embebida con la técnica EOF la cual escribe el archivo portador luego de EOF por lo que no es procesada por muchos programas. Al analizar este archivo pudimos obtener que la contraseña era: SOLUCION.</w:t>
-      </w:r>
-    </w:p>
-    <w:p>
-      <w:pPr>
-        <w:pStyle w:val="CriptoTexto"/>
-        <w:jc w:val="both"/>
-        <w:rPr>
-          <w:rFonts w:ascii="Times New Roman" w:hAnsi="Times New Roman"/>
-          <w:lang w:eastAsia="es-ES_tradnl"/>
-        </w:rPr>
-      </w:pPr>
-      <w:r>
-        <w:rPr>
-          <w:noProof/>
+          <w:lang w:eastAsia="es-ES_tradnl"/>
+        </w:rPr>
+      </w:pPr>
+      <w:r>
+        <w:rPr>
           <w:lang w:eastAsia="es-ES_tradnl"/>
         </w:rPr>
         <w:lastRenderedPageBreak/>
-        <w:drawing>
-          <wp:inline distT="0" distB="0" distL="0" distR="0" wp14:anchorId="73461099" wp14:editId="1A6D4E0E">
-            <wp:extent cx="5397500" cy="4057015"/>
-            <wp:effectExtent l="0" t="0" r="12700" b="6985"/>
-            <wp:docPr id="8" name="Imagen 8" descr="aptura de pantalla 2016-06-26 a las 14.49.44.png"/>
-            <wp:cNvGraphicFramePr>
-              <a:graphicFrameLocks xmlns:a="http://schemas.openxmlformats.org/drawingml/2006/main" noChangeAspect="1"/>
-            </wp:cNvGraphicFramePr>
-            <a:graphic xmlns:a="http://schemas.openxmlformats.org/drawingml/2006/main">
-              <a:graphicData uri="http://schemas.openxmlformats.org/drawingml/2006/picture">
-                <pic:pic xmlns:pic="http://schemas.openxmlformats.org/drawingml/2006/picture">
-                  <pic:nvPicPr>
-                    <pic:cNvPr id="0" name="Picture 4" descr="aptura de pantalla 2016-06-26 a las 14.49.44.png"/>
-                    <pic:cNvPicPr>
-                      <a:picLocks noChangeAspect="1" noChangeArrowheads="1"/>
-                    </pic:cNvPicPr>
-                  </pic:nvPicPr>
-                  <pic:blipFill>
-                    <a:blip r:embed="rId15">
-                      <a:extLst>
-                        <a:ext uri="{28A0092B-C50C-407E-A947-70E740481C1C}">
-                          <a14:useLocalDpi xmlns:a14="http://schemas.microsoft.com/office/drawing/2010/main" val="0"/>
-                        </a:ext>
-                      </a:extLst>
-                    </a:blip>
-                    <a:srcRect/>
-                    <a:stretch>
-                      <a:fillRect/>
-                    </a:stretch>
-                  </pic:blipFill>
-                  <pic:spPr bwMode="auto">
-                    <a:xfrm>
-                      <a:off x="0" y="0"/>
-                      <a:ext cx="5397500" cy="4057015"/>
-                    </a:xfrm>
-                    <a:prstGeom prst="rect">
-                      <a:avLst/>
-                    </a:prstGeom>
-                    <a:noFill/>
-                    <a:ln>
-                      <a:noFill/>
-                    </a:ln>
-                  </pic:spPr>
-                </pic:pic>
-              </a:graphicData>
-            </a:graphic>
-          </wp:inline>
-        </w:drawing>
-      </w:r>
-    </w:p>
-    <w:p>
-      <w:pPr>
-        <w:pStyle w:val="CriptoTexto"/>
-        <w:jc w:val="both"/>
-        <w:rPr>
-          <w:rFonts w:ascii="Times New Roman" w:eastAsia="Times New Roman" w:hAnsi="Times New Roman"/>
-          <w:lang w:eastAsia="es-ES_tradnl"/>
-        </w:rPr>
-      </w:pPr>
-    </w:p>
-    <w:p>
-      <w:pPr>
-        <w:pStyle w:val="CriptoTexto"/>
-        <w:jc w:val="both"/>
-        <w:rPr>
-          <w:lang w:eastAsia="es-ES_tradnl"/>
-        </w:rPr>
-      </w:pPr>
-      <w:r>
-        <w:rPr>
-          <w:lang w:eastAsia="es-ES_tradnl"/>
-        </w:rPr>
-        <w:t xml:space="preserve">Con esta información descartamos que el archivo que contiene el video a extraer es mamamia13a.wav y sabíamos que el algoritmo </w:t>
+        <w:t xml:space="preserve">Con esta información </w:t>
+      </w:r>
+      <w:r>
+        <w:rPr>
+          <w:lang w:eastAsia="es-ES_tradnl"/>
+        </w:rPr>
+        <w:t>concluimos por descarte</w:t>
+      </w:r>
+      <w:r>
+        <w:rPr>
+          <w:lang w:eastAsia="es-ES_tradnl"/>
+        </w:rPr>
+        <w:t xml:space="preserve"> que el archivo que contiene el video a extraer es mamamia13a.wav y sabíamos que el algoritmo </w:t>
       </w:r>
       <w:r>
         <w:rPr>
@@ -8633,6 +8694,15 @@
         </w:rPr>
         <w:t xml:space="preserve"> con el modo cfb8 cuya contraseña era solución. </w:t>
       </w:r>
+    </w:p>
+    <w:p>
+      <w:pPr>
+        <w:pStyle w:val="CriptoTexto"/>
+        <w:jc w:val="both"/>
+        <w:rPr>
+          <w:lang w:eastAsia="es-ES_tradnl"/>
+        </w:rPr>
+      </w:pPr>
     </w:p>
     <w:p>
       <w:pPr>
@@ -8673,7 +8743,7 @@
                     </pic:cNvPicPr>
                   </pic:nvPicPr>
                   <pic:blipFill>
-                    <a:blip r:embed="rId16">
+                    <a:blip r:embed="rId19">
                       <a:extLst>
                         <a:ext uri="{28A0092B-C50C-407E-A947-70E740481C1C}">
                           <a14:useLocalDpi xmlns:a14="http://schemas.microsoft.com/office/drawing/2010/main" val="0"/>
@@ -8714,7 +8784,19 @@
         <w:rPr>
           <w:lang w:eastAsia="es-ES_tradnl"/>
         </w:rPr>
-        <w:t xml:space="preserve">Con el análisis del tamaño para el archivo mamamia13a vimos que había dos técnicas de esteganografía posibles para embeber que eran LSB1 y LSB4. Teniendo en cuenta que el archivo a extraer era un video descartamos LSB1 por la poca cantidad de bits que permite embeber por lo que como resultado final </w:t>
+        <w:t>Con el análisis del tamaño para el archivo mamamia13a vimos que había dos técnicas de esteganografía posibles para embeber que eran LSB1 y LSB4. Teniendo en cuenta que el archivo a extra</w:t>
+      </w:r>
+      <w:r>
+        <w:rPr>
+          <w:lang w:eastAsia="es-ES_tradnl"/>
+        </w:rPr>
+        <w:t>er era un video descartamos LSB4</w:t>
+      </w:r>
+      <w:r>
+        <w:rPr>
+          <w:lang w:eastAsia="es-ES_tradnl"/>
+        </w:rPr>
+        <w:t xml:space="preserve"> por la poca cantidad de bits que permite embeber por lo que como resultado final </w:t>
       </w:r>
       <w:r>
         <w:rPr>
@@ -8726,6 +8808,16 @@
     <w:p>
       <w:pPr>
         <w:pStyle w:val="CriptoTexto"/>
+        <w:ind w:firstLine="0"/>
+        <w:jc w:val="both"/>
+        <w:rPr>
+          <w:lang w:eastAsia="es-ES_tradnl"/>
+        </w:rPr>
+      </w:pPr>
+    </w:p>
+    <w:p>
+      <w:pPr>
+        <w:pStyle w:val="CriptoTexto"/>
         <w:jc w:val="both"/>
         <w:rPr>
           <w:rFonts w:ascii="Avenir Next Medium" w:hAnsi="Avenir Next Medium"/>
@@ -8773,6 +8865,33 @@
         </w:rPr>
         <w:t>Modo de cifrado: cfb8</w:t>
       </w:r>
+    </w:p>
+    <w:p>
+      <w:pPr>
+        <w:pStyle w:val="CriptoTexto"/>
+        <w:jc w:val="both"/>
+        <w:rPr>
+          <w:rFonts w:ascii="Avenir Next Medium" w:hAnsi="Avenir Next Medium"/>
+          <w:lang w:eastAsia="es-ES_tradnl"/>
+        </w:rPr>
+      </w:pPr>
+      <w:r>
+        <w:rPr>
+          <w:rFonts w:ascii="Avenir Next Medium" w:hAnsi="Avenir Next Medium"/>
+          <w:lang w:eastAsia="es-ES_tradnl"/>
+        </w:rPr>
+        <w:t>Técnica de esteganografía: LSB1</w:t>
+      </w:r>
+    </w:p>
+    <w:p>
+      <w:pPr>
+        <w:pStyle w:val="CriptoTexto"/>
+        <w:jc w:val="both"/>
+        <w:rPr>
+          <w:rFonts w:ascii="Avenir Next Medium" w:hAnsi="Avenir Next Medium"/>
+          <w:lang w:eastAsia="es-ES_tradnl"/>
+        </w:rPr>
+      </w:pPr>
     </w:p>
     <w:p>
       <w:pPr>
@@ -8792,13 +8911,13 @@
         <mc:AlternateContent>
           <mc:Choice Requires="wpg">
             <w:drawing>
-              <wp:anchor distT="0" distB="0" distL="114300" distR="114300" simplePos="0" relativeHeight="251705344" behindDoc="0" locked="0" layoutInCell="1" allowOverlap="1" wp14:anchorId="79EBBF29" wp14:editId="4C5C0B68">
+              <wp:anchor distT="0" distB="0" distL="114300" distR="114300" simplePos="0" relativeHeight="251705344" behindDoc="0" locked="0" layoutInCell="1" allowOverlap="1" wp14:anchorId="79EBBF29" wp14:editId="79AB9854">
                 <wp:simplePos x="0" y="0"/>
                 <wp:positionH relativeFrom="column">
-                  <wp:posOffset>-63137</wp:posOffset>
+                  <wp:posOffset>-67310</wp:posOffset>
                 </wp:positionH>
                 <wp:positionV relativeFrom="paragraph">
-                  <wp:posOffset>245745</wp:posOffset>
+                  <wp:posOffset>218440</wp:posOffset>
                 </wp:positionV>
                 <wp:extent cx="6174105" cy="2291715"/>
                 <wp:effectExtent l="0" t="0" r="0" b="0"/>
@@ -8854,7 +8973,7 @@
                           </pic:cNvPicPr>
                         </pic:nvPicPr>
                         <pic:blipFill>
-                          <a:blip r:embed="rId17"/>
+                          <a:blip r:embed="rId20"/>
                           <a:stretch>
                             <a:fillRect/>
                           </a:stretch>
@@ -8877,7 +8996,7 @@
                           </pic:cNvPicPr>
                         </pic:nvPicPr>
                         <pic:blipFill>
-                          <a:blip r:embed="rId18">
+                          <a:blip r:embed="rId21">
                             <a:extLst>
                               <a:ext uri="{28A0092B-C50C-407E-A947-70E740481C1C}">
                                 <a14:useLocalDpi xmlns:a14="http://schemas.microsoft.com/office/drawing/2010/main" val="0"/>
@@ -8911,7 +9030,7 @@
                           </pic:cNvPicPr>
                         </pic:nvPicPr>
                         <pic:blipFill>
-                          <a:blip r:embed="rId19" cstate="print">
+                          <a:blip r:embed="rId22" cstate="print">
                             <a:extLst>
                               <a:ext uri="{28A0092B-C50C-407E-A947-70E740481C1C}">
                                 <a14:useLocalDpi xmlns:a14="http://schemas.microsoft.com/office/drawing/2010/main" val="0"/>
@@ -8945,7 +9064,7 @@
                           </pic:cNvPicPr>
                         </pic:nvPicPr>
                         <pic:blipFill>
-                          <a:blip r:embed="rId20">
+                          <a:blip r:embed="rId23">
                             <a:extLst>
                               <a:ext uri="{28A0092B-C50C-407E-A947-70E740481C1C}">
                                 <a14:useLocalDpi xmlns:a14="http://schemas.microsoft.com/office/drawing/2010/main" val="0"/>
@@ -8979,7 +9098,7 @@
                           </pic:cNvPicPr>
                         </pic:nvPicPr>
                         <pic:blipFill rotWithShape="1">
-                          <a:blip r:embed="rId16" cstate="print">
+                          <a:blip r:embed="rId19" cstate="print">
                             <a:extLst>
                               <a:ext uri="{28A0092B-C50C-407E-A947-70E740481C1C}">
                                 <a14:useLocalDpi xmlns:a14="http://schemas.microsoft.com/office/drawing/2010/main" val="0"/>
@@ -9019,7 +9138,7 @@
                           </pic:cNvPicPr>
                         </pic:nvPicPr>
                         <pic:blipFill rotWithShape="1">
-                          <a:blip r:embed="rId16" cstate="print">
+                          <a:blip r:embed="rId19" cstate="print">
                             <a:extLst>
                               <a:ext uri="{28A0092B-C50C-407E-A947-70E740481C1C}">
                                 <a14:useLocalDpi xmlns:a14="http://schemas.microsoft.com/office/drawing/2010/main" val="0"/>
@@ -9059,7 +9178,7 @@
                           </pic:cNvPicPr>
                         </pic:nvPicPr>
                         <pic:blipFill rotWithShape="1">
-                          <a:blip r:embed="rId16" cstate="print">
+                          <a:blip r:embed="rId19" cstate="print">
                             <a:extLst>
                               <a:ext uri="{28A0092B-C50C-407E-A947-70E740481C1C}">
                                 <a14:useLocalDpi xmlns:a14="http://schemas.microsoft.com/office/drawing/2010/main" val="0"/>
@@ -9099,7 +9218,7 @@
                           </pic:cNvPicPr>
                         </pic:nvPicPr>
                         <pic:blipFill rotWithShape="1">
-                          <a:blip r:embed="rId16" cstate="print">
+                          <a:blip r:embed="rId19" cstate="print">
                             <a:extLst>
                               <a:ext uri="{28A0092B-C50C-407E-A947-70E740481C1C}">
                                 <a14:useLocalDpi xmlns:a14="http://schemas.microsoft.com/office/drawing/2010/main" val="0"/>
@@ -9139,7 +9258,7 @@
                           </pic:cNvPicPr>
                         </pic:nvPicPr>
                         <pic:blipFill rotWithShape="1">
-                          <a:blip r:embed="rId16" cstate="print">
+                          <a:blip r:embed="rId19" cstate="print">
                             <a:extLst>
                               <a:ext uri="{28A0092B-C50C-407E-A947-70E740481C1C}">
                                 <a14:useLocalDpi xmlns:a14="http://schemas.microsoft.com/office/drawing/2010/main" val="0"/>
@@ -9179,7 +9298,7 @@
                           </pic:cNvPicPr>
                         </pic:nvPicPr>
                         <pic:blipFill rotWithShape="1">
-                          <a:blip r:embed="rId16" cstate="print">
+                          <a:blip r:embed="rId19" cstate="print">
                             <a:extLst>
                               <a:ext uri="{28A0092B-C50C-407E-A947-70E740481C1C}">
                                 <a14:useLocalDpi xmlns:a14="http://schemas.microsoft.com/office/drawing/2010/main" val="0"/>
@@ -9219,7 +9338,7 @@
                           </pic:cNvPicPr>
                         </pic:nvPicPr>
                         <pic:blipFill rotWithShape="1">
-                          <a:blip r:embed="rId16" cstate="print">
+                          <a:blip r:embed="rId19" cstate="print">
                             <a:extLst>
                               <a:ext uri="{28A0092B-C50C-407E-A947-70E740481C1C}">
                                 <a14:useLocalDpi xmlns:a14="http://schemas.microsoft.com/office/drawing/2010/main" val="0"/>
@@ -9265,7 +9384,7 @@
           </mc:Choice>
           <mc:Fallback>
             <w:pict>
-              <v:group w14:anchorId="35EE9FD9" id="Agrupar_x0020_36" o:spid="_x0000_s1026" style="position:absolute;margin-left:-4.95pt;margin-top:19.35pt;width:486.15pt;height:180.45pt;z-index:251705344;mso-width-relative:margin;mso-height-relative:margin" coordsize="6621145,2458448" o:gfxdata="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">
+              <v:group w14:anchorId="30E1479D" id="Agrupar_x0020_36" o:spid="_x0000_s1026" style="position:absolute;margin-left:-5.3pt;margin-top:17.2pt;width:486.15pt;height:180.45pt;z-index:251705344;mso-width-relative:margin;mso-height-relative:margin" coordsize="6621145,2458448" o:gfxdata="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">
                 <v:shapetype id="_x0000_t75" coordsize="21600,21600" o:spt="75" o:preferrelative="t" path="m@4@5l@4@11@9@11@9@5xe" filled="f" stroked="f">
                   <v:stroke joinstyle="miter"/>
                   <v:formulas>
@@ -9286,47 +9405,47 @@
                   <o:lock v:ext="edit" aspectratio="t"/>
                 </v:shapetype>
                 <v:shape id="Imagen_x0020_14" o:spid="_x0000_s1027" type="#_x0000_t75" style="position:absolute;left:687977;top:87086;width:4506595;height:2252980;visibility:visible;mso-wrap-style:square" o:gfxdata="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">
-                  <v:imagedata r:id="rId21" o:title=""/>
+                  <v:imagedata r:id="rId24" o:title=""/>
                   <v:path arrowok="t"/>
                 </v:shape>
                 <v:shape id="Imagen_x0020_17" o:spid="_x0000_s1028" type="#_x0000_t75" alt="../Downloads/man-in-a-party-dancing-with-people.png" style="position:absolute;left:5425440;top:1262743;width:1195705;height:1195705;visibility:visible;mso-wrap-style:square" o:gfxdata="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">
-                  <v:imagedata r:id="rId22" o:title="../Downloads/man-in-a-party-dancing-with-people.png"/>
+                  <v:imagedata r:id="rId25" o:title="../Downloads/man-in-a-party-dancing-with-people.png"/>
                   <v:path arrowok="t"/>
                 </v:shape>
                 <v:shape id="Imagen_x0020_18" o:spid="_x0000_s1029" type="#_x0000_t75" alt="../Downloads/hat.png" style="position:absolute;left:5886994;top:1410789;width:309880;height:309880;visibility:visible;mso-wrap-style:square" o:gfxdata="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">
-                  <v:imagedata r:id="rId23" o:title="../Downloads/hat.png"/>
+                  <v:imagedata r:id="rId26" o:title="../Downloads/hat.png"/>
                   <v:path arrowok="t"/>
                 </v:shape>
                 <v:shape id="Imagen_x0020_19" o:spid="_x0000_s1030" type="#_x0000_t75" alt="../Downloads/balloons.png" style="position:absolute;width:1299210;height:1299210;visibility:visible;mso-wrap-style:square" o:gfxdata="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">
-                  <v:imagedata r:id="rId24" o:title="../Downloads/balloons.png"/>
+                  <v:imagedata r:id="rId27" o:title="../Downloads/balloons.png"/>
                   <v:path arrowok="t"/>
                 </v:shape>
                 <v:shape id="Imagen_x0020_29" o:spid="_x0000_s1031" type="#_x0000_t75" alt="../Downloads/garlands.png" style="position:absolute;left:4545874;top:43543;width:594995;height:304800;visibility:visible;mso-wrap-style:square" o:gfxdata="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">
-                  <v:imagedata r:id="rId25" o:title="../Downloads/garlands.png" croptop="1f" cropbottom="31953f"/>
+                  <v:imagedata r:id="rId28" o:title="../Downloads/garlands.png" croptop="1f" cropbottom="31953f"/>
                   <v:path arrowok="t"/>
                 </v:shape>
                 <v:shape id="Imagen_x0020_30" o:spid="_x0000_s1032" type="#_x0000_t75" alt="../Downloads/garlands.png" style="position:absolute;left:3971108;top:43543;width:594995;height:304800;visibility:visible;mso-wrap-style:square" o:gfxdata="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">
-                  <v:imagedata r:id="rId25" o:title="../Downloads/garlands.png" croptop="1f" cropbottom="31953f"/>
+                  <v:imagedata r:id="rId28" o:title="../Downloads/garlands.png" croptop="1f" cropbottom="31953f"/>
                   <v:path arrowok="t"/>
                 </v:shape>
                 <v:shape id="Imagen_x0020_31" o:spid="_x0000_s1033" type="#_x0000_t75" alt="../Downloads/garlands.png" style="position:absolute;left:3396343;top:43543;width:594995;height:304800;visibility:visible;mso-wrap-style:square" o:gfxdata="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">
-                  <v:imagedata r:id="rId25" o:title="../Downloads/garlands.png" croptop="1f" cropbottom="31953f"/>
+                  <v:imagedata r:id="rId28" o:title="../Downloads/garlands.png" croptop="1f" cropbottom="31953f"/>
                   <v:path arrowok="t"/>
                 </v:shape>
                 <v:shape id="Imagen_x0020_32" o:spid="_x0000_s1034" type="#_x0000_t75" alt="../Downloads/garlands.png" style="position:absolute;left:2830285;top:43543;width:594995;height:304800;visibility:visible;mso-wrap-style:square" o:gfxdata="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">
-                  <v:imagedata r:id="rId25" o:title="../Downloads/garlands.png" croptop="1f" cropbottom="31953f"/>
+                  <v:imagedata r:id="rId28" o:title="../Downloads/garlands.png" croptop="1f" cropbottom="31953f"/>
                   <v:path arrowok="t"/>
                 </v:shape>
                 <v:shape id="Imagen_x0020_33" o:spid="_x0000_s1035" type="#_x0000_t75" alt="../Downloads/garlands.png" style="position:absolute;left:2255520;top:43543;width:594995;height:304800;visibility:visible;mso-wrap-style:square" o:gfxdata="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">
-                  <v:imagedata r:id="rId25" o:title="../Downloads/garlands.png" croptop="1f" cropbottom="31953f"/>
+                  <v:imagedata r:id="rId28" o:title="../Downloads/garlands.png" croptop="1f" cropbottom="31953f"/>
                   <v:path arrowok="t"/>
                 </v:shape>
                 <v:shape id="Imagen_x0020_34" o:spid="_x0000_s1036" type="#_x0000_t75" alt="../Downloads/garlands.png" style="position:absolute;left:1680754;top:43543;width:594995;height:304800;visibility:visible;mso-wrap-style:square" o:gfxdata="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">
-                  <v:imagedata r:id="rId25" o:title="../Downloads/garlands.png" croptop="1f" cropbottom="31953f"/>
+                  <v:imagedata r:id="rId28" o:title="../Downloads/garlands.png" croptop="1f" cropbottom="31953f"/>
                   <v:path arrowok="t"/>
                 </v:shape>
                 <v:shape id="Imagen_x0020_35" o:spid="_x0000_s1037" type="#_x0000_t75" alt="../Downloads/garlands.png" style="position:absolute;left:1114697;top:43543;width:594995;height:304800;visibility:visible;mso-wrap-style:square" o:gfxdata="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">
-                  <v:imagedata r:id="rId25" o:title="../Downloads/garlands.png" croptop="1f" cropbottom="31953f"/>
+                  <v:imagedata r:id="rId28" o:title="../Downloads/garlands.png" croptop="1f" cropbottom="31953f"/>
                   <v:path arrowok="t"/>
                 </v:shape>
                 <w10:wrap type="tight"/>
@@ -9335,13 +9454,16 @@
           </mc:Fallback>
         </mc:AlternateContent>
       </w:r>
-      <w:r>
+    </w:p>
+    <w:p>
+      <w:pPr>
+        <w:pStyle w:val="CriptoTexto"/>
+        <w:jc w:val="both"/>
         <w:rPr>
           <w:rFonts w:ascii="Avenir Next Medium" w:hAnsi="Avenir Next Medium"/>
           <w:lang w:eastAsia="es-ES_tradnl"/>
         </w:rPr>
-        <w:t>Técnica de esteganografía: LSB4</w:t>
-      </w:r>
+      </w:pPr>
     </w:p>
     <w:p>
       <w:pPr>
@@ -9528,6 +9650,17 @@
         </w:rPr>
         <w:t>Esteganografiar un mismo archivo en un .wav con cada uno de los tres algoritmos, y comparar los resultados obtenidos. Hacer un cuadro comparativo de los tres algoritmos estableciendo ventajas y desventajas.</w:t>
       </w:r>
+    </w:p>
+    <w:p>
+      <w:pPr>
+        <w:pStyle w:val="CriptoTexto"/>
+        <w:ind w:left="720" w:firstLine="0"/>
+        <w:jc w:val="both"/>
+        <w:rPr>
+          <w:rFonts w:ascii="Avenir Next Medium" w:hAnsi="Avenir Next Medium"/>
+          <w:lang w:eastAsia="es-ES_tradnl"/>
+        </w:rPr>
+      </w:pPr>
     </w:p>
     <w:p>
       <w:pPr>
@@ -9958,6 +10091,17 @@
     <w:p>
       <w:pPr>
         <w:pStyle w:val="CriptoTexto"/>
+        <w:ind w:left="720" w:firstLine="0"/>
+        <w:jc w:val="both"/>
+        <w:rPr>
+          <w:rFonts w:ascii="Avenir Next Medium" w:hAnsi="Avenir Next Medium"/>
+          <w:lang w:eastAsia="es-ES_tradnl"/>
+        </w:rPr>
+      </w:pPr>
+    </w:p>
+    <w:p>
+      <w:pPr>
+        <w:pStyle w:val="CriptoTexto"/>
         <w:numPr>
           <w:ilvl w:val="0"/>
           <w:numId w:val="5"/>
@@ -10078,28 +10222,14 @@
         <w:rPr>
           <w:lang w:eastAsia="es-ES_tradnl"/>
         </w:rPr>
-        <w:t xml:space="preserve"> cuando en realidad no la hay. Por otro lado, esta extensión brindaría información al atacante </w:t>
+        <w:t xml:space="preserve"> cuando en </w:t>
       </w:r>
       <w:r>
         <w:rPr>
           <w:lang w:eastAsia="es-ES_tradnl"/>
         </w:rPr>
         <w:lastRenderedPageBreak/>
-        <w:t xml:space="preserve">haciendo que su trabajo sea más simple para aquellos archivos que poseen un </w:t>
-      </w:r>
-      <w:proofErr w:type="spellStart"/>
-      <w:r>
-        <w:rPr>
-          <w:lang w:eastAsia="es-ES_tradnl"/>
-        </w:rPr>
-        <w:t>header</w:t>
-      </w:r>
-      <w:proofErr w:type="spellEnd"/>
-      <w:r>
-        <w:rPr>
-          <w:lang w:eastAsia="es-ES_tradnl"/>
-        </w:rPr>
-        <w:t xml:space="preserve"> conocido.</w:t>
+        <w:t>realidad no la hay. Por otro lado, esta extensión brindaría información al atacante haciendo que su trabajo sea más simple para aquellos archivos que poseen un header conocido.</w:t>
       </w:r>
     </w:p>
     <w:p>
@@ -10752,62 +10882,14 @@
           <w:rFonts w:eastAsia="Times New Roman"/>
           <w:lang w:eastAsia="es-ES_tradnl"/>
         </w:rPr>
-        <w:t xml:space="preserve">El </w:t>
-      </w:r>
-      <w:proofErr w:type="spellStart"/>
+        <w:t>El png conte</w:t>
+      </w:r>
       <w:r>
         <w:rPr>
           <w:rFonts w:eastAsia="Times New Roman"/>
           <w:lang w:eastAsia="es-ES_tradnl"/>
         </w:rPr>
-        <w:t>png</w:t>
-      </w:r>
-      <w:proofErr w:type="spellEnd"/>
-      <w:r>
-        <w:rPr>
-          <w:rFonts w:eastAsia="Times New Roman"/>
-          <w:lang w:eastAsia="es-ES_tradnl"/>
-        </w:rPr>
-        <w:t xml:space="preserve"> conte</w:t>
-      </w:r>
-      <w:r>
-        <w:rPr>
-          <w:rFonts w:eastAsia="Times New Roman"/>
-          <w:lang w:eastAsia="es-ES_tradnl"/>
-        </w:rPr>
-        <w:t>nía adentro un archivo .</w:t>
-      </w:r>
-      <w:proofErr w:type="spellStart"/>
-      <w:r>
-        <w:rPr>
-          <w:rFonts w:eastAsia="Times New Roman"/>
-          <w:lang w:eastAsia="es-ES_tradnl"/>
-        </w:rPr>
-        <w:t>zip</w:t>
-      </w:r>
-      <w:proofErr w:type="spellEnd"/>
-      <w:r>
-        <w:rPr>
-          <w:rFonts w:eastAsia="Times New Roman"/>
-          <w:lang w:eastAsia="es-ES_tradnl"/>
-        </w:rPr>
-        <w:t xml:space="preserve"> que fue embebido con la técnica EOF. Esto es posible debido a que la lectura de los archivos .</w:t>
-      </w:r>
-      <w:proofErr w:type="spellStart"/>
-      <w:r>
-        <w:rPr>
-          <w:rFonts w:eastAsia="Times New Roman"/>
-          <w:lang w:eastAsia="es-ES_tradnl"/>
-        </w:rPr>
-        <w:t>zip</w:t>
-      </w:r>
-      <w:proofErr w:type="spellEnd"/>
-      <w:r>
-        <w:rPr>
-          <w:rFonts w:eastAsia="Times New Roman"/>
-          <w:lang w:eastAsia="es-ES_tradnl"/>
-        </w:rPr>
-        <w:t xml:space="preserve"> es de abajo hacia arriba al revés de los archivos PNG (mutuamente embebidos).</w:t>
+        <w:t>nía adentro un archivo .zip que fue embebido con la técnica EOF. Esto es posible debido a que la lectura de los archivos .zip es de abajo hacia arriba al revés de los archivos PNG (mutuamente embebidos).</w:t>
       </w:r>
     </w:p>
     <w:p>
@@ -10944,9 +11026,8 @@
           <w:szCs w:val="28"/>
           <w:lang w:eastAsia="es-ES_tradnl"/>
         </w:rPr>
-        <w:t xml:space="preserve">El método EOF, utilizado en el archivo mamamia13b.wav,  se basa en ocultar información luego del EOF del archivo. Algunos archivos se leen teniendo en cuenta el tamaño especificado en su </w:t>
-      </w:r>
-      <w:proofErr w:type="spellStart"/>
+        <w:t>El método EOF, utilizado en el archivo mamamia13b.wav,  se basa en ocultar información luego del EOF del archivo. Algunos archivos se leen teniendo en cuenta el tamaño especificado en su header, de manera tal que asumen que no hay más información una vez terminado el mismo. Esta técnica de ocultamiento es muy fácil de detectar ya que basta con comparar el tamaño que ind</w:t>
+      </w:r>
       <w:r>
         <w:rPr>
           <w:rFonts w:ascii="Avenir Next" w:hAnsi="Avenir Next"/>
@@ -10954,9 +11035,8 @@
           <w:szCs w:val="28"/>
           <w:lang w:eastAsia="es-ES_tradnl"/>
         </w:rPr>
-        <w:t>header</w:t>
-      </w:r>
-      <w:proofErr w:type="spellEnd"/>
+        <w:t xml:space="preserve">ica el header del archivo con </w:t>
+      </w:r>
       <w:r>
         <w:rPr>
           <w:rFonts w:ascii="Avenir Next" w:hAnsi="Avenir Next"/>
@@ -10964,39 +11044,8 @@
           <w:szCs w:val="28"/>
           <w:lang w:eastAsia="es-ES_tradnl"/>
         </w:rPr>
-        <w:t xml:space="preserve">, de manera tal que asumen que no hay más información una vez terminado el mismo. Esta técnica de ocultamiento es muy fácil de detectar ya que basta con comparar el tamaño que indica el </w:t>
-      </w:r>
-      <w:proofErr w:type="spellStart"/>
-      <w:r>
-        <w:rPr>
-          <w:rFonts w:ascii="Avenir Next" w:hAnsi="Avenir Next"/>
-          <w:color w:val="000000" w:themeColor="text1"/>
-          <w:szCs w:val="28"/>
-          <w:lang w:eastAsia="es-ES_tradnl"/>
-        </w:rPr>
-        <w:t>header</w:t>
-      </w:r>
-      <w:proofErr w:type="spellEnd"/>
-      <w:r>
-        <w:rPr>
-          <w:rFonts w:ascii="Avenir Next" w:hAnsi="Avenir Next"/>
-          <w:color w:val="000000" w:themeColor="text1"/>
-          <w:szCs w:val="28"/>
-          <w:lang w:eastAsia="es-ES_tradnl"/>
-        </w:rPr>
-        <w:t xml:space="preserve"> del archivo con el su tamaño real.</w:t>
-      </w:r>
-    </w:p>
-    <w:p>
-      <w:pPr>
-        <w:jc w:val="both"/>
-        <w:rPr>
-          <w:rFonts w:ascii="Avenir Next" w:hAnsi="Avenir Next"/>
-          <w:color w:val="000000" w:themeColor="text1"/>
-          <w:szCs w:val="28"/>
-          <w:lang w:eastAsia="es-ES_tradnl"/>
-        </w:rPr>
-      </w:pPr>
+        <w:t>su tamaño real.</w:t>
+      </w:r>
     </w:p>
     <w:p>
       <w:pPr>
@@ -11066,77 +11115,7 @@
         <w:rPr>
           <w:lang w:eastAsia="es-ES_tradnl"/>
         </w:rPr>
-        <w:t xml:space="preserve">Como futuras extensiones del programa stegowav se podría considerar agregar soporte para otros archivos de audio como mp3 y </w:t>
-      </w:r>
-      <w:proofErr w:type="spellStart"/>
-      <w:r>
-        <w:rPr>
-          <w:lang w:eastAsia="es-ES_tradnl"/>
-        </w:rPr>
-        <w:t>flac</w:t>
-      </w:r>
-      <w:proofErr w:type="spellEnd"/>
-      <w:r>
-        <w:rPr>
-          <w:lang w:eastAsia="es-ES_tradnl"/>
-        </w:rPr>
-        <w:t xml:space="preserve">, así como también otros tipos de archivos como imágenes o ejecutables. Por otro lado, se podrían agregar otros tipos de algoritmos de esteganografía como “Echo </w:t>
-      </w:r>
-      <w:proofErr w:type="spellStart"/>
-      <w:r>
-        <w:rPr>
-          <w:lang w:eastAsia="es-ES_tradnl"/>
-        </w:rPr>
-        <w:t>Hiding</w:t>
-      </w:r>
-      <w:proofErr w:type="spellEnd"/>
-      <w:r>
-        <w:rPr>
-          <w:lang w:eastAsia="es-ES_tradnl"/>
-        </w:rPr>
-        <w:t>” el cual oculta información generando un pequeño eco en el audio o “</w:t>
-      </w:r>
-      <w:proofErr w:type="spellStart"/>
-      <w:r>
-        <w:rPr>
-          <w:lang w:eastAsia="es-ES_tradnl"/>
-        </w:rPr>
-        <w:t>Hiding</w:t>
-      </w:r>
-      <w:proofErr w:type="spellEnd"/>
-      <w:r>
-        <w:rPr>
-          <w:lang w:eastAsia="es-ES_tradnl"/>
-        </w:rPr>
-        <w:t xml:space="preserve"> in </w:t>
-      </w:r>
-      <w:proofErr w:type="spellStart"/>
-      <w:r>
-        <w:rPr>
-          <w:lang w:eastAsia="es-ES_tradnl"/>
-        </w:rPr>
-        <w:t>silence</w:t>
-      </w:r>
-      <w:proofErr w:type="spellEnd"/>
-      <w:r>
-        <w:rPr>
-          <w:lang w:eastAsia="es-ES_tradnl"/>
-        </w:rPr>
-        <w:t xml:space="preserve"> </w:t>
-      </w:r>
-      <w:proofErr w:type="spellStart"/>
-      <w:r>
-        <w:rPr>
-          <w:lang w:eastAsia="es-ES_tradnl"/>
-        </w:rPr>
-        <w:t>intervals</w:t>
-      </w:r>
-      <w:proofErr w:type="spellEnd"/>
-      <w:r>
-        <w:rPr>
-          <w:lang w:eastAsia="es-ES_tradnl"/>
-        </w:rPr>
-        <w:t>” el cual oculta la información en los silencios de un discurso hablado.</w:t>
+        <w:t>Como futuras extensiones del programa stegowav se podría considerar agregar soporte para otros archivos de audio como mp3 y flac, así como también otros tipos de archivos como imágenes o ejecutables. Por otro lado, se podrían agregar otros tipos de algoritmos de esteganografía como “Echo Hiding” el cual oculta información generando un pequeño eco en el audio o “Hiding in silence intervals” el cual oculta la información en los silencios de un discurso hablado.</w:t>
       </w:r>
     </w:p>
     <w:p>
@@ -11221,45 +11200,9 @@
           <w:color w:val="000000" w:themeColor="text1"/>
           <w:szCs w:val="28"/>
         </w:rPr>
-        <w:t xml:space="preserve">[1] </w:t>
-      </w:r>
-      <w:proofErr w:type="spellStart"/>
-      <w:r>
-        <w:rPr>
-          <w:rFonts w:ascii="Avenir Next" w:hAnsi="Avenir Next"/>
-          <w:color w:val="000000" w:themeColor="text1"/>
-          <w:szCs w:val="28"/>
-        </w:rPr>
-        <w:t>trID</w:t>
-      </w:r>
-      <w:proofErr w:type="spellEnd"/>
-      <w:r>
-        <w:rPr>
-          <w:rFonts w:ascii="Avenir Next" w:hAnsi="Avenir Next"/>
-          <w:color w:val="000000" w:themeColor="text1"/>
-          <w:szCs w:val="28"/>
-        </w:rPr>
-        <w:t xml:space="preserve"> – File </w:t>
-      </w:r>
-      <w:proofErr w:type="spellStart"/>
-      <w:r>
-        <w:rPr>
-          <w:rFonts w:ascii="Avenir Next" w:hAnsi="Avenir Next"/>
-          <w:color w:val="000000" w:themeColor="text1"/>
-          <w:szCs w:val="28"/>
-        </w:rPr>
-        <w:t>Identifier</w:t>
-      </w:r>
-      <w:proofErr w:type="spellEnd"/>
-      <w:r>
-        <w:rPr>
-          <w:rFonts w:ascii="Avenir Next" w:hAnsi="Avenir Next"/>
-          <w:color w:val="000000" w:themeColor="text1"/>
-          <w:szCs w:val="28"/>
-        </w:rPr>
-        <w:t xml:space="preserve"> </w:t>
-      </w:r>
-      <w:hyperlink r:id="rId26" w:history="1">
+        <w:t xml:space="preserve">[1] trID – File Identifier </w:t>
+      </w:r>
+      <w:hyperlink r:id="rId29" w:history="1">
         <w:r>
           <w:rPr>
             <w:rStyle w:val="Hipervnculo"/>
@@ -11305,7 +11248,7 @@
           <w:szCs w:val="28"/>
         </w:rPr>
       </w:pPr>
-      <w:hyperlink r:id="rId27" w:history="1">
+      <w:hyperlink r:id="rId30" w:history="1">
         <w:r>
           <w:rPr>
             <w:rStyle w:val="Hipervnculo"/>
@@ -11341,7 +11284,7 @@
           <w:szCs w:val="28"/>
         </w:rPr>
       </w:pPr>
-      <w:hyperlink r:id="rId28" w:history="1">
+      <w:hyperlink r:id="rId31" w:history="1">
         <w:r>
           <w:rPr>
             <w:rStyle w:val="Hipervnculo"/>
@@ -11377,7 +11320,7 @@
           <w:szCs w:val="28"/>
         </w:rPr>
       </w:pPr>
-      <w:hyperlink r:id="rId29" w:history="1">
+      <w:hyperlink r:id="rId32" w:history="1">
         <w:r>
           <w:rPr>
             <w:rStyle w:val="Hipervnculo"/>
@@ -11395,7 +11338,7 @@
       </w:pPr>
     </w:p>
     <w:sectPr>
-      <w:footerReference w:type="default" r:id="rId30"/>
+      <w:footerReference w:type="default" r:id="rId33"/>
       <w:type w:val="continuous"/>
       <w:pgSz w:w="11900" w:h="16840"/>
       <w:pgMar w:top="1440" w:right="1080" w:bottom="1440" w:left="1080" w:header="708" w:footer="708" w:gutter="0"/>
@@ -11557,7 +11500,7 @@
         <w:rStyle w:val="Nmerodepgina"/>
         <w:noProof/>
       </w:rPr>
-      <w:t>14</w:t>
+      <w:t>11</w:t>
     </w:r>
     <w:r>
       <w:rPr>
@@ -11869,6 +11812,118 @@
     </w:lvl>
   </w:abstractNum>
   <w:abstractNum w:abstractNumId="2">
+    <w:nsid w:val="0DF94274"/>
+    <w:multiLevelType w:val="hybridMultilevel"/>
+    <w:tmpl w:val="7D164422"/>
+    <w:lvl w:ilvl="0" w:tplc="D5440C9E">
+      <w:numFmt w:val="bullet"/>
+      <w:lvlText w:val=""/>
+      <w:lvlJc w:val="left"/>
+      <w:pPr>
+        <w:ind w:left="1068" w:hanging="360"/>
+      </w:pPr>
+      <w:rPr>
+        <w:rFonts w:ascii="Symbol" w:eastAsiaTheme="minorHAnsi" w:hAnsi="Symbol" w:cstheme="minorBidi" w:hint="default"/>
+      </w:rPr>
+    </w:lvl>
+    <w:lvl w:ilvl="1" w:tplc="040A0003" w:tentative="1">
+      <w:start w:val="1"/>
+      <w:numFmt w:val="bullet"/>
+      <w:lvlText w:val="o"/>
+      <w:lvlJc w:val="left"/>
+      <w:pPr>
+        <w:ind w:left="1788" w:hanging="360"/>
+      </w:pPr>
+      <w:rPr>
+        <w:rFonts w:ascii="Courier New" w:hAnsi="Courier New" w:cs="Courier New" w:hint="default"/>
+      </w:rPr>
+    </w:lvl>
+    <w:lvl w:ilvl="2" w:tplc="040A0005" w:tentative="1">
+      <w:start w:val="1"/>
+      <w:numFmt w:val="bullet"/>
+      <w:lvlText w:val=""/>
+      <w:lvlJc w:val="left"/>
+      <w:pPr>
+        <w:ind w:left="2508" w:hanging="360"/>
+      </w:pPr>
+      <w:rPr>
+        <w:rFonts w:ascii="Wingdings" w:hAnsi="Wingdings" w:hint="default"/>
+      </w:rPr>
+    </w:lvl>
+    <w:lvl w:ilvl="3" w:tplc="040A0001" w:tentative="1">
+      <w:start w:val="1"/>
+      <w:numFmt w:val="bullet"/>
+      <w:lvlText w:val=""/>
+      <w:lvlJc w:val="left"/>
+      <w:pPr>
+        <w:ind w:left="3228" w:hanging="360"/>
+      </w:pPr>
+      <w:rPr>
+        <w:rFonts w:ascii="Symbol" w:hAnsi="Symbol" w:hint="default"/>
+      </w:rPr>
+    </w:lvl>
+    <w:lvl w:ilvl="4" w:tplc="040A0003" w:tentative="1">
+      <w:start w:val="1"/>
+      <w:numFmt w:val="bullet"/>
+      <w:lvlText w:val="o"/>
+      <w:lvlJc w:val="left"/>
+      <w:pPr>
+        <w:ind w:left="3948" w:hanging="360"/>
+      </w:pPr>
+      <w:rPr>
+        <w:rFonts w:ascii="Courier New" w:hAnsi="Courier New" w:cs="Courier New" w:hint="default"/>
+      </w:rPr>
+    </w:lvl>
+    <w:lvl w:ilvl="5" w:tplc="040A0005" w:tentative="1">
+      <w:start w:val="1"/>
+      <w:numFmt w:val="bullet"/>
+      <w:lvlText w:val=""/>
+      <w:lvlJc w:val="left"/>
+      <w:pPr>
+        <w:ind w:left="4668" w:hanging="360"/>
+      </w:pPr>
+      <w:rPr>
+        <w:rFonts w:ascii="Wingdings" w:hAnsi="Wingdings" w:hint="default"/>
+      </w:rPr>
+    </w:lvl>
+    <w:lvl w:ilvl="6" w:tplc="040A0001" w:tentative="1">
+      <w:start w:val="1"/>
+      <w:numFmt w:val="bullet"/>
+      <w:lvlText w:val=""/>
+      <w:lvlJc w:val="left"/>
+      <w:pPr>
+        <w:ind w:left="5388" w:hanging="360"/>
+      </w:pPr>
+      <w:rPr>
+        <w:rFonts w:ascii="Symbol" w:hAnsi="Symbol" w:hint="default"/>
+      </w:rPr>
+    </w:lvl>
+    <w:lvl w:ilvl="7" w:tplc="040A0003" w:tentative="1">
+      <w:start w:val="1"/>
+      <w:numFmt w:val="bullet"/>
+      <w:lvlText w:val="o"/>
+      <w:lvlJc w:val="left"/>
+      <w:pPr>
+        <w:ind w:left="6108" w:hanging="360"/>
+      </w:pPr>
+      <w:rPr>
+        <w:rFonts w:ascii="Courier New" w:hAnsi="Courier New" w:cs="Courier New" w:hint="default"/>
+      </w:rPr>
+    </w:lvl>
+    <w:lvl w:ilvl="8" w:tplc="040A0005" w:tentative="1">
+      <w:start w:val="1"/>
+      <w:numFmt w:val="bullet"/>
+      <w:lvlText w:val=""/>
+      <w:lvlJc w:val="left"/>
+      <w:pPr>
+        <w:ind w:left="6828" w:hanging="360"/>
+      </w:pPr>
+      <w:rPr>
+        <w:rFonts w:ascii="Wingdings" w:hAnsi="Wingdings" w:hint="default"/>
+      </w:rPr>
+    </w:lvl>
+  </w:abstractNum>
+  <w:abstractNum w:abstractNumId="3">
     <w:nsid w:val="28174422"/>
     <w:multiLevelType w:val="hybridMultilevel"/>
     <w:tmpl w:val="0002C7DE"/>
@@ -11981,7 +12036,7 @@
       </w:rPr>
     </w:lvl>
   </w:abstractNum>
-  <w:abstractNum w:abstractNumId="3">
+  <w:abstractNum w:abstractNumId="4">
     <w:nsid w:val="4603199E"/>
     <w:multiLevelType w:val="hybridMultilevel"/>
     <w:tmpl w:val="0622BA92"/>
@@ -12095,7 +12150,7 @@
       </w:rPr>
     </w:lvl>
   </w:abstractNum>
-  <w:abstractNum w:abstractNumId="4">
+  <w:abstractNum w:abstractNumId="5">
     <w:nsid w:val="4E2A752E"/>
     <w:multiLevelType w:val="hybridMultilevel"/>
     <w:tmpl w:val="551C6D14"/>
@@ -12209,7 +12264,7 @@
       </w:rPr>
     </w:lvl>
   </w:abstractNum>
-  <w:abstractNum w:abstractNumId="5">
+  <w:abstractNum w:abstractNumId="6">
     <w:nsid w:val="59CF1955"/>
     <w:multiLevelType w:val="hybridMultilevel"/>
     <w:tmpl w:val="2CC01CA2"/>
@@ -12322,7 +12377,7 @@
       </w:rPr>
     </w:lvl>
   </w:abstractNum>
-  <w:abstractNum w:abstractNumId="6">
+  <w:abstractNum w:abstractNumId="7">
     <w:nsid w:val="69F1093B"/>
     <w:multiLevelType w:val="hybridMultilevel"/>
     <w:tmpl w:val="9124ACCC"/>
@@ -12408,7 +12463,7 @@
       </w:pPr>
     </w:lvl>
   </w:abstractNum>
-  <w:abstractNum w:abstractNumId="7">
+  <w:abstractNum w:abstractNumId="8">
     <w:nsid w:val="77263C7B"/>
     <w:multiLevelType w:val="hybridMultilevel"/>
     <w:tmpl w:val="EA882652"/>
@@ -12522,10 +12577,10 @@
     </w:lvl>
   </w:abstractNum>
   <w:num w:numId="1">
-    <w:abstractNumId w:val="5"/>
+    <w:abstractNumId w:val="6"/>
   </w:num>
   <w:num w:numId="2">
-    <w:abstractNumId w:val="4"/>
+    <w:abstractNumId w:val="5"/>
   </w:num>
   <w:num w:numId="3">
     <w:abstractNumId w:val="0"/>
@@ -12534,16 +12589,19 @@
     <w:abstractNumId w:val="1"/>
   </w:num>
   <w:num w:numId="5">
-    <w:abstractNumId w:val="6"/>
+    <w:abstractNumId w:val="7"/>
   </w:num>
   <w:num w:numId="6">
-    <w:abstractNumId w:val="2"/>
+    <w:abstractNumId w:val="3"/>
   </w:num>
   <w:num w:numId="7">
-    <w:abstractNumId w:val="7"/>
+    <w:abstractNumId w:val="8"/>
   </w:num>
   <w:num w:numId="8">
-    <w:abstractNumId w:val="3"/>
+    <w:abstractNumId w:val="4"/>
+  </w:num>
+  <w:num w:numId="9">
+    <w:abstractNumId w:val="2"/>
   </w:num>
 </w:numbering>
 </file>
@@ -13908,7 +13966,7 @@
 </file>
 
 <file path=customXml/itemProps1.xml><?xml version="1.0" encoding="utf-8"?>
-<ds:datastoreItem xmlns:ds="http://schemas.openxmlformats.org/officeDocument/2006/customXml" ds:itemID="{6C924563-79EF-264B-91F4-3D73944E489D}">
+<ds:datastoreItem xmlns:ds="http://schemas.openxmlformats.org/officeDocument/2006/customXml" ds:itemID="{01D309F9-E326-DF4F-903D-0CDFA6E03F7F}">
   <ds:schemaRefs>
     <ds:schemaRef ds:uri="http://schemas.openxmlformats.org/officeDocument/2006/bibliography"/>
   </ds:schemaRefs>
